--- a/Aula_08_Classe/Aula_24_Polimorfismo.docx
+++ b/Aula_08_Classe/Aula_24_Polimorfismo.docx
@@ -15,8 +15,6 @@
       <w:r>
         <w:t>Polymorphism</w:t>
       </w:r>
-      <w:bookmarkStart w:id="0" w:name="_GoBack"/>
-      <w:bookmarkEnd w:id="0"/>
       <w:r>
         <w:tab/>
       </w:r>
@@ -28,7 +26,7 @@
         <w:t>1</w:t>
       </w:r>
       <w:r>
-        <w:t>5</w:t>
+        <w:t>8</w:t>
       </w:r>
       <w:r>
         <w:t>/1</w:t>
@@ -84,381 +82,37 @@
     <w:p/>
     <w:p>
       <w:r>
-        <w:t>Em Programação Orientada a Objetos, polimorfismo é recurso que permite</w:t>
-      </w:r>
-      <w:r>
-        <w:t xml:space="preserve"> </w:t>
-      </w:r>
-      <w:r>
-        <w:t xml:space="preserve">que variáveis de um mesmo </w:t>
-      </w:r>
-      <w:proofErr w:type="gramStart"/>
-      <w:r>
-        <w:t>tipo mais genérico possam</w:t>
-      </w:r>
-      <w:proofErr w:type="gramEnd"/>
-      <w:r>
-        <w:t xml:space="preserve"> apontar para objetos</w:t>
-      </w:r>
-      <w:r>
-        <w:t xml:space="preserve"> </w:t>
-      </w:r>
-      <w:r>
-        <w:t>de tipos específicos diferentes, tendo assim comportamentos diferentes</w:t>
-      </w:r>
-      <w:r>
-        <w:t xml:space="preserve"> </w:t>
-      </w:r>
-      <w:r>
-        <w:t>conforme cada tipo específico.</w:t>
+        <w:t>Em Programação Orientada a Objetos, polimorfismo é recurso que permite que variáveis de um mesmo tipo mais genérico</w:t>
+      </w:r>
+      <w:r>
+        <w:t>,</w:t>
+      </w:r>
+      <w:r>
+        <w:t xml:space="preserve"> possam apontar para objetos de tipos específicos diferentes, tendo assim comportamentos diferentes conforme cada tipo específico.</w:t>
       </w:r>
     </w:p>
     <w:p>
-      <w:pPr>
-        <w:autoSpaceDE w:val="0"/>
-        <w:autoSpaceDN w:val="0"/>
-        <w:adjustRightInd w:val="0"/>
-        <w:spacing w:after="0" w:line="240" w:lineRule="auto"/>
-        <w:jc w:val="left"/>
+      <w:r>
         <w:rPr>
-          <w:rFonts w:ascii="Consolas" w:hAnsi="Consolas" w:cs="Consolas"/>
-          <w:color w:val="000000"/>
-          <w:sz w:val="19"/>
-          <w:szCs w:val="19"/>
+          <w:color w:val="FF0000"/>
         </w:rPr>
-      </w:pPr>
-      <w:proofErr w:type="spellStart"/>
-      <w:r>
-        <w:rPr>
-          <w:rFonts w:ascii="Consolas" w:hAnsi="Consolas" w:cs="Consolas"/>
-          <w:color w:val="000000"/>
-          <w:sz w:val="19"/>
-          <w:szCs w:val="19"/>
-        </w:rPr>
-        <w:t>Account</w:t>
-      </w:r>
-      <w:proofErr w:type="spellEnd"/>
-      <w:r>
-        <w:rPr>
-          <w:rFonts w:ascii="Consolas" w:hAnsi="Consolas" w:cs="Consolas"/>
-          <w:color w:val="000000"/>
-          <w:sz w:val="19"/>
-          <w:szCs w:val="19"/>
-        </w:rPr>
-        <w:t xml:space="preserve"> acc1 = </w:t>
-      </w:r>
-      <w:r>
-        <w:rPr>
-          <w:rFonts w:ascii="Consolas" w:hAnsi="Consolas" w:cs="Consolas"/>
-          <w:color w:val="0000FF"/>
-          <w:sz w:val="19"/>
-          <w:szCs w:val="19"/>
-        </w:rPr>
-        <w:t xml:space="preserve">new </w:t>
-      </w:r>
-      <w:proofErr w:type="spellStart"/>
-      <w:proofErr w:type="gramStart"/>
-      <w:r>
-        <w:rPr>
-          <w:rFonts w:ascii="Consolas" w:hAnsi="Consolas" w:cs="Consolas"/>
-          <w:color w:val="000000"/>
-          <w:sz w:val="19"/>
-          <w:szCs w:val="19"/>
-        </w:rPr>
-        <w:t>Account</w:t>
-      </w:r>
-      <w:proofErr w:type="spellEnd"/>
-      <w:r>
-        <w:rPr>
-          <w:rFonts w:ascii="Consolas" w:hAnsi="Consolas" w:cs="Consolas"/>
-          <w:color w:val="000000"/>
-          <w:sz w:val="19"/>
-          <w:szCs w:val="19"/>
-        </w:rPr>
-        <w:t>(</w:t>
-      </w:r>
-      <w:proofErr w:type="gramEnd"/>
-      <w:r>
-        <w:rPr>
-          <w:rFonts w:ascii="Consolas" w:hAnsi="Consolas" w:cs="Consolas"/>
-          <w:color w:val="000000"/>
-          <w:sz w:val="19"/>
-          <w:szCs w:val="19"/>
-        </w:rPr>
-        <w:t xml:space="preserve">1001, </w:t>
-      </w:r>
-      <w:r>
-        <w:rPr>
-          <w:rFonts w:ascii="Consolas" w:hAnsi="Consolas" w:cs="Consolas"/>
-          <w:color w:val="A41515"/>
-          <w:sz w:val="19"/>
-          <w:szCs w:val="19"/>
-        </w:rPr>
-        <w:t>"Alex"</w:t>
-      </w:r>
-      <w:r>
-        <w:rPr>
-          <w:rFonts w:ascii="Consolas" w:hAnsi="Consolas" w:cs="Consolas"/>
-          <w:color w:val="000000"/>
-          <w:sz w:val="19"/>
-          <w:szCs w:val="19"/>
-        </w:rPr>
-        <w:t>, 500.0);</w:t>
+        <w:t xml:space="preserve">Obs. </w:t>
+      </w:r>
+      <w:r>
+        <w:t xml:space="preserve">Já estávamos trabalhando com polimorfismo nas aulas anteriores. </w:t>
       </w:r>
     </w:p>
     <w:p>
-      <w:pPr>
-        <w:autoSpaceDE w:val="0"/>
-        <w:autoSpaceDN w:val="0"/>
-        <w:adjustRightInd w:val="0"/>
-        <w:spacing w:after="0" w:line="240" w:lineRule="auto"/>
-        <w:jc w:val="left"/>
-        <w:rPr>
-          <w:rFonts w:ascii="Consolas" w:hAnsi="Consolas" w:cs="Consolas"/>
-          <w:color w:val="000000"/>
-          <w:sz w:val="19"/>
-          <w:szCs w:val="19"/>
-        </w:rPr>
-      </w:pPr>
-      <w:proofErr w:type="spellStart"/>
-      <w:r>
-        <w:rPr>
-          <w:rFonts w:ascii="Consolas" w:hAnsi="Consolas" w:cs="Consolas"/>
-          <w:color w:val="000000"/>
-          <w:sz w:val="19"/>
-          <w:szCs w:val="19"/>
-        </w:rPr>
-        <w:t>Account</w:t>
-      </w:r>
-      <w:proofErr w:type="spellEnd"/>
-      <w:r>
-        <w:rPr>
-          <w:rFonts w:ascii="Consolas" w:hAnsi="Consolas" w:cs="Consolas"/>
-          <w:color w:val="000000"/>
-          <w:sz w:val="19"/>
-          <w:szCs w:val="19"/>
-        </w:rPr>
-        <w:t xml:space="preserve"> acc2 = </w:t>
-      </w:r>
-      <w:r>
-        <w:rPr>
-          <w:rFonts w:ascii="Consolas" w:hAnsi="Consolas" w:cs="Consolas"/>
-          <w:color w:val="0000FF"/>
-          <w:sz w:val="19"/>
-          <w:szCs w:val="19"/>
-        </w:rPr>
-        <w:t xml:space="preserve">new </w:t>
-      </w:r>
-      <w:proofErr w:type="spellStart"/>
-      <w:proofErr w:type="gramStart"/>
-      <w:r>
-        <w:rPr>
-          <w:rFonts w:ascii="Consolas" w:hAnsi="Consolas" w:cs="Consolas"/>
-          <w:color w:val="000000"/>
-          <w:sz w:val="19"/>
-          <w:szCs w:val="19"/>
-        </w:rPr>
-        <w:t>SavingsAccount</w:t>
-      </w:r>
-      <w:proofErr w:type="spellEnd"/>
-      <w:r>
-        <w:rPr>
-          <w:rFonts w:ascii="Consolas" w:hAnsi="Consolas" w:cs="Consolas"/>
-          <w:color w:val="000000"/>
-          <w:sz w:val="19"/>
-          <w:szCs w:val="19"/>
-        </w:rPr>
-        <w:t>(</w:t>
-      </w:r>
-      <w:proofErr w:type="gramEnd"/>
-      <w:r>
-        <w:rPr>
-          <w:rFonts w:ascii="Consolas" w:hAnsi="Consolas" w:cs="Consolas"/>
-          <w:color w:val="000000"/>
-          <w:sz w:val="19"/>
-          <w:szCs w:val="19"/>
-        </w:rPr>
-        <w:t xml:space="preserve">1002, </w:t>
-      </w:r>
-      <w:r>
-        <w:rPr>
-          <w:rFonts w:ascii="Consolas" w:hAnsi="Consolas" w:cs="Consolas"/>
-          <w:color w:val="A41515"/>
-          <w:sz w:val="19"/>
-          <w:szCs w:val="19"/>
-        </w:rPr>
-        <w:t>"Anna"</w:t>
-      </w:r>
-      <w:r>
-        <w:rPr>
-          <w:rFonts w:ascii="Consolas" w:hAnsi="Consolas" w:cs="Consolas"/>
-          <w:color w:val="000000"/>
-          <w:sz w:val="19"/>
-          <w:szCs w:val="19"/>
-        </w:rPr>
-        <w:t>, 500.0, 0.01);</w:t>
-      </w:r>
-    </w:p>
-    <w:p>
-      <w:pPr>
-        <w:autoSpaceDE w:val="0"/>
-        <w:autoSpaceDN w:val="0"/>
-        <w:adjustRightInd w:val="0"/>
-        <w:spacing w:after="0" w:line="240" w:lineRule="auto"/>
-        <w:jc w:val="left"/>
-        <w:rPr>
-          <w:rFonts w:ascii="Consolas" w:hAnsi="Consolas" w:cs="Consolas"/>
-          <w:color w:val="000000"/>
-          <w:sz w:val="19"/>
-          <w:szCs w:val="19"/>
-        </w:rPr>
-      </w:pPr>
-    </w:p>
-    <w:p>
-      <w:pPr>
-        <w:autoSpaceDE w:val="0"/>
-        <w:autoSpaceDN w:val="0"/>
-        <w:adjustRightInd w:val="0"/>
-        <w:spacing w:after="0" w:line="240" w:lineRule="auto"/>
-        <w:jc w:val="left"/>
-        <w:rPr>
-          <w:rFonts w:ascii="Consolas" w:hAnsi="Consolas" w:cs="Consolas"/>
-          <w:color w:val="000000"/>
-          <w:sz w:val="19"/>
-          <w:szCs w:val="19"/>
-        </w:rPr>
-      </w:pPr>
-      <w:r>
-        <w:rPr>
-          <w:rFonts w:ascii="Consolas" w:hAnsi="Consolas" w:cs="Consolas"/>
-          <w:color w:val="000000"/>
-          <w:sz w:val="19"/>
-          <w:szCs w:val="19"/>
-        </w:rPr>
-        <w:t>acc1.Withdraw(10.0);</w:t>
-      </w:r>
-    </w:p>
-    <w:p>
-      <w:pPr>
-        <w:autoSpaceDE w:val="0"/>
-        <w:autoSpaceDN w:val="0"/>
-        <w:adjustRightInd w:val="0"/>
-        <w:spacing w:after="0" w:line="240" w:lineRule="auto"/>
-        <w:jc w:val="left"/>
-        <w:rPr>
-          <w:rFonts w:ascii="Consolas" w:hAnsi="Consolas" w:cs="Consolas"/>
-          <w:color w:val="000000"/>
-          <w:sz w:val="19"/>
-          <w:szCs w:val="19"/>
-        </w:rPr>
-      </w:pPr>
-      <w:r>
-        <w:rPr>
-          <w:rFonts w:ascii="Consolas" w:hAnsi="Consolas" w:cs="Consolas"/>
-          <w:color w:val="000000"/>
-          <w:sz w:val="19"/>
-          <w:szCs w:val="19"/>
-        </w:rPr>
-        <w:t>acc2.Withdraw(10.0);</w:t>
-      </w:r>
-    </w:p>
-    <w:p>
-      <w:pPr>
-        <w:autoSpaceDE w:val="0"/>
-        <w:autoSpaceDN w:val="0"/>
-        <w:adjustRightInd w:val="0"/>
-        <w:spacing w:after="0" w:line="240" w:lineRule="auto"/>
-        <w:jc w:val="left"/>
-        <w:rPr>
-          <w:rFonts w:ascii="Consolas" w:hAnsi="Consolas" w:cs="Consolas"/>
-          <w:color w:val="000000"/>
-          <w:sz w:val="19"/>
-          <w:szCs w:val="19"/>
-        </w:rPr>
-      </w:pPr>
-    </w:p>
-    <w:p>
-      <w:pPr>
-        <w:autoSpaceDE w:val="0"/>
-        <w:autoSpaceDN w:val="0"/>
-        <w:adjustRightInd w:val="0"/>
-        <w:spacing w:after="0" w:line="240" w:lineRule="auto"/>
-        <w:jc w:val="left"/>
-        <w:rPr>
-          <w:rFonts w:ascii="Consolas" w:hAnsi="Consolas" w:cs="Consolas"/>
-          <w:color w:val="000000"/>
-          <w:sz w:val="19"/>
-          <w:szCs w:val="19"/>
-        </w:rPr>
-      </w:pPr>
-      <w:proofErr w:type="spellStart"/>
-      <w:r>
-        <w:rPr>
-          <w:rFonts w:ascii="Consolas" w:hAnsi="Consolas" w:cs="Consolas"/>
-          <w:color w:val="000000"/>
-          <w:sz w:val="19"/>
-          <w:szCs w:val="19"/>
-        </w:rPr>
-        <w:t>Console.WriteLine</w:t>
-      </w:r>
-      <w:proofErr w:type="spellEnd"/>
-      <w:r>
-        <w:rPr>
-          <w:rFonts w:ascii="Consolas" w:hAnsi="Consolas" w:cs="Consolas"/>
-          <w:color w:val="000000"/>
-          <w:sz w:val="19"/>
-          <w:szCs w:val="19"/>
-        </w:rPr>
-        <w:t>(acc1.Balance);</w:t>
-      </w:r>
-    </w:p>
-    <w:p>
-      <w:pPr>
-        <w:spacing w:line="259" w:lineRule="auto"/>
-        <w:jc w:val="left"/>
-        <w:rPr>
-          <w:rFonts w:ascii="Consolas" w:hAnsi="Consolas" w:cs="Consolas"/>
-          <w:color w:val="000000"/>
-          <w:sz w:val="19"/>
-          <w:szCs w:val="19"/>
-        </w:rPr>
-      </w:pPr>
-      <w:proofErr w:type="spellStart"/>
-      <w:r>
-        <w:rPr>
-          <w:rFonts w:ascii="Consolas" w:hAnsi="Consolas" w:cs="Consolas"/>
-          <w:color w:val="000000"/>
-          <w:sz w:val="19"/>
-          <w:szCs w:val="19"/>
-        </w:rPr>
-        <w:t>Console.WriteLine</w:t>
-      </w:r>
-      <w:proofErr w:type="spellEnd"/>
-      <w:r>
-        <w:rPr>
-          <w:rFonts w:ascii="Consolas" w:hAnsi="Consolas" w:cs="Consolas"/>
-          <w:color w:val="000000"/>
-          <w:sz w:val="19"/>
-          <w:szCs w:val="19"/>
-        </w:rPr>
-        <w:t>(acc2.Balance);</w:t>
-      </w:r>
-    </w:p>
-    <w:p>
-      <w:pPr>
-        <w:spacing w:line="259" w:lineRule="auto"/>
-        <w:jc w:val="left"/>
-      </w:pPr>
       <w:r>
         <w:rPr>
           <w:noProof/>
           <w:lang w:eastAsia="pt-BR"/>
         </w:rPr>
         <w:drawing>
-          <wp:inline distT="0" distB="0" distL="0" distR="0" wp14:anchorId="7D9E9051" wp14:editId="298A63E3">
-            <wp:extent cx="5400040" cy="1033145"/>
+          <wp:inline distT="0" distB="0" distL="0" distR="0" wp14:anchorId="0AEA7C3D" wp14:editId="2DE7BD14">
+            <wp:extent cx="5400040" cy="3069590"/>
             <wp:effectExtent l="0" t="0" r="0" b="0"/>
-            <wp:docPr id="13" name="Imagem 13"/>
+            <wp:docPr id="2" name="Imagem 2"/>
             <wp:cNvGraphicFramePr>
               <a:graphicFrameLocks xmlns:a="http://schemas.openxmlformats.org/drawingml/2006/main" noChangeAspect="1"/>
             </wp:cNvGraphicFramePr>
@@ -466,11 +120,11 @@
               <a:graphicData uri="http://schemas.openxmlformats.org/drawingml/2006/picture">
                 <pic:pic xmlns:pic="http://schemas.openxmlformats.org/drawingml/2006/picture">
                   <pic:nvPicPr>
-                    <pic:cNvPr id="13" name="9688F7C.tmp"/>
+                    <pic:cNvPr id="2" name="B3836FF.tmp"/>
                     <pic:cNvPicPr/>
                   </pic:nvPicPr>
                   <pic:blipFill>
-                    <a:blip r:embed="rId5" cstate="print">
+                    <a:blip r:embed="rId5">
                       <a:extLst>
                         <a:ext uri="{28A0092B-C50C-407E-A947-70E740481C1C}">
                           <a14:useLocalDpi xmlns:a14="http://schemas.microsoft.com/office/drawing/2010/main" val="0"/>
@@ -484,7 +138,7 @@
                   <pic:spPr>
                     <a:xfrm>
                       <a:off x="0" y="0"/>
-                      <a:ext cx="5400040" cy="1033145"/>
+                      <a:ext cx="5400040" cy="3069590"/>
                     </a:xfrm>
                     <a:prstGeom prst="rect">
                       <a:avLst/>
@@ -498,20 +152,21 @@
       </w:r>
     </w:p>
     <w:p>
-      <w:pPr>
-        <w:spacing w:line="259" w:lineRule="auto"/>
-        <w:jc w:val="left"/>
-      </w:pPr>
+      <w:r>
+        <w:t>Quando o compilador executa essas linhas</w:t>
+      </w:r>
+    </w:p>
+    <w:p>
       <w:r>
         <w:rPr>
           <w:noProof/>
           <w:lang w:eastAsia="pt-BR"/>
         </w:rPr>
         <w:drawing>
-          <wp:inline distT="0" distB="0" distL="0" distR="0" wp14:anchorId="69F81CBF" wp14:editId="47F14A43">
-            <wp:extent cx="5400040" cy="2675255"/>
-            <wp:effectExtent l="0" t="0" r="0" b="0"/>
-            <wp:docPr id="15" name="Imagem 15"/>
+          <wp:inline distT="0" distB="0" distL="0" distR="0" wp14:anchorId="23E4670D" wp14:editId="243B2672">
+            <wp:extent cx="5400040" cy="1057275"/>
+            <wp:effectExtent l="0" t="0" r="0" b="9525"/>
+            <wp:docPr id="34" name="Imagem 34"/>
             <wp:cNvGraphicFramePr>
               <a:graphicFrameLocks xmlns:a="http://schemas.openxmlformats.org/drawingml/2006/main" noChangeAspect="1"/>
             </wp:cNvGraphicFramePr>
@@ -519,11 +174,11 @@
               <a:graphicData uri="http://schemas.openxmlformats.org/drawingml/2006/picture">
                 <pic:pic xmlns:pic="http://schemas.openxmlformats.org/drawingml/2006/picture">
                   <pic:nvPicPr>
-                    <pic:cNvPr id="15" name="96821E9.tmp"/>
+                    <pic:cNvPr id="34" name="B381FA8.tmp"/>
                     <pic:cNvPicPr/>
                   </pic:nvPicPr>
                   <pic:blipFill>
-                    <a:blip r:embed="rId6" cstate="print">
+                    <a:blip r:embed="rId6">
                       <a:extLst>
                         <a:ext uri="{28A0092B-C50C-407E-A947-70E740481C1C}">
                           <a14:useLocalDpi xmlns:a14="http://schemas.microsoft.com/office/drawing/2010/main" val="0"/>
@@ -537,7 +192,7 @@
                   <pic:spPr>
                     <a:xfrm>
                       <a:off x="0" y="0"/>
-                      <a:ext cx="5400040" cy="2675255"/>
+                      <a:ext cx="5400040" cy="1057275"/>
                     </a:xfrm>
                     <a:prstGeom prst="rect">
                       <a:avLst/>
@@ -549,23 +204,2547 @@
           </wp:inline>
         </w:drawing>
       </w:r>
+      <w:r>
+        <w:t xml:space="preserve"> </w:t>
+      </w:r>
+    </w:p>
+    <w:p/>
+    <w:p>
+      <w:r>
+        <w:lastRenderedPageBreak/>
+        <w:t xml:space="preserve">A memória do computador se comporta dessa maneira. </w:t>
+      </w:r>
     </w:p>
     <w:p>
-      <w:pPr>
-        <w:spacing w:line="259" w:lineRule="auto"/>
-        <w:jc w:val="left"/>
-      </w:pPr>
       <w:r>
         <w:rPr>
           <w:noProof/>
           <w:lang w:eastAsia="pt-BR"/>
         </w:rPr>
-        <w:lastRenderedPageBreak/>
+        <mc:AlternateContent>
+          <mc:Choice Requires="wps">
+            <w:drawing>
+              <wp:anchor distT="0" distB="0" distL="114300" distR="114300" simplePos="0" relativeHeight="251659264" behindDoc="0" locked="0" layoutInCell="1" allowOverlap="1" wp14:anchorId="18AE3C02" wp14:editId="68C107B2">
+                <wp:simplePos x="0" y="0"/>
+                <wp:positionH relativeFrom="margin">
+                  <wp:posOffset>-635</wp:posOffset>
+                </wp:positionH>
+                <wp:positionV relativeFrom="paragraph">
+                  <wp:posOffset>12065</wp:posOffset>
+                </wp:positionV>
+                <wp:extent cx="5943600" cy="2540000"/>
+                <wp:effectExtent l="0" t="0" r="19050" b="12700"/>
+                <wp:wrapNone/>
+                <wp:docPr id="3" name="Retângulo 3"/>
+                <wp:cNvGraphicFramePr/>
+                <a:graphic xmlns:a="http://schemas.openxmlformats.org/drawingml/2006/main">
+                  <a:graphicData uri="http://schemas.microsoft.com/office/word/2010/wordprocessingShape">
+                    <wps:wsp>
+                      <wps:cNvSpPr/>
+                      <wps:spPr>
+                        <a:xfrm>
+                          <a:off x="0" y="0"/>
+                          <a:ext cx="5943600" cy="2540000"/>
+                        </a:xfrm>
+                        <a:prstGeom prst="rect">
+                          <a:avLst/>
+                        </a:prstGeom>
+                        <a:ln>
+                          <a:solidFill>
+                            <a:schemeClr val="accent1"/>
+                          </a:solidFill>
+                        </a:ln>
+                      </wps:spPr>
+                      <wps:style>
+                        <a:lnRef idx="2">
+                          <a:schemeClr val="accent6"/>
+                        </a:lnRef>
+                        <a:fillRef idx="1">
+                          <a:schemeClr val="lt1"/>
+                        </a:fillRef>
+                        <a:effectRef idx="0">
+                          <a:schemeClr val="accent6"/>
+                        </a:effectRef>
+                        <a:fontRef idx="minor">
+                          <a:schemeClr val="dk1"/>
+                        </a:fontRef>
+                      </wps:style>
+                      <wps:bodyPr rot="0" spcFirstLastPara="0" vertOverflow="overflow" horzOverflow="overflow" vert="horz" wrap="square" lIns="91440" tIns="45720" rIns="91440" bIns="45720" numCol="1" spcCol="0" rtlCol="0" fromWordArt="0" anchor="ctr" anchorCtr="0" forceAA="0" compatLnSpc="1">
+                        <a:prstTxWarp prst="textNoShape">
+                          <a:avLst/>
+                        </a:prstTxWarp>
+                        <a:noAutofit/>
+                      </wps:bodyPr>
+                    </wps:wsp>
+                  </a:graphicData>
+                </a:graphic>
+                <wp14:sizeRelH relativeFrom="margin">
+                  <wp14:pctWidth>0</wp14:pctWidth>
+                </wp14:sizeRelH>
+                <wp14:sizeRelV relativeFrom="margin">
+                  <wp14:pctHeight>0</wp14:pctHeight>
+                </wp14:sizeRelV>
+              </wp:anchor>
+            </w:drawing>
+          </mc:Choice>
+          <mc:Fallback>
+            <w:pict>
+              <v:rect w14:anchorId="644FA8FC" id="Retângulo 3" o:spid="_x0000_s1026" style="position:absolute;margin-left:-.05pt;margin-top:.95pt;width:468pt;height:200pt;z-index:251659264;visibility:visible;mso-wrap-style:square;mso-width-percent:0;mso-height-percent:0;mso-wrap-distance-left:9pt;mso-wrap-distance-top:0;mso-wrap-distance-right:9pt;mso-wrap-distance-bottom:0;mso-position-horizontal:absolute;mso-position-horizontal-relative:margin;mso-position-vertical:absolute;mso-position-vertical-relative:text;mso-width-percent:0;mso-height-percent:0;mso-width-relative:margin;mso-height-relative:margin;v-text-anchor:middle" o:gfxdata="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" fillcolor="white [3201]" strokecolor="#4472c4 [3204]" strokeweight="1pt">
+                <w10:wrap anchorx="margin"/>
+              </v:rect>
+            </w:pict>
+          </mc:Fallback>
+        </mc:AlternateContent>
+      </w:r>
+      <w:r>
+        <w:rPr>
+          <w:noProof/>
+          <w:lang w:eastAsia="pt-BR"/>
+        </w:rPr>
+        <mc:AlternateContent>
+          <mc:Choice Requires="wps">
+            <w:drawing>
+              <wp:anchor distT="0" distB="0" distL="114300" distR="114300" simplePos="0" relativeHeight="251660288" behindDoc="0" locked="0" layoutInCell="1" allowOverlap="1" wp14:anchorId="34AE4467" wp14:editId="05E7269E">
+                <wp:simplePos x="0" y="0"/>
+                <wp:positionH relativeFrom="margin">
+                  <wp:align>center</wp:align>
+                </wp:positionH>
+                <wp:positionV relativeFrom="paragraph">
+                  <wp:posOffset>83185</wp:posOffset>
+                </wp:positionV>
+                <wp:extent cx="844550" cy="311150"/>
+                <wp:effectExtent l="0" t="0" r="0" b="0"/>
+                <wp:wrapNone/>
+                <wp:docPr id="4" name="Caixa de Texto 4"/>
+                <wp:cNvGraphicFramePr/>
+                <a:graphic xmlns:a="http://schemas.openxmlformats.org/drawingml/2006/main">
+                  <a:graphicData uri="http://schemas.microsoft.com/office/word/2010/wordprocessingShape">
+                    <wps:wsp>
+                      <wps:cNvSpPr txBox="1"/>
+                      <wps:spPr>
+                        <a:xfrm>
+                          <a:off x="0" y="0"/>
+                          <a:ext cx="844550" cy="311150"/>
+                        </a:xfrm>
+                        <a:prstGeom prst="rect">
+                          <a:avLst/>
+                        </a:prstGeom>
+                        <a:noFill/>
+                        <a:ln w="6350">
+                          <a:noFill/>
+                        </a:ln>
+                      </wps:spPr>
+                      <wps:txbx>
+                        <w:txbxContent>
+                          <w:p>
+                            <w:r>
+                              <w:t>Memória</w:t>
+                            </w:r>
+                          </w:p>
+                        </w:txbxContent>
+                      </wps:txbx>
+                      <wps:bodyPr rot="0" spcFirstLastPara="0" vertOverflow="overflow" horzOverflow="overflow" vert="horz" wrap="square" lIns="91440" tIns="45720" rIns="91440" bIns="45720" numCol="1" spcCol="0" rtlCol="0" fromWordArt="0" anchor="t" anchorCtr="0" forceAA="0" compatLnSpc="1">
+                        <a:prstTxWarp prst="textNoShape">
+                          <a:avLst/>
+                        </a:prstTxWarp>
+                        <a:noAutofit/>
+                      </wps:bodyPr>
+                    </wps:wsp>
+                  </a:graphicData>
+                </a:graphic>
+                <wp14:sizeRelH relativeFrom="margin">
+                  <wp14:pctWidth>0</wp14:pctWidth>
+                </wp14:sizeRelH>
+                <wp14:sizeRelV relativeFrom="margin">
+                  <wp14:pctHeight>0</wp14:pctHeight>
+                </wp14:sizeRelV>
+              </wp:anchor>
+            </w:drawing>
+          </mc:Choice>
+          <mc:Fallback>
+            <w:pict>
+              <v:shapetype w14:anchorId="34AE4467" id="_x0000_t202" coordsize="21600,21600" o:spt="202" path="m,l,21600r21600,l21600,xe">
+                <v:stroke joinstyle="miter"/>
+                <v:path gradientshapeok="t" o:connecttype="rect"/>
+              </v:shapetype>
+              <v:shape id="Caixa de Texto 4" o:spid="_x0000_s1026" type="#_x0000_t202" style="position:absolute;left:0;text-align:left;margin-left:0;margin-top:6.55pt;width:66.5pt;height:24.5pt;z-index:251660288;visibility:visible;mso-wrap-style:square;mso-width-percent:0;mso-height-percent:0;mso-wrap-distance-left:9pt;mso-wrap-distance-top:0;mso-wrap-distance-right:9pt;mso-wrap-distance-bottom:0;mso-position-horizontal:center;mso-position-horizontal-relative:margin;mso-position-vertical:absolute;mso-position-vertical-relative:text;mso-width-percent:0;mso-height-percent:0;mso-width-relative:margin;mso-height-relative:margin;v-text-anchor:top" o:gfxdata="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" filled="f" stroked="f" strokeweight=".5pt">
+                <v:textbox>
+                  <w:txbxContent>
+                    <w:p>
+                      <w:r>
+                        <w:t>Memória</w:t>
+                      </w:r>
+                    </w:p>
+                  </w:txbxContent>
+                </v:textbox>
+                <w10:wrap anchorx="margin"/>
+              </v:shape>
+            </w:pict>
+          </mc:Fallback>
+        </mc:AlternateContent>
+      </w:r>
+    </w:p>
+    <w:p>
+      <w:pPr>
+        <w:autoSpaceDE w:val="0"/>
+        <w:autoSpaceDN w:val="0"/>
+        <w:adjustRightInd w:val="0"/>
+        <w:spacing w:after="0" w:line="240" w:lineRule="auto"/>
+        <w:jc w:val="left"/>
+        <w:rPr>
+          <w:rFonts w:ascii="Consolas" w:hAnsi="Consolas" w:cs="Consolas"/>
+          <w:color w:val="000000"/>
+          <w:sz w:val="19"/>
+          <w:szCs w:val="19"/>
+        </w:rPr>
+      </w:pPr>
+    </w:p>
+    <w:p>
+      <w:pPr>
+        <w:autoSpaceDE w:val="0"/>
+        <w:autoSpaceDN w:val="0"/>
+        <w:adjustRightInd w:val="0"/>
+        <w:spacing w:after="0" w:line="240" w:lineRule="auto"/>
+        <w:jc w:val="left"/>
+        <w:rPr>
+          <w:rFonts w:ascii="Consolas" w:hAnsi="Consolas" w:cs="Consolas"/>
+          <w:color w:val="000000"/>
+          <w:sz w:val="19"/>
+          <w:szCs w:val="19"/>
+        </w:rPr>
+      </w:pPr>
+    </w:p>
+    <w:p>
+      <w:pPr>
+        <w:autoSpaceDE w:val="0"/>
+        <w:autoSpaceDN w:val="0"/>
+        <w:adjustRightInd w:val="0"/>
+        <w:spacing w:after="0" w:line="240" w:lineRule="auto"/>
+        <w:jc w:val="left"/>
+        <w:rPr>
+          <w:rFonts w:ascii="Consolas" w:hAnsi="Consolas" w:cs="Consolas"/>
+          <w:color w:val="000000"/>
+          <w:sz w:val="19"/>
+          <w:szCs w:val="19"/>
+        </w:rPr>
+      </w:pPr>
+      <w:r>
+        <w:rPr>
+          <w:rFonts w:ascii="Consolas" w:hAnsi="Consolas" w:cs="Consolas"/>
+          <w:noProof/>
+          <w:color w:val="000000"/>
+          <w:sz w:val="19"/>
+          <w:szCs w:val="19"/>
+          <w:lang w:eastAsia="pt-BR"/>
+        </w:rPr>
+        <mc:AlternateContent>
+          <mc:Choice Requires="wps">
+            <w:drawing>
+              <wp:anchor distT="0" distB="0" distL="114300" distR="114300" simplePos="0" relativeHeight="251661312" behindDoc="0" locked="0" layoutInCell="1" allowOverlap="1" wp14:anchorId="72FB13A5" wp14:editId="7B0A9089">
+                <wp:simplePos x="0" y="0"/>
+                <wp:positionH relativeFrom="column">
+                  <wp:posOffset>215265</wp:posOffset>
+                </wp:positionH>
+                <wp:positionV relativeFrom="paragraph">
+                  <wp:posOffset>6350</wp:posOffset>
+                </wp:positionV>
+                <wp:extent cx="2146300" cy="1746250"/>
+                <wp:effectExtent l="0" t="0" r="25400" b="25400"/>
+                <wp:wrapNone/>
+                <wp:docPr id="5" name="Retângulo 5"/>
+                <wp:cNvGraphicFramePr/>
+                <a:graphic xmlns:a="http://schemas.openxmlformats.org/drawingml/2006/main">
+                  <a:graphicData uri="http://schemas.microsoft.com/office/word/2010/wordprocessingShape">
+                    <wps:wsp>
+                      <wps:cNvSpPr/>
+                      <wps:spPr>
+                        <a:xfrm>
+                          <a:off x="0" y="0"/>
+                          <a:ext cx="2146300" cy="1746250"/>
+                        </a:xfrm>
+                        <a:prstGeom prst="rect">
+                          <a:avLst/>
+                        </a:prstGeom>
+                        <a:noFill/>
+                      </wps:spPr>
+                      <wps:style>
+                        <a:lnRef idx="2">
+                          <a:schemeClr val="accent1">
+                            <a:shade val="50000"/>
+                          </a:schemeClr>
+                        </a:lnRef>
+                        <a:fillRef idx="1">
+                          <a:schemeClr val="accent1"/>
+                        </a:fillRef>
+                        <a:effectRef idx="0">
+                          <a:schemeClr val="accent1"/>
+                        </a:effectRef>
+                        <a:fontRef idx="minor">
+                          <a:schemeClr val="lt1"/>
+                        </a:fontRef>
+                      </wps:style>
+                      <wps:bodyPr rot="0" spcFirstLastPara="0" vertOverflow="overflow" horzOverflow="overflow" vert="horz" wrap="square" lIns="91440" tIns="45720" rIns="91440" bIns="45720" numCol="1" spcCol="0" rtlCol="0" fromWordArt="0" anchor="ctr" anchorCtr="0" forceAA="0" compatLnSpc="1">
+                        <a:prstTxWarp prst="textNoShape">
+                          <a:avLst/>
+                        </a:prstTxWarp>
+                        <a:noAutofit/>
+                      </wps:bodyPr>
+                    </wps:wsp>
+                  </a:graphicData>
+                </a:graphic>
+                <wp14:sizeRelH relativeFrom="margin">
+                  <wp14:pctWidth>0</wp14:pctWidth>
+                </wp14:sizeRelH>
+                <wp14:sizeRelV relativeFrom="margin">
+                  <wp14:pctHeight>0</wp14:pctHeight>
+                </wp14:sizeRelV>
+              </wp:anchor>
+            </w:drawing>
+          </mc:Choice>
+          <mc:Fallback>
+            <w:pict>
+              <v:rect w14:anchorId="282637AC" id="Retângulo 5" o:spid="_x0000_s1026" style="position:absolute;margin-left:16.95pt;margin-top:.5pt;width:169pt;height:137.5pt;z-index:251661312;visibility:visible;mso-wrap-style:square;mso-width-percent:0;mso-height-percent:0;mso-wrap-distance-left:9pt;mso-wrap-distance-top:0;mso-wrap-distance-right:9pt;mso-wrap-distance-bottom:0;mso-position-horizontal:absolute;mso-position-horizontal-relative:text;mso-position-vertical:absolute;mso-position-vertical-relative:text;mso-width-percent:0;mso-height-percent:0;mso-width-relative:margin;mso-height-relative:margin;v-text-anchor:middle" o:gfxdata="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" filled="f" strokecolor="#1f3763 [1604]" strokeweight="1pt"/>
+            </w:pict>
+          </mc:Fallback>
+        </mc:AlternateContent>
+      </w:r>
+      <w:r>
+        <w:rPr>
+          <w:rFonts w:ascii="Consolas" w:hAnsi="Consolas" w:cs="Consolas"/>
+          <w:noProof/>
+          <w:color w:val="000000"/>
+          <w:sz w:val="19"/>
+          <w:szCs w:val="19"/>
+          <w:lang w:eastAsia="pt-BR"/>
+        </w:rPr>
+        <mc:AlternateContent>
+          <mc:Choice Requires="wps">
+            <w:drawing>
+              <wp:anchor distT="0" distB="0" distL="114300" distR="114300" simplePos="0" relativeHeight="251663360" behindDoc="0" locked="0" layoutInCell="1" allowOverlap="1" wp14:anchorId="090CF876" wp14:editId="01998CE9">
+                <wp:simplePos x="0" y="0"/>
+                <wp:positionH relativeFrom="column">
+                  <wp:posOffset>2609215</wp:posOffset>
+                </wp:positionH>
+                <wp:positionV relativeFrom="paragraph">
+                  <wp:posOffset>6350</wp:posOffset>
+                </wp:positionV>
+                <wp:extent cx="3244850" cy="1727200"/>
+                <wp:effectExtent l="0" t="0" r="12700" b="25400"/>
+                <wp:wrapNone/>
+                <wp:docPr id="6" name="Retângulo 6"/>
+                <wp:cNvGraphicFramePr/>
+                <a:graphic xmlns:a="http://schemas.openxmlformats.org/drawingml/2006/main">
+                  <a:graphicData uri="http://schemas.microsoft.com/office/word/2010/wordprocessingShape">
+                    <wps:wsp>
+                      <wps:cNvSpPr/>
+                      <wps:spPr>
+                        <a:xfrm>
+                          <a:off x="0" y="0"/>
+                          <a:ext cx="3244850" cy="1727200"/>
+                        </a:xfrm>
+                        <a:prstGeom prst="rect">
+                          <a:avLst/>
+                        </a:prstGeom>
+                        <a:noFill/>
+                      </wps:spPr>
+                      <wps:style>
+                        <a:lnRef idx="2">
+                          <a:schemeClr val="accent1">
+                            <a:shade val="50000"/>
+                          </a:schemeClr>
+                        </a:lnRef>
+                        <a:fillRef idx="1">
+                          <a:schemeClr val="accent1"/>
+                        </a:fillRef>
+                        <a:effectRef idx="0">
+                          <a:schemeClr val="accent1"/>
+                        </a:effectRef>
+                        <a:fontRef idx="minor">
+                          <a:schemeClr val="lt1"/>
+                        </a:fontRef>
+                      </wps:style>
+                      <wps:bodyPr rot="0" spcFirstLastPara="0" vertOverflow="overflow" horzOverflow="overflow" vert="horz" wrap="square" lIns="91440" tIns="45720" rIns="91440" bIns="45720" numCol="1" spcCol="0" rtlCol="0" fromWordArt="0" anchor="ctr" anchorCtr="0" forceAA="0" compatLnSpc="1">
+                        <a:prstTxWarp prst="textNoShape">
+                          <a:avLst/>
+                        </a:prstTxWarp>
+                        <a:noAutofit/>
+                      </wps:bodyPr>
+                    </wps:wsp>
+                  </a:graphicData>
+                </a:graphic>
+                <wp14:sizeRelH relativeFrom="margin">
+                  <wp14:pctWidth>0</wp14:pctWidth>
+                </wp14:sizeRelH>
+                <wp14:sizeRelV relativeFrom="margin">
+                  <wp14:pctHeight>0</wp14:pctHeight>
+                </wp14:sizeRelV>
+              </wp:anchor>
+            </w:drawing>
+          </mc:Choice>
+          <mc:Fallback>
+            <w:pict>
+              <v:rect w14:anchorId="0CC753AE" id="Retângulo 6" o:spid="_x0000_s1026" style="position:absolute;margin-left:205.45pt;margin-top:.5pt;width:255.5pt;height:136pt;z-index:251663360;visibility:visible;mso-wrap-style:square;mso-width-percent:0;mso-height-percent:0;mso-wrap-distance-left:9pt;mso-wrap-distance-top:0;mso-wrap-distance-right:9pt;mso-wrap-distance-bottom:0;mso-position-horizontal:absolute;mso-position-horizontal-relative:text;mso-position-vertical:absolute;mso-position-vertical-relative:text;mso-width-percent:0;mso-height-percent:0;mso-width-relative:margin;mso-height-relative:margin;v-text-anchor:middle" o:gfxdata="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" filled="f" strokecolor="#1f3763 [1604]" strokeweight="1pt"/>
+            </w:pict>
+          </mc:Fallback>
+        </mc:AlternateContent>
+      </w:r>
+      <w:r>
+        <w:rPr>
+          <w:rFonts w:ascii="Consolas" w:hAnsi="Consolas" w:cs="Consolas"/>
+          <w:noProof/>
+          <w:color w:val="000000"/>
+          <w:sz w:val="19"/>
+          <w:szCs w:val="19"/>
+          <w:lang w:eastAsia="pt-BR"/>
+        </w:rPr>
+        <mc:AlternateContent>
+          <mc:Choice Requires="wps">
+            <w:drawing>
+              <wp:anchor distT="0" distB="0" distL="114300" distR="114300" simplePos="0" relativeHeight="251664384" behindDoc="0" locked="0" layoutInCell="1" allowOverlap="1" wp14:anchorId="13ACA335" wp14:editId="2DB52804">
+                <wp:simplePos x="0" y="0"/>
+                <wp:positionH relativeFrom="column">
+                  <wp:posOffset>856615</wp:posOffset>
+                </wp:positionH>
+                <wp:positionV relativeFrom="paragraph">
+                  <wp:posOffset>58420</wp:posOffset>
+                </wp:positionV>
+                <wp:extent cx="590550" cy="304800"/>
+                <wp:effectExtent l="0" t="0" r="0" b="0"/>
+                <wp:wrapNone/>
+                <wp:docPr id="7" name="Caixa de Texto 7"/>
+                <wp:cNvGraphicFramePr/>
+                <a:graphic xmlns:a="http://schemas.openxmlformats.org/drawingml/2006/main">
+                  <a:graphicData uri="http://schemas.microsoft.com/office/word/2010/wordprocessingShape">
+                    <wps:wsp>
+                      <wps:cNvSpPr txBox="1"/>
+                      <wps:spPr>
+                        <a:xfrm>
+                          <a:off x="0" y="0"/>
+                          <a:ext cx="590550" cy="304800"/>
+                        </a:xfrm>
+                        <a:prstGeom prst="rect">
+                          <a:avLst/>
+                        </a:prstGeom>
+                        <a:solidFill>
+                          <a:schemeClr val="lt1"/>
+                        </a:solidFill>
+                        <a:ln w="6350">
+                          <a:noFill/>
+                        </a:ln>
+                      </wps:spPr>
+                      <wps:txbx>
+                        <w:txbxContent>
+                          <w:p>
+                            <w:pPr>
+                              <w:rPr>
+                                <w:rFonts w:ascii="Times New Roman" w:hAnsi="Times New Roman" w:cs="Times New Roman"/>
+                              </w:rPr>
+                            </w:pPr>
+                            <w:r>
+                              <w:rPr>
+                                <w:rFonts w:ascii="Times New Roman" w:hAnsi="Times New Roman" w:cs="Times New Roman"/>
+                              </w:rPr>
+                              <w:t>Stack</w:t>
+                            </w:r>
+                          </w:p>
+                        </w:txbxContent>
+                      </wps:txbx>
+                      <wps:bodyPr rot="0" spcFirstLastPara="0" vertOverflow="overflow" horzOverflow="overflow" vert="horz" wrap="square" lIns="91440" tIns="45720" rIns="91440" bIns="45720" numCol="1" spcCol="0" rtlCol="0" fromWordArt="0" anchor="t" anchorCtr="0" forceAA="0" compatLnSpc="1">
+                        <a:prstTxWarp prst="textNoShape">
+                          <a:avLst/>
+                        </a:prstTxWarp>
+                        <a:noAutofit/>
+                      </wps:bodyPr>
+                    </wps:wsp>
+                  </a:graphicData>
+                </a:graphic>
+                <wp14:sizeRelH relativeFrom="margin">
+                  <wp14:pctWidth>0</wp14:pctWidth>
+                </wp14:sizeRelH>
+                <wp14:sizeRelV relativeFrom="margin">
+                  <wp14:pctHeight>0</wp14:pctHeight>
+                </wp14:sizeRelV>
+              </wp:anchor>
+            </w:drawing>
+          </mc:Choice>
+          <mc:Fallback>
+            <w:pict>
+              <v:shape w14:anchorId="13ACA335" id="Caixa de Texto 7" o:spid="_x0000_s1027" type="#_x0000_t202" style="position:absolute;margin-left:67.45pt;margin-top:4.6pt;width:46.5pt;height:24pt;z-index:251664384;visibility:visible;mso-wrap-style:square;mso-width-percent:0;mso-height-percent:0;mso-wrap-distance-left:9pt;mso-wrap-distance-top:0;mso-wrap-distance-right:9pt;mso-wrap-distance-bottom:0;mso-position-horizontal:absolute;mso-position-horizontal-relative:text;mso-position-vertical:absolute;mso-position-vertical-relative:text;mso-width-percent:0;mso-height-percent:0;mso-width-relative:margin;mso-height-relative:margin;v-text-anchor:top" o:gfxdata="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" fillcolor="white [3201]" stroked="f" strokeweight=".5pt">
+                <v:textbox>
+                  <w:txbxContent>
+                    <w:p>
+                      <w:pPr>
+                        <w:rPr>
+                          <w:rFonts w:ascii="Times New Roman" w:hAnsi="Times New Roman" w:cs="Times New Roman"/>
+                        </w:rPr>
+                      </w:pPr>
+                      <w:proofErr w:type="spellStart"/>
+                      <w:r>
+                        <w:rPr>
+                          <w:rFonts w:ascii="Times New Roman" w:hAnsi="Times New Roman" w:cs="Times New Roman"/>
+                        </w:rPr>
+                        <w:t>Stack</w:t>
+                      </w:r>
+                      <w:proofErr w:type="spellEnd"/>
+                    </w:p>
+                  </w:txbxContent>
+                </v:textbox>
+              </v:shape>
+            </w:pict>
+          </mc:Fallback>
+        </mc:AlternateContent>
+      </w:r>
+      <w:r>
+        <w:rPr>
+          <w:rFonts w:ascii="Consolas" w:hAnsi="Consolas" w:cs="Consolas"/>
+          <w:noProof/>
+          <w:color w:val="000000"/>
+          <w:sz w:val="19"/>
+          <w:szCs w:val="19"/>
+          <w:lang w:eastAsia="pt-BR"/>
+        </w:rPr>
+        <mc:AlternateContent>
+          <mc:Choice Requires="wps">
+            <w:drawing>
+              <wp:anchor distT="0" distB="0" distL="114300" distR="114300" simplePos="0" relativeHeight="251666432" behindDoc="0" locked="0" layoutInCell="1" allowOverlap="1" wp14:anchorId="0A7F9109" wp14:editId="4E6FB0B1">
+                <wp:simplePos x="0" y="0"/>
+                <wp:positionH relativeFrom="column">
+                  <wp:posOffset>3936365</wp:posOffset>
+                </wp:positionH>
+                <wp:positionV relativeFrom="paragraph">
+                  <wp:posOffset>33020</wp:posOffset>
+                </wp:positionV>
+                <wp:extent cx="590550" cy="266700"/>
+                <wp:effectExtent l="0" t="0" r="0" b="0"/>
+                <wp:wrapNone/>
+                <wp:docPr id="8" name="Caixa de Texto 8"/>
+                <wp:cNvGraphicFramePr/>
+                <a:graphic xmlns:a="http://schemas.openxmlformats.org/drawingml/2006/main">
+                  <a:graphicData uri="http://schemas.microsoft.com/office/word/2010/wordprocessingShape">
+                    <wps:wsp>
+                      <wps:cNvSpPr txBox="1"/>
+                      <wps:spPr>
+                        <a:xfrm>
+                          <a:off x="0" y="0"/>
+                          <a:ext cx="590550" cy="266700"/>
+                        </a:xfrm>
+                        <a:prstGeom prst="rect">
+                          <a:avLst/>
+                        </a:prstGeom>
+                        <a:solidFill>
+                          <a:schemeClr val="lt1"/>
+                        </a:solidFill>
+                        <a:ln w="6350">
+                          <a:noFill/>
+                        </a:ln>
+                      </wps:spPr>
+                      <wps:txbx>
+                        <w:txbxContent>
+                          <w:p>
+                            <w:pPr>
+                              <w:rPr>
+                                <w:rFonts w:ascii="Times New Roman" w:hAnsi="Times New Roman" w:cs="Times New Roman"/>
+                              </w:rPr>
+                            </w:pPr>
+                            <w:r>
+                              <w:rPr>
+                                <w:rFonts w:ascii="Times New Roman" w:hAnsi="Times New Roman" w:cs="Times New Roman"/>
+                              </w:rPr>
+                              <w:t>Heap</w:t>
+                            </w:r>
+                          </w:p>
+                        </w:txbxContent>
+                      </wps:txbx>
+                      <wps:bodyPr rot="0" spcFirstLastPara="0" vertOverflow="overflow" horzOverflow="overflow" vert="horz" wrap="square" lIns="91440" tIns="45720" rIns="91440" bIns="45720" numCol="1" spcCol="0" rtlCol="0" fromWordArt="0" anchor="t" anchorCtr="0" forceAA="0" compatLnSpc="1">
+                        <a:prstTxWarp prst="textNoShape">
+                          <a:avLst/>
+                        </a:prstTxWarp>
+                        <a:noAutofit/>
+                      </wps:bodyPr>
+                    </wps:wsp>
+                  </a:graphicData>
+                </a:graphic>
+                <wp14:sizeRelH relativeFrom="margin">
+                  <wp14:pctWidth>0</wp14:pctWidth>
+                </wp14:sizeRelH>
+                <wp14:sizeRelV relativeFrom="margin">
+                  <wp14:pctHeight>0</wp14:pctHeight>
+                </wp14:sizeRelV>
+              </wp:anchor>
+            </w:drawing>
+          </mc:Choice>
+          <mc:Fallback>
+            <w:pict>
+              <v:shape w14:anchorId="0A7F9109" id="Caixa de Texto 8" o:spid="_x0000_s1028" type="#_x0000_t202" style="position:absolute;margin-left:309.95pt;margin-top:2.6pt;width:46.5pt;height:21pt;z-index:251666432;visibility:visible;mso-wrap-style:square;mso-width-percent:0;mso-height-percent:0;mso-wrap-distance-left:9pt;mso-wrap-distance-top:0;mso-wrap-distance-right:9pt;mso-wrap-distance-bottom:0;mso-position-horizontal:absolute;mso-position-horizontal-relative:text;mso-position-vertical:absolute;mso-position-vertical-relative:text;mso-width-percent:0;mso-height-percent:0;mso-width-relative:margin;mso-height-relative:margin;v-text-anchor:top" o:gfxdata="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" fillcolor="white [3201]" stroked="f" strokeweight=".5pt">
+                <v:textbox>
+                  <w:txbxContent>
+                    <w:p>
+                      <w:pPr>
+                        <w:rPr>
+                          <w:rFonts w:ascii="Times New Roman" w:hAnsi="Times New Roman" w:cs="Times New Roman"/>
+                        </w:rPr>
+                      </w:pPr>
+                      <w:proofErr w:type="spellStart"/>
+                      <w:r>
+                        <w:rPr>
+                          <w:rFonts w:ascii="Times New Roman" w:hAnsi="Times New Roman" w:cs="Times New Roman"/>
+                        </w:rPr>
+                        <w:t>Heap</w:t>
+                      </w:r>
+                      <w:proofErr w:type="spellEnd"/>
+                    </w:p>
+                  </w:txbxContent>
+                </v:textbox>
+              </v:shape>
+            </w:pict>
+          </mc:Fallback>
+        </mc:AlternateContent>
+      </w:r>
+    </w:p>
+    <w:p>
+      <w:pPr>
+        <w:autoSpaceDE w:val="0"/>
+        <w:autoSpaceDN w:val="0"/>
+        <w:adjustRightInd w:val="0"/>
+        <w:spacing w:after="0" w:line="240" w:lineRule="auto"/>
+        <w:jc w:val="left"/>
+        <w:rPr>
+          <w:rFonts w:ascii="Consolas" w:hAnsi="Consolas" w:cs="Consolas"/>
+          <w:color w:val="000000"/>
+          <w:sz w:val="19"/>
+          <w:szCs w:val="19"/>
+        </w:rPr>
+      </w:pPr>
+    </w:p>
+    <w:p>
+      <w:pPr>
+        <w:autoSpaceDE w:val="0"/>
+        <w:autoSpaceDN w:val="0"/>
+        <w:adjustRightInd w:val="0"/>
+        <w:spacing w:after="0" w:line="240" w:lineRule="auto"/>
+        <w:jc w:val="left"/>
+        <w:rPr>
+          <w:rFonts w:ascii="Consolas" w:hAnsi="Consolas" w:cs="Consolas"/>
+          <w:color w:val="000000"/>
+          <w:sz w:val="19"/>
+          <w:szCs w:val="19"/>
+        </w:rPr>
+      </w:pPr>
+    </w:p>
+    <w:p>
+      <w:pPr>
+        <w:autoSpaceDE w:val="0"/>
+        <w:autoSpaceDN w:val="0"/>
+        <w:adjustRightInd w:val="0"/>
+        <w:spacing w:after="0" w:line="240" w:lineRule="auto"/>
+        <w:jc w:val="left"/>
+        <w:rPr>
+          <w:rFonts w:ascii="Consolas" w:hAnsi="Consolas" w:cs="Consolas"/>
+          <w:color w:val="000000"/>
+          <w:sz w:val="19"/>
+          <w:szCs w:val="19"/>
+        </w:rPr>
+      </w:pPr>
+      <w:r>
+        <w:rPr>
+          <w:rFonts w:ascii="Consolas" w:hAnsi="Consolas" w:cs="Consolas"/>
+          <w:noProof/>
+          <w:color w:val="000000"/>
+          <w:sz w:val="19"/>
+          <w:szCs w:val="19"/>
+          <w:lang w:eastAsia="pt-BR"/>
+        </w:rPr>
+        <mc:AlternateContent>
+          <mc:Choice Requires="wps">
+            <w:drawing>
+              <wp:anchor distT="0" distB="0" distL="114300" distR="114300" simplePos="0" relativeHeight="251681792" behindDoc="0" locked="0" layoutInCell="1" allowOverlap="1" wp14:anchorId="72FE643B" wp14:editId="1DDB5C2A">
+                <wp:simplePos x="0" y="0"/>
+                <wp:positionH relativeFrom="column">
+                  <wp:posOffset>4488815</wp:posOffset>
+                </wp:positionH>
+                <wp:positionV relativeFrom="paragraph">
+                  <wp:posOffset>34925</wp:posOffset>
+                </wp:positionV>
+                <wp:extent cx="520700" cy="260350"/>
+                <wp:effectExtent l="0" t="0" r="0" b="6350"/>
+                <wp:wrapNone/>
+                <wp:docPr id="24" name="Caixa de Texto 24"/>
+                <wp:cNvGraphicFramePr/>
+                <a:graphic xmlns:a="http://schemas.openxmlformats.org/drawingml/2006/main">
+                  <a:graphicData uri="http://schemas.microsoft.com/office/word/2010/wordprocessingShape">
+                    <wps:wsp>
+                      <wps:cNvSpPr txBox="1"/>
+                      <wps:spPr>
+                        <a:xfrm>
+                          <a:off x="0" y="0"/>
+                          <a:ext cx="520700" cy="260350"/>
+                        </a:xfrm>
+                        <a:prstGeom prst="rect">
+                          <a:avLst/>
+                        </a:prstGeom>
+                        <a:solidFill>
+                          <a:schemeClr val="accent1">
+                            <a:lumMod val="20000"/>
+                            <a:lumOff val="80000"/>
+                          </a:schemeClr>
+                        </a:solidFill>
+                        <a:ln w="6350">
+                          <a:noFill/>
+                        </a:ln>
+                      </wps:spPr>
+                      <wps:txbx>
+                        <w:txbxContent>
+                          <w:p>
+                            <w:pPr>
+                              <w:spacing w:after="0"/>
+                            </w:pPr>
+                            <w:r>
+                              <w:rPr>
+                                <w:b/>
+                                <w:sz w:val="20"/>
+                                <w:szCs w:val="20"/>
+                              </w:rPr>
+                              <w:t>600.0</w:t>
+                            </w:r>
+                          </w:p>
+                        </w:txbxContent>
+                      </wps:txbx>
+                      <wps:bodyPr rot="0" spcFirstLastPara="0" vertOverflow="overflow" horzOverflow="overflow" vert="horz" wrap="square" lIns="91440" tIns="45720" rIns="91440" bIns="45720" numCol="1" spcCol="0" rtlCol="0" fromWordArt="0" anchor="t" anchorCtr="0" forceAA="0" compatLnSpc="1">
+                        <a:prstTxWarp prst="textNoShape">
+                          <a:avLst/>
+                        </a:prstTxWarp>
+                        <a:noAutofit/>
+                      </wps:bodyPr>
+                    </wps:wsp>
+                  </a:graphicData>
+                </a:graphic>
+                <wp14:sizeRelH relativeFrom="margin">
+                  <wp14:pctWidth>0</wp14:pctWidth>
+                </wp14:sizeRelH>
+                <wp14:sizeRelV relativeFrom="margin">
+                  <wp14:pctHeight>0</wp14:pctHeight>
+                </wp14:sizeRelV>
+              </wp:anchor>
+            </w:drawing>
+          </mc:Choice>
+          <mc:Fallback>
+            <w:pict>
+              <v:shape w14:anchorId="72FE643B" id="Caixa de Texto 24" o:spid="_x0000_s1029" type="#_x0000_t202" style="position:absolute;margin-left:353.45pt;margin-top:2.75pt;width:41pt;height:20.5pt;z-index:251681792;visibility:visible;mso-wrap-style:square;mso-width-percent:0;mso-height-percent:0;mso-wrap-distance-left:9pt;mso-wrap-distance-top:0;mso-wrap-distance-right:9pt;mso-wrap-distance-bottom:0;mso-position-horizontal:absolute;mso-position-horizontal-relative:text;mso-position-vertical:absolute;mso-position-vertical-relative:text;mso-width-percent:0;mso-height-percent:0;mso-width-relative:margin;mso-height-relative:margin;v-text-anchor:top" o:gfxdata="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" fillcolor="#d9e2f3 [660]" stroked="f" strokeweight=".5pt">
+                <v:textbox>
+                  <w:txbxContent>
+                    <w:p>
+                      <w:pPr>
+                        <w:spacing w:after="0"/>
+                      </w:pPr>
+                      <w:r>
+                        <w:rPr>
+                          <w:b/>
+                          <w:sz w:val="20"/>
+                          <w:szCs w:val="20"/>
+                        </w:rPr>
+                        <w:t>600.0</w:t>
+                      </w:r>
+                    </w:p>
+                  </w:txbxContent>
+                </v:textbox>
+              </v:shape>
+            </w:pict>
+          </mc:Fallback>
+        </mc:AlternateContent>
+      </w:r>
+      <w:r>
+        <w:rPr>
+          <w:rFonts w:ascii="Consolas" w:hAnsi="Consolas" w:cs="Consolas"/>
+          <w:noProof/>
+          <w:color w:val="000000"/>
+          <w:sz w:val="19"/>
+          <w:szCs w:val="19"/>
+          <w:lang w:eastAsia="pt-BR"/>
+        </w:rPr>
+        <mc:AlternateContent>
+          <mc:Choice Requires="wps">
+            <w:drawing>
+              <wp:anchor distT="0" distB="0" distL="114300" distR="114300" simplePos="0" relativeHeight="251679744" behindDoc="0" locked="0" layoutInCell="1" allowOverlap="1" wp14:anchorId="0EFAFAA4" wp14:editId="22D30CB2">
+                <wp:simplePos x="0" y="0"/>
+                <wp:positionH relativeFrom="column">
+                  <wp:posOffset>4368165</wp:posOffset>
+                </wp:positionH>
+                <wp:positionV relativeFrom="paragraph">
+                  <wp:posOffset>15875</wp:posOffset>
+                </wp:positionV>
+                <wp:extent cx="704850" cy="317500"/>
+                <wp:effectExtent l="0" t="0" r="19050" b="25400"/>
+                <wp:wrapNone/>
+                <wp:docPr id="23" name="Retângulo 23"/>
+                <wp:cNvGraphicFramePr/>
+                <a:graphic xmlns:a="http://schemas.openxmlformats.org/drawingml/2006/main">
+                  <a:graphicData uri="http://schemas.microsoft.com/office/word/2010/wordprocessingShape">
+                    <wps:wsp>
+                      <wps:cNvSpPr/>
+                      <wps:spPr>
+                        <a:xfrm>
+                          <a:off x="0" y="0"/>
+                          <a:ext cx="704850" cy="317500"/>
+                        </a:xfrm>
+                        <a:prstGeom prst="rect">
+                          <a:avLst/>
+                        </a:prstGeom>
+                        <a:solidFill>
+                          <a:schemeClr val="accent1">
+                            <a:lumMod val="20000"/>
+                            <a:lumOff val="80000"/>
+                          </a:schemeClr>
+                        </a:solidFill>
+                      </wps:spPr>
+                      <wps:style>
+                        <a:lnRef idx="2">
+                          <a:schemeClr val="accent1">
+                            <a:shade val="50000"/>
+                          </a:schemeClr>
+                        </a:lnRef>
+                        <a:fillRef idx="1">
+                          <a:schemeClr val="accent1"/>
+                        </a:fillRef>
+                        <a:effectRef idx="0">
+                          <a:schemeClr val="accent1"/>
+                        </a:effectRef>
+                        <a:fontRef idx="minor">
+                          <a:schemeClr val="lt1"/>
+                        </a:fontRef>
+                      </wps:style>
+                      <wps:bodyPr rot="0" spcFirstLastPara="0" vertOverflow="overflow" horzOverflow="overflow" vert="horz" wrap="square" lIns="91440" tIns="45720" rIns="91440" bIns="45720" numCol="1" spcCol="0" rtlCol="0" fromWordArt="0" anchor="ctr" anchorCtr="0" forceAA="0" compatLnSpc="1">
+                        <a:prstTxWarp prst="textNoShape">
+                          <a:avLst/>
+                        </a:prstTxWarp>
+                        <a:noAutofit/>
+                      </wps:bodyPr>
+                    </wps:wsp>
+                  </a:graphicData>
+                </a:graphic>
+                <wp14:sizeRelH relativeFrom="margin">
+                  <wp14:pctWidth>0</wp14:pctWidth>
+                </wp14:sizeRelH>
+                <wp14:sizeRelV relativeFrom="margin">
+                  <wp14:pctHeight>0</wp14:pctHeight>
+                </wp14:sizeRelV>
+              </wp:anchor>
+            </w:drawing>
+          </mc:Choice>
+          <mc:Fallback>
+            <w:pict>
+              <v:rect w14:anchorId="3C6F26E6" id="Retângulo 23" o:spid="_x0000_s1026" style="position:absolute;margin-left:343.95pt;margin-top:1.25pt;width:55.5pt;height:25pt;z-index:251679744;visibility:visible;mso-wrap-style:square;mso-width-percent:0;mso-height-percent:0;mso-wrap-distance-left:9pt;mso-wrap-distance-top:0;mso-wrap-distance-right:9pt;mso-wrap-distance-bottom:0;mso-position-horizontal:absolute;mso-position-horizontal-relative:text;mso-position-vertical:absolute;mso-position-vertical-relative:text;mso-width-percent:0;mso-height-percent:0;mso-width-relative:margin;mso-height-relative:margin;v-text-anchor:middle" o:gfxdata="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" fillcolor="#d9e2f3 [660]" strokecolor="#1f3763 [1604]" strokeweight="1pt"/>
+            </w:pict>
+          </mc:Fallback>
+        </mc:AlternateContent>
+      </w:r>
+      <w:r>
+        <w:rPr>
+          <w:rFonts w:ascii="Consolas" w:hAnsi="Consolas" w:cs="Consolas"/>
+          <w:noProof/>
+          <w:color w:val="000000"/>
+          <w:sz w:val="19"/>
+          <w:szCs w:val="19"/>
+          <w:lang w:eastAsia="pt-BR"/>
+        </w:rPr>
+        <mc:AlternateContent>
+          <mc:Choice Requires="wps">
+            <w:drawing>
+              <wp:anchor distT="0" distB="0" distL="114300" distR="114300" simplePos="0" relativeHeight="251677696" behindDoc="0" locked="0" layoutInCell="1" allowOverlap="1" wp14:anchorId="74E6970B" wp14:editId="4BBA84F0">
+                <wp:simplePos x="0" y="0"/>
+                <wp:positionH relativeFrom="column">
+                  <wp:posOffset>3803015</wp:posOffset>
+                </wp:positionH>
+                <wp:positionV relativeFrom="paragraph">
+                  <wp:posOffset>34925</wp:posOffset>
+                </wp:positionV>
+                <wp:extent cx="495300" cy="260350"/>
+                <wp:effectExtent l="0" t="0" r="0" b="6350"/>
+                <wp:wrapNone/>
+                <wp:docPr id="22" name="Caixa de Texto 22"/>
+                <wp:cNvGraphicFramePr/>
+                <a:graphic xmlns:a="http://schemas.openxmlformats.org/drawingml/2006/main">
+                  <a:graphicData uri="http://schemas.microsoft.com/office/word/2010/wordprocessingShape">
+                    <wps:wsp>
+                      <wps:cNvSpPr txBox="1"/>
+                      <wps:spPr>
+                        <a:xfrm>
+                          <a:off x="0" y="0"/>
+                          <a:ext cx="495300" cy="260350"/>
+                        </a:xfrm>
+                        <a:prstGeom prst="rect">
+                          <a:avLst/>
+                        </a:prstGeom>
+                        <a:solidFill>
+                          <a:schemeClr val="accent1">
+                            <a:lumMod val="20000"/>
+                            <a:lumOff val="80000"/>
+                          </a:schemeClr>
+                        </a:solidFill>
+                        <a:ln w="6350">
+                          <a:noFill/>
+                        </a:ln>
+                      </wps:spPr>
+                      <wps:txbx>
+                        <w:txbxContent>
+                          <w:p>
+                            <w:pPr>
+                              <w:spacing w:after="0"/>
+                            </w:pPr>
+                            <w:r>
+                              <w:rPr>
+                                <w:b/>
+                                <w:sz w:val="20"/>
+                                <w:szCs w:val="20"/>
+                              </w:rPr>
+                              <w:t>José</w:t>
+                            </w:r>
+                          </w:p>
+                        </w:txbxContent>
+                      </wps:txbx>
+                      <wps:bodyPr rot="0" spcFirstLastPara="0" vertOverflow="overflow" horzOverflow="overflow" vert="horz" wrap="square" lIns="91440" tIns="45720" rIns="91440" bIns="45720" numCol="1" spcCol="0" rtlCol="0" fromWordArt="0" anchor="t" anchorCtr="0" forceAA="0" compatLnSpc="1">
+                        <a:prstTxWarp prst="textNoShape">
+                          <a:avLst/>
+                        </a:prstTxWarp>
+                        <a:noAutofit/>
+                      </wps:bodyPr>
+                    </wps:wsp>
+                  </a:graphicData>
+                </a:graphic>
+                <wp14:sizeRelH relativeFrom="margin">
+                  <wp14:pctWidth>0</wp14:pctWidth>
+                </wp14:sizeRelH>
+                <wp14:sizeRelV relativeFrom="margin">
+                  <wp14:pctHeight>0</wp14:pctHeight>
+                </wp14:sizeRelV>
+              </wp:anchor>
+            </w:drawing>
+          </mc:Choice>
+          <mc:Fallback>
+            <w:pict>
+              <v:shape w14:anchorId="74E6970B" id="Caixa de Texto 22" o:spid="_x0000_s1030" type="#_x0000_t202" style="position:absolute;margin-left:299.45pt;margin-top:2.75pt;width:39pt;height:20.5pt;z-index:251677696;visibility:visible;mso-wrap-style:square;mso-width-percent:0;mso-height-percent:0;mso-wrap-distance-left:9pt;mso-wrap-distance-top:0;mso-wrap-distance-right:9pt;mso-wrap-distance-bottom:0;mso-position-horizontal:absolute;mso-position-horizontal-relative:text;mso-position-vertical:absolute;mso-position-vertical-relative:text;mso-width-percent:0;mso-height-percent:0;mso-width-relative:margin;mso-height-relative:margin;v-text-anchor:top" o:gfxdata="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" fillcolor="#d9e2f3 [660]" stroked="f" strokeweight=".5pt">
+                <v:textbox>
+                  <w:txbxContent>
+                    <w:p>
+                      <w:pPr>
+                        <w:spacing w:after="0"/>
+                      </w:pPr>
+                      <w:r>
+                        <w:rPr>
+                          <w:b/>
+                          <w:sz w:val="20"/>
+                          <w:szCs w:val="20"/>
+                        </w:rPr>
+                        <w:t>José</w:t>
+                      </w:r>
+                    </w:p>
+                  </w:txbxContent>
+                </v:textbox>
+              </v:shape>
+            </w:pict>
+          </mc:Fallback>
+        </mc:AlternateContent>
+      </w:r>
+      <w:r>
+        <w:rPr>
+          <w:rFonts w:ascii="Consolas" w:hAnsi="Consolas" w:cs="Consolas"/>
+          <w:noProof/>
+          <w:color w:val="000000"/>
+          <w:sz w:val="19"/>
+          <w:szCs w:val="19"/>
+          <w:lang w:eastAsia="pt-BR"/>
+        </w:rPr>
+        <mc:AlternateContent>
+          <mc:Choice Requires="wps">
+            <w:drawing>
+              <wp:anchor distT="0" distB="0" distL="114300" distR="114300" simplePos="0" relativeHeight="251675648" behindDoc="0" locked="0" layoutInCell="1" allowOverlap="1" wp14:anchorId="14425152" wp14:editId="0B1FCB5E">
+                <wp:simplePos x="0" y="0"/>
+                <wp:positionH relativeFrom="column">
+                  <wp:posOffset>3663315</wp:posOffset>
+                </wp:positionH>
+                <wp:positionV relativeFrom="paragraph">
+                  <wp:posOffset>15875</wp:posOffset>
+                </wp:positionV>
+                <wp:extent cx="704850" cy="317500"/>
+                <wp:effectExtent l="0" t="0" r="19050" b="25400"/>
+                <wp:wrapNone/>
+                <wp:docPr id="21" name="Retângulo 21"/>
+                <wp:cNvGraphicFramePr/>
+                <a:graphic xmlns:a="http://schemas.openxmlformats.org/drawingml/2006/main">
+                  <a:graphicData uri="http://schemas.microsoft.com/office/word/2010/wordprocessingShape">
+                    <wps:wsp>
+                      <wps:cNvSpPr/>
+                      <wps:spPr>
+                        <a:xfrm>
+                          <a:off x="0" y="0"/>
+                          <a:ext cx="704850" cy="317500"/>
+                        </a:xfrm>
+                        <a:prstGeom prst="rect">
+                          <a:avLst/>
+                        </a:prstGeom>
+                        <a:solidFill>
+                          <a:schemeClr val="accent1">
+                            <a:lumMod val="20000"/>
+                            <a:lumOff val="80000"/>
+                          </a:schemeClr>
+                        </a:solidFill>
+                      </wps:spPr>
+                      <wps:style>
+                        <a:lnRef idx="2">
+                          <a:schemeClr val="accent1">
+                            <a:shade val="50000"/>
+                          </a:schemeClr>
+                        </a:lnRef>
+                        <a:fillRef idx="1">
+                          <a:schemeClr val="accent1"/>
+                        </a:fillRef>
+                        <a:effectRef idx="0">
+                          <a:schemeClr val="accent1"/>
+                        </a:effectRef>
+                        <a:fontRef idx="minor">
+                          <a:schemeClr val="lt1"/>
+                        </a:fontRef>
+                      </wps:style>
+                      <wps:bodyPr rot="0" spcFirstLastPara="0" vertOverflow="overflow" horzOverflow="overflow" vert="horz" wrap="square" lIns="91440" tIns="45720" rIns="91440" bIns="45720" numCol="1" spcCol="0" rtlCol="0" fromWordArt="0" anchor="ctr" anchorCtr="0" forceAA="0" compatLnSpc="1">
+                        <a:prstTxWarp prst="textNoShape">
+                          <a:avLst/>
+                        </a:prstTxWarp>
+                        <a:noAutofit/>
+                      </wps:bodyPr>
+                    </wps:wsp>
+                  </a:graphicData>
+                </a:graphic>
+                <wp14:sizeRelH relativeFrom="margin">
+                  <wp14:pctWidth>0</wp14:pctWidth>
+                </wp14:sizeRelH>
+                <wp14:sizeRelV relativeFrom="margin">
+                  <wp14:pctHeight>0</wp14:pctHeight>
+                </wp14:sizeRelV>
+              </wp:anchor>
+            </w:drawing>
+          </mc:Choice>
+          <mc:Fallback>
+            <w:pict>
+              <v:rect w14:anchorId="51C856F9" id="Retângulo 21" o:spid="_x0000_s1026" style="position:absolute;margin-left:288.45pt;margin-top:1.25pt;width:55.5pt;height:25pt;z-index:251675648;visibility:visible;mso-wrap-style:square;mso-width-percent:0;mso-height-percent:0;mso-wrap-distance-left:9pt;mso-wrap-distance-top:0;mso-wrap-distance-right:9pt;mso-wrap-distance-bottom:0;mso-position-horizontal:absolute;mso-position-horizontal-relative:text;mso-position-vertical:absolute;mso-position-vertical-relative:text;mso-width-percent:0;mso-height-percent:0;mso-width-relative:margin;mso-height-relative:margin;v-text-anchor:middle" o:gfxdata="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" fillcolor="#d9e2f3 [660]" strokecolor="#1f3763 [1604]" strokeweight="1pt"/>
+            </w:pict>
+          </mc:Fallback>
+        </mc:AlternateContent>
+      </w:r>
+      <w:r>
+        <w:rPr>
+          <w:rFonts w:ascii="Consolas" w:hAnsi="Consolas" w:cs="Consolas"/>
+          <w:noProof/>
+          <w:color w:val="000000"/>
+          <w:sz w:val="19"/>
+          <w:szCs w:val="19"/>
+          <w:lang w:eastAsia="pt-BR"/>
+        </w:rPr>
+        <mc:AlternateContent>
+          <mc:Choice Requires="wps">
+            <w:drawing>
+              <wp:anchor distT="0" distB="0" distL="114300" distR="114300" simplePos="0" relativeHeight="251673600" behindDoc="0" locked="0" layoutInCell="1" allowOverlap="1" wp14:anchorId="0C4184F0" wp14:editId="5A6AF64E">
+                <wp:simplePos x="0" y="0"/>
+                <wp:positionH relativeFrom="column">
+                  <wp:posOffset>3091815</wp:posOffset>
+                </wp:positionH>
+                <wp:positionV relativeFrom="paragraph">
+                  <wp:posOffset>22225</wp:posOffset>
+                </wp:positionV>
+                <wp:extent cx="495300" cy="260350"/>
+                <wp:effectExtent l="0" t="0" r="0" b="6350"/>
+                <wp:wrapNone/>
+                <wp:docPr id="20" name="Caixa de Texto 20"/>
+                <wp:cNvGraphicFramePr/>
+                <a:graphic xmlns:a="http://schemas.openxmlformats.org/drawingml/2006/main">
+                  <a:graphicData uri="http://schemas.microsoft.com/office/word/2010/wordprocessingShape">
+                    <wps:wsp>
+                      <wps:cNvSpPr txBox="1"/>
+                      <wps:spPr>
+                        <a:xfrm>
+                          <a:off x="0" y="0"/>
+                          <a:ext cx="495300" cy="260350"/>
+                        </a:xfrm>
+                        <a:prstGeom prst="rect">
+                          <a:avLst/>
+                        </a:prstGeom>
+                        <a:solidFill>
+                          <a:schemeClr val="accent1">
+                            <a:lumMod val="20000"/>
+                            <a:lumOff val="80000"/>
+                          </a:schemeClr>
+                        </a:solidFill>
+                        <a:ln w="6350">
+                          <a:noFill/>
+                        </a:ln>
+                      </wps:spPr>
+                      <wps:txbx>
+                        <w:txbxContent>
+                          <w:p>
+                            <w:pPr>
+                              <w:spacing w:after="0"/>
+                            </w:pPr>
+                            <w:r>
+                              <w:rPr>
+                                <w:b/>
+                                <w:sz w:val="20"/>
+                                <w:szCs w:val="20"/>
+                              </w:rPr>
+                              <w:t>768</w:t>
+                            </w:r>
+                          </w:p>
+                        </w:txbxContent>
+                      </wps:txbx>
+                      <wps:bodyPr rot="0" spcFirstLastPara="0" vertOverflow="overflow" horzOverflow="overflow" vert="horz" wrap="square" lIns="91440" tIns="45720" rIns="91440" bIns="45720" numCol="1" spcCol="0" rtlCol="0" fromWordArt="0" anchor="t" anchorCtr="0" forceAA="0" compatLnSpc="1">
+                        <a:prstTxWarp prst="textNoShape">
+                          <a:avLst/>
+                        </a:prstTxWarp>
+                        <a:noAutofit/>
+                      </wps:bodyPr>
+                    </wps:wsp>
+                  </a:graphicData>
+                </a:graphic>
+                <wp14:sizeRelH relativeFrom="margin">
+                  <wp14:pctWidth>0</wp14:pctWidth>
+                </wp14:sizeRelH>
+                <wp14:sizeRelV relativeFrom="margin">
+                  <wp14:pctHeight>0</wp14:pctHeight>
+                </wp14:sizeRelV>
+              </wp:anchor>
+            </w:drawing>
+          </mc:Choice>
+          <mc:Fallback>
+            <w:pict>
+              <v:shape w14:anchorId="0C4184F0" id="Caixa de Texto 20" o:spid="_x0000_s1031" type="#_x0000_t202" style="position:absolute;margin-left:243.45pt;margin-top:1.75pt;width:39pt;height:20.5pt;z-index:251673600;visibility:visible;mso-wrap-style:square;mso-width-percent:0;mso-height-percent:0;mso-wrap-distance-left:9pt;mso-wrap-distance-top:0;mso-wrap-distance-right:9pt;mso-wrap-distance-bottom:0;mso-position-horizontal:absolute;mso-position-horizontal-relative:text;mso-position-vertical:absolute;mso-position-vertical-relative:text;mso-width-percent:0;mso-height-percent:0;mso-width-relative:margin;mso-height-relative:margin;v-text-anchor:top" o:gfxdata="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" fillcolor="#d9e2f3 [660]" stroked="f" strokeweight=".5pt">
+                <v:textbox>
+                  <w:txbxContent>
+                    <w:p>
+                      <w:pPr>
+                        <w:spacing w:after="0"/>
+                      </w:pPr>
+                      <w:r>
+                        <w:rPr>
+                          <w:b/>
+                          <w:sz w:val="20"/>
+                          <w:szCs w:val="20"/>
+                        </w:rPr>
+                        <w:t>768</w:t>
+                      </w:r>
+                    </w:p>
+                  </w:txbxContent>
+                </v:textbox>
+              </v:shape>
+            </w:pict>
+          </mc:Fallback>
+        </mc:AlternateContent>
+      </w:r>
+      <w:r>
+        <w:rPr>
+          <w:rFonts w:ascii="Consolas" w:hAnsi="Consolas" w:cs="Consolas"/>
+          <w:noProof/>
+          <w:color w:val="000000"/>
+          <w:sz w:val="19"/>
+          <w:szCs w:val="19"/>
+          <w:lang w:eastAsia="pt-BR"/>
+        </w:rPr>
+        <mc:AlternateContent>
+          <mc:Choice Requires="wps">
+            <w:drawing>
+              <wp:anchor distT="0" distB="0" distL="114300" distR="114300" simplePos="0" relativeHeight="251668480" behindDoc="0" locked="0" layoutInCell="1" allowOverlap="1" wp14:anchorId="47B20A1A" wp14:editId="57476D0A">
+                <wp:simplePos x="0" y="0"/>
+                <wp:positionH relativeFrom="column">
+                  <wp:posOffset>2958465</wp:posOffset>
+                </wp:positionH>
+                <wp:positionV relativeFrom="paragraph">
+                  <wp:posOffset>15875</wp:posOffset>
+                </wp:positionV>
+                <wp:extent cx="704850" cy="317500"/>
+                <wp:effectExtent l="0" t="0" r="19050" b="25400"/>
+                <wp:wrapNone/>
+                <wp:docPr id="11" name="Retângulo 11"/>
+                <wp:cNvGraphicFramePr/>
+                <a:graphic xmlns:a="http://schemas.openxmlformats.org/drawingml/2006/main">
+                  <a:graphicData uri="http://schemas.microsoft.com/office/word/2010/wordprocessingShape">
+                    <wps:wsp>
+                      <wps:cNvSpPr/>
+                      <wps:spPr>
+                        <a:xfrm>
+                          <a:off x="0" y="0"/>
+                          <a:ext cx="704850" cy="317500"/>
+                        </a:xfrm>
+                        <a:prstGeom prst="rect">
+                          <a:avLst/>
+                        </a:prstGeom>
+                        <a:solidFill>
+                          <a:schemeClr val="accent1">
+                            <a:lumMod val="20000"/>
+                            <a:lumOff val="80000"/>
+                          </a:schemeClr>
+                        </a:solidFill>
+                      </wps:spPr>
+                      <wps:style>
+                        <a:lnRef idx="2">
+                          <a:schemeClr val="accent1">
+                            <a:shade val="50000"/>
+                          </a:schemeClr>
+                        </a:lnRef>
+                        <a:fillRef idx="1">
+                          <a:schemeClr val="accent1"/>
+                        </a:fillRef>
+                        <a:effectRef idx="0">
+                          <a:schemeClr val="accent1"/>
+                        </a:effectRef>
+                        <a:fontRef idx="minor">
+                          <a:schemeClr val="lt1"/>
+                        </a:fontRef>
+                      </wps:style>
+                      <wps:bodyPr rot="0" spcFirstLastPara="0" vertOverflow="overflow" horzOverflow="overflow" vert="horz" wrap="square" lIns="91440" tIns="45720" rIns="91440" bIns="45720" numCol="1" spcCol="0" rtlCol="0" fromWordArt="0" anchor="ctr" anchorCtr="0" forceAA="0" compatLnSpc="1">
+                        <a:prstTxWarp prst="textNoShape">
+                          <a:avLst/>
+                        </a:prstTxWarp>
+                        <a:noAutofit/>
+                      </wps:bodyPr>
+                    </wps:wsp>
+                  </a:graphicData>
+                </a:graphic>
+                <wp14:sizeRelH relativeFrom="margin">
+                  <wp14:pctWidth>0</wp14:pctWidth>
+                </wp14:sizeRelH>
+                <wp14:sizeRelV relativeFrom="margin">
+                  <wp14:pctHeight>0</wp14:pctHeight>
+                </wp14:sizeRelV>
+              </wp:anchor>
+            </w:drawing>
+          </mc:Choice>
+          <mc:Fallback>
+            <w:pict>
+              <v:rect w14:anchorId="399C0D89" id="Retângulo 11" o:spid="_x0000_s1026" style="position:absolute;margin-left:232.95pt;margin-top:1.25pt;width:55.5pt;height:25pt;z-index:251668480;visibility:visible;mso-wrap-style:square;mso-width-percent:0;mso-height-percent:0;mso-wrap-distance-left:9pt;mso-wrap-distance-top:0;mso-wrap-distance-right:9pt;mso-wrap-distance-bottom:0;mso-position-horizontal:absolute;mso-position-horizontal-relative:text;mso-position-vertical:absolute;mso-position-vertical-relative:text;mso-width-percent:0;mso-height-percent:0;mso-width-relative:margin;mso-height-relative:margin;v-text-anchor:middle" o:gfxdata="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" fillcolor="#d9e2f3 [660]" strokecolor="#1f3763 [1604]" strokeweight="1pt"/>
+            </w:pict>
+          </mc:Fallback>
+        </mc:AlternateContent>
+      </w:r>
+      <w:r>
+        <w:rPr>
+          <w:rFonts w:ascii="Consolas" w:hAnsi="Consolas" w:cs="Consolas"/>
+          <w:noProof/>
+          <w:color w:val="000000"/>
+          <w:sz w:val="19"/>
+          <w:szCs w:val="19"/>
+          <w:lang w:eastAsia="pt-BR"/>
+        </w:rPr>
+        <mc:AlternateContent>
+          <mc:Choice Requires="wps">
+            <w:drawing>
+              <wp:anchor distT="0" distB="0" distL="114300" distR="114300" simplePos="0" relativeHeight="251682816" behindDoc="0" locked="0" layoutInCell="1" allowOverlap="1" wp14:anchorId="5FE7F789" wp14:editId="4C17B1E8">
+                <wp:simplePos x="0" y="0"/>
+                <wp:positionH relativeFrom="column">
+                  <wp:posOffset>1650365</wp:posOffset>
+                </wp:positionH>
+                <wp:positionV relativeFrom="paragraph">
+                  <wp:posOffset>97155</wp:posOffset>
+                </wp:positionV>
+                <wp:extent cx="1200150" cy="165100"/>
+                <wp:effectExtent l="0" t="19050" r="38100" b="44450"/>
+                <wp:wrapNone/>
+                <wp:docPr id="25" name="Seta para a Direita 25"/>
+                <wp:cNvGraphicFramePr/>
+                <a:graphic xmlns:a="http://schemas.openxmlformats.org/drawingml/2006/main">
+                  <a:graphicData uri="http://schemas.microsoft.com/office/word/2010/wordprocessingShape">
+                    <wps:wsp>
+                      <wps:cNvSpPr/>
+                      <wps:spPr>
+                        <a:xfrm>
+                          <a:off x="0" y="0"/>
+                          <a:ext cx="1200150" cy="165100"/>
+                        </a:xfrm>
+                        <a:prstGeom prst="rightArrow">
+                          <a:avLst/>
+                        </a:prstGeom>
+                      </wps:spPr>
+                      <wps:style>
+                        <a:lnRef idx="2">
+                          <a:schemeClr val="accent1">
+                            <a:shade val="50000"/>
+                          </a:schemeClr>
+                        </a:lnRef>
+                        <a:fillRef idx="1">
+                          <a:schemeClr val="accent1"/>
+                        </a:fillRef>
+                        <a:effectRef idx="0">
+                          <a:schemeClr val="accent1"/>
+                        </a:effectRef>
+                        <a:fontRef idx="minor">
+                          <a:schemeClr val="lt1"/>
+                        </a:fontRef>
+                      </wps:style>
+                      <wps:bodyPr rot="0" spcFirstLastPara="0" vertOverflow="overflow" horzOverflow="overflow" vert="horz" wrap="square" lIns="91440" tIns="45720" rIns="91440" bIns="45720" numCol="1" spcCol="0" rtlCol="0" fromWordArt="0" anchor="ctr" anchorCtr="0" forceAA="0" compatLnSpc="1">
+                        <a:prstTxWarp prst="textNoShape">
+                          <a:avLst/>
+                        </a:prstTxWarp>
+                        <a:noAutofit/>
+                      </wps:bodyPr>
+                    </wps:wsp>
+                  </a:graphicData>
+                </a:graphic>
+                <wp14:sizeRelH relativeFrom="margin">
+                  <wp14:pctWidth>0</wp14:pctWidth>
+                </wp14:sizeRelH>
+              </wp:anchor>
+            </w:drawing>
+          </mc:Choice>
+          <mc:Fallback>
+            <w:pict>
+              <v:shapetype w14:anchorId="399D7EBC" id="_x0000_t13" coordsize="21600,21600" o:spt="13" adj="16200,5400" path="m@0,l@0@1,0@1,0@2@0@2@0,21600,21600,10800xe">
+                <v:stroke joinstyle="miter"/>
+                <v:formulas>
+                  <v:f eqn="val #0"/>
+                  <v:f eqn="val #1"/>
+                  <v:f eqn="sum height 0 #1"/>
+                  <v:f eqn="sum 10800 0 #1"/>
+                  <v:f eqn="sum width 0 #0"/>
+                  <v:f eqn="prod @4 @3 10800"/>
+                  <v:f eqn="sum width 0 @5"/>
+                </v:formulas>
+                <v:path o:connecttype="custom" o:connectlocs="@0,0;0,10800;@0,21600;21600,10800" o:connectangles="270,180,90,0" textboxrect="0,@1,@6,@2"/>
+                <v:handles>
+                  <v:h position="#0,#1" xrange="0,21600" yrange="0,10800"/>
+                </v:handles>
+              </v:shapetype>
+              <v:shape id="Seta para a Direita 25" o:spid="_x0000_s1026" type="#_x0000_t13" style="position:absolute;margin-left:129.95pt;margin-top:7.65pt;width:94.5pt;height:13pt;z-index:251682816;visibility:visible;mso-wrap-style:square;mso-width-percent:0;mso-wrap-distance-left:9pt;mso-wrap-distance-top:0;mso-wrap-distance-right:9pt;mso-wrap-distance-bottom:0;mso-position-horizontal:absolute;mso-position-horizontal-relative:text;mso-position-vertical:absolute;mso-position-vertical-relative:text;mso-width-percent:0;mso-width-relative:margin;v-text-anchor:middle" o:gfxdata="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" adj="20114" fillcolor="#4472c4 [3204]" strokecolor="#1f3763 [1604]" strokeweight="1pt"/>
+            </w:pict>
+          </mc:Fallback>
+        </mc:AlternateContent>
+      </w:r>
+      <w:r>
+        <w:rPr>
+          <w:rFonts w:ascii="Consolas" w:hAnsi="Consolas" w:cs="Consolas"/>
+          <w:noProof/>
+          <w:color w:val="000000"/>
+          <w:sz w:val="19"/>
+          <w:szCs w:val="19"/>
+          <w:lang w:eastAsia="pt-BR"/>
+        </w:rPr>
+        <mc:AlternateContent>
+          <mc:Choice Requires="wps">
+            <w:drawing>
+              <wp:anchor distT="0" distB="0" distL="114300" distR="114300" simplePos="0" relativeHeight="251667456" behindDoc="0" locked="0" layoutInCell="1" allowOverlap="1" wp14:anchorId="04DF4B72" wp14:editId="638447A3">
+                <wp:simplePos x="0" y="0"/>
+                <wp:positionH relativeFrom="column">
+                  <wp:posOffset>843915</wp:posOffset>
+                </wp:positionH>
+                <wp:positionV relativeFrom="paragraph">
+                  <wp:posOffset>41275</wp:posOffset>
+                </wp:positionV>
+                <wp:extent cx="869950" cy="285750"/>
+                <wp:effectExtent l="0" t="0" r="6350" b="0"/>
+                <wp:wrapNone/>
+                <wp:docPr id="9" name="Caixa de Texto 9"/>
+                <wp:cNvGraphicFramePr/>
+                <a:graphic xmlns:a="http://schemas.openxmlformats.org/drawingml/2006/main">
+                  <a:graphicData uri="http://schemas.microsoft.com/office/word/2010/wordprocessingShape">
+                    <wps:wsp>
+                      <wps:cNvSpPr txBox="1"/>
+                      <wps:spPr>
+                        <a:xfrm>
+                          <a:off x="0" y="0"/>
+                          <a:ext cx="869950" cy="285750"/>
+                        </a:xfrm>
+                        <a:prstGeom prst="rect">
+                          <a:avLst/>
+                        </a:prstGeom>
+                        <a:solidFill>
+                          <a:schemeClr val="lt1"/>
+                        </a:solidFill>
+                        <a:ln w="6350">
+                          <a:noFill/>
+                        </a:ln>
+                      </wps:spPr>
+                      <wps:txbx>
+                        <w:txbxContent>
+                          <w:p>
+                            <w:pPr>
+                              <w:rPr>
+                                <w:b/>
+                              </w:rPr>
+                            </w:pPr>
+                            <w:r>
+                              <w:rPr>
+                                <w:b/>
+                              </w:rPr>
+                              <w:t>conta1</w:t>
+                            </w:r>
+                          </w:p>
+                        </w:txbxContent>
+                      </wps:txbx>
+                      <wps:bodyPr rot="0" spcFirstLastPara="0" vertOverflow="overflow" horzOverflow="overflow" vert="horz" wrap="square" lIns="91440" tIns="45720" rIns="91440" bIns="45720" numCol="1" spcCol="0" rtlCol="0" fromWordArt="0" anchor="t" anchorCtr="0" forceAA="0" compatLnSpc="1">
+                        <a:prstTxWarp prst="textNoShape">
+                          <a:avLst/>
+                        </a:prstTxWarp>
+                        <a:noAutofit/>
+                      </wps:bodyPr>
+                    </wps:wsp>
+                  </a:graphicData>
+                </a:graphic>
+                <wp14:sizeRelH relativeFrom="margin">
+                  <wp14:pctWidth>0</wp14:pctWidth>
+                </wp14:sizeRelH>
+                <wp14:sizeRelV relativeFrom="margin">
+                  <wp14:pctHeight>0</wp14:pctHeight>
+                </wp14:sizeRelV>
+              </wp:anchor>
+            </w:drawing>
+          </mc:Choice>
+          <mc:Fallback>
+            <w:pict>
+              <v:shape w14:anchorId="04DF4B72" id="Caixa de Texto 9" o:spid="_x0000_s1032" type="#_x0000_t202" style="position:absolute;margin-left:66.45pt;margin-top:3.25pt;width:68.5pt;height:22.5pt;z-index:251667456;visibility:visible;mso-wrap-style:square;mso-width-percent:0;mso-height-percent:0;mso-wrap-distance-left:9pt;mso-wrap-distance-top:0;mso-wrap-distance-right:9pt;mso-wrap-distance-bottom:0;mso-position-horizontal:absolute;mso-position-horizontal-relative:text;mso-position-vertical:absolute;mso-position-vertical-relative:text;mso-width-percent:0;mso-height-percent:0;mso-width-relative:margin;mso-height-relative:margin;v-text-anchor:top" o:gfxdata="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" fillcolor="white [3201]" stroked="f" strokeweight=".5pt">
+                <v:textbox>
+                  <w:txbxContent>
+                    <w:p>
+                      <w:pPr>
+                        <w:rPr>
+                          <w:b/>
+                        </w:rPr>
+                      </w:pPr>
+                      <w:proofErr w:type="gramStart"/>
+                      <w:r>
+                        <w:rPr>
+                          <w:b/>
+                        </w:rPr>
+                        <w:t>conta</w:t>
+                      </w:r>
+                      <w:proofErr w:type="gramEnd"/>
+                      <w:r>
+                        <w:rPr>
+                          <w:b/>
+                        </w:rPr>
+                        <w:t>1</w:t>
+                      </w:r>
+                    </w:p>
+                  </w:txbxContent>
+                </v:textbox>
+              </v:shape>
+            </w:pict>
+          </mc:Fallback>
+        </mc:AlternateContent>
+      </w:r>
+    </w:p>
+    <w:p>
+      <w:pPr>
+        <w:autoSpaceDE w:val="0"/>
+        <w:autoSpaceDN w:val="0"/>
+        <w:adjustRightInd w:val="0"/>
+        <w:spacing w:after="0" w:line="240" w:lineRule="auto"/>
+        <w:jc w:val="left"/>
+        <w:rPr>
+          <w:rFonts w:ascii="Consolas" w:hAnsi="Consolas" w:cs="Consolas"/>
+          <w:color w:val="000000"/>
+          <w:sz w:val="19"/>
+          <w:szCs w:val="19"/>
+        </w:rPr>
+      </w:pPr>
+    </w:p>
+    <w:p>
+      <w:pPr>
+        <w:autoSpaceDE w:val="0"/>
+        <w:autoSpaceDN w:val="0"/>
+        <w:adjustRightInd w:val="0"/>
+        <w:spacing w:after="0" w:line="240" w:lineRule="auto"/>
+        <w:jc w:val="left"/>
+        <w:rPr>
+          <w:rFonts w:ascii="Consolas" w:hAnsi="Consolas" w:cs="Consolas"/>
+          <w:color w:val="000000"/>
+          <w:sz w:val="19"/>
+          <w:szCs w:val="19"/>
+        </w:rPr>
+      </w:pPr>
+    </w:p>
+    <w:p>
+      <w:pPr>
+        <w:autoSpaceDE w:val="0"/>
+        <w:autoSpaceDN w:val="0"/>
+        <w:adjustRightInd w:val="0"/>
+        <w:spacing w:after="0" w:line="240" w:lineRule="auto"/>
+        <w:jc w:val="left"/>
+        <w:rPr>
+          <w:rFonts w:ascii="Consolas" w:hAnsi="Consolas" w:cs="Consolas"/>
+          <w:color w:val="000000"/>
+          <w:sz w:val="19"/>
+          <w:szCs w:val="19"/>
+        </w:rPr>
+      </w:pPr>
+      <w:r>
+        <w:rPr>
+          <w:rFonts w:ascii="Consolas" w:hAnsi="Consolas" w:cs="Consolas"/>
+          <w:noProof/>
+          <w:color w:val="000000"/>
+          <w:sz w:val="19"/>
+          <w:szCs w:val="19"/>
+          <w:lang w:eastAsia="pt-BR"/>
+        </w:rPr>
+        <mc:AlternateContent>
+          <mc:Choice Requires="wps">
+            <w:drawing>
+              <wp:anchor distT="0" distB="0" distL="114300" distR="114300" simplePos="0" relativeHeight="251703296" behindDoc="0" locked="0" layoutInCell="1" allowOverlap="1" wp14:anchorId="77776651" wp14:editId="0F8B6D77">
+                <wp:simplePos x="0" y="0"/>
+                <wp:positionH relativeFrom="column">
+                  <wp:posOffset>5180965</wp:posOffset>
+                </wp:positionH>
+                <wp:positionV relativeFrom="paragraph">
+                  <wp:posOffset>118745</wp:posOffset>
+                </wp:positionV>
+                <wp:extent cx="520700" cy="260350"/>
+                <wp:effectExtent l="0" t="0" r="0" b="6350"/>
+                <wp:wrapNone/>
+                <wp:docPr id="36" name="Caixa de Texto 36"/>
+                <wp:cNvGraphicFramePr/>
+                <a:graphic xmlns:a="http://schemas.openxmlformats.org/drawingml/2006/main">
+                  <a:graphicData uri="http://schemas.microsoft.com/office/word/2010/wordprocessingShape">
+                    <wps:wsp>
+                      <wps:cNvSpPr txBox="1"/>
+                      <wps:spPr>
+                        <a:xfrm>
+                          <a:off x="0" y="0"/>
+                          <a:ext cx="520700" cy="260350"/>
+                        </a:xfrm>
+                        <a:prstGeom prst="rect">
+                          <a:avLst/>
+                        </a:prstGeom>
+                        <a:solidFill>
+                          <a:schemeClr val="accent1">
+                            <a:lumMod val="20000"/>
+                            <a:lumOff val="80000"/>
+                          </a:schemeClr>
+                        </a:solidFill>
+                        <a:ln w="6350">
+                          <a:noFill/>
+                        </a:ln>
+                      </wps:spPr>
+                      <wps:txbx>
+                        <w:txbxContent>
+                          <w:p>
+                            <w:pPr>
+                              <w:spacing w:after="0"/>
+                            </w:pPr>
+                            <w:r>
+                              <w:rPr>
+                                <w:b/>
+                                <w:sz w:val="20"/>
+                                <w:szCs w:val="20"/>
+                              </w:rPr>
+                              <w:t>0.01</w:t>
+                            </w:r>
+                          </w:p>
+                        </w:txbxContent>
+                      </wps:txbx>
+                      <wps:bodyPr rot="0" spcFirstLastPara="0" vertOverflow="overflow" horzOverflow="overflow" vert="horz" wrap="square" lIns="91440" tIns="45720" rIns="91440" bIns="45720" numCol="1" spcCol="0" rtlCol="0" fromWordArt="0" anchor="t" anchorCtr="0" forceAA="0" compatLnSpc="1">
+                        <a:prstTxWarp prst="textNoShape">
+                          <a:avLst/>
+                        </a:prstTxWarp>
+                        <a:noAutofit/>
+                      </wps:bodyPr>
+                    </wps:wsp>
+                  </a:graphicData>
+                </a:graphic>
+                <wp14:sizeRelH relativeFrom="margin">
+                  <wp14:pctWidth>0</wp14:pctWidth>
+                </wp14:sizeRelH>
+                <wp14:sizeRelV relativeFrom="margin">
+                  <wp14:pctHeight>0</wp14:pctHeight>
+                </wp14:sizeRelV>
+              </wp:anchor>
+            </w:drawing>
+          </mc:Choice>
+          <mc:Fallback>
+            <w:pict>
+              <v:shape w14:anchorId="77776651" id="Caixa de Texto 36" o:spid="_x0000_s1033" type="#_x0000_t202" style="position:absolute;margin-left:407.95pt;margin-top:9.35pt;width:41pt;height:20.5pt;z-index:251703296;visibility:visible;mso-wrap-style:square;mso-width-percent:0;mso-height-percent:0;mso-wrap-distance-left:9pt;mso-wrap-distance-top:0;mso-wrap-distance-right:9pt;mso-wrap-distance-bottom:0;mso-position-horizontal:absolute;mso-position-horizontal-relative:text;mso-position-vertical:absolute;mso-position-vertical-relative:text;mso-width-percent:0;mso-height-percent:0;mso-width-relative:margin;mso-height-relative:margin;v-text-anchor:top" o:gfxdata="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" fillcolor="#d9e2f3 [660]" stroked="f" strokeweight=".5pt">
+                <v:textbox>
+                  <w:txbxContent>
+                    <w:p>
+                      <w:pPr>
+                        <w:spacing w:after="0"/>
+                      </w:pPr>
+                      <w:r>
+                        <w:rPr>
+                          <w:b/>
+                          <w:sz w:val="20"/>
+                          <w:szCs w:val="20"/>
+                        </w:rPr>
+                        <w:t>0.0</w:t>
+                      </w:r>
+                      <w:r>
+                        <w:rPr>
+                          <w:b/>
+                          <w:sz w:val="20"/>
+                          <w:szCs w:val="20"/>
+                        </w:rPr>
+                        <w:t>1</w:t>
+                      </w:r>
+                    </w:p>
+                  </w:txbxContent>
+                </v:textbox>
+              </v:shape>
+            </w:pict>
+          </mc:Fallback>
+        </mc:AlternateContent>
+      </w:r>
+      <w:r>
+        <w:rPr>
+          <w:rFonts w:ascii="Consolas" w:hAnsi="Consolas" w:cs="Consolas"/>
+          <w:noProof/>
+          <w:color w:val="000000"/>
+          <w:sz w:val="19"/>
+          <w:szCs w:val="19"/>
+          <w:lang w:eastAsia="pt-BR"/>
+        </w:rPr>
+        <mc:AlternateContent>
+          <mc:Choice Requires="wps">
+            <w:drawing>
+              <wp:anchor distT="0" distB="0" distL="114300" distR="114300" simplePos="0" relativeHeight="251701248" behindDoc="0" locked="0" layoutInCell="1" allowOverlap="1" wp14:anchorId="75746F4E" wp14:editId="051E89CE">
+                <wp:simplePos x="0" y="0"/>
+                <wp:positionH relativeFrom="column">
+                  <wp:posOffset>5073015</wp:posOffset>
+                </wp:positionH>
+                <wp:positionV relativeFrom="paragraph">
+                  <wp:posOffset>93345</wp:posOffset>
+                </wp:positionV>
+                <wp:extent cx="704850" cy="317500"/>
+                <wp:effectExtent l="0" t="0" r="19050" b="25400"/>
+                <wp:wrapNone/>
+                <wp:docPr id="35" name="Retângulo 35"/>
+                <wp:cNvGraphicFramePr/>
+                <a:graphic xmlns:a="http://schemas.openxmlformats.org/drawingml/2006/main">
+                  <a:graphicData uri="http://schemas.microsoft.com/office/word/2010/wordprocessingShape">
+                    <wps:wsp>
+                      <wps:cNvSpPr/>
+                      <wps:spPr>
+                        <a:xfrm>
+                          <a:off x="0" y="0"/>
+                          <a:ext cx="704850" cy="317500"/>
+                        </a:xfrm>
+                        <a:prstGeom prst="rect">
+                          <a:avLst/>
+                        </a:prstGeom>
+                        <a:solidFill>
+                          <a:schemeClr val="accent1">
+                            <a:lumMod val="20000"/>
+                            <a:lumOff val="80000"/>
+                          </a:schemeClr>
+                        </a:solidFill>
+                      </wps:spPr>
+                      <wps:style>
+                        <a:lnRef idx="2">
+                          <a:schemeClr val="accent1">
+                            <a:shade val="50000"/>
+                          </a:schemeClr>
+                        </a:lnRef>
+                        <a:fillRef idx="1">
+                          <a:schemeClr val="accent1"/>
+                        </a:fillRef>
+                        <a:effectRef idx="0">
+                          <a:schemeClr val="accent1"/>
+                        </a:effectRef>
+                        <a:fontRef idx="minor">
+                          <a:schemeClr val="lt1"/>
+                        </a:fontRef>
+                      </wps:style>
+                      <wps:bodyPr rot="0" spcFirstLastPara="0" vertOverflow="overflow" horzOverflow="overflow" vert="horz" wrap="square" lIns="91440" tIns="45720" rIns="91440" bIns="45720" numCol="1" spcCol="0" rtlCol="0" fromWordArt="0" anchor="ctr" anchorCtr="0" forceAA="0" compatLnSpc="1">
+                        <a:prstTxWarp prst="textNoShape">
+                          <a:avLst/>
+                        </a:prstTxWarp>
+                        <a:noAutofit/>
+                      </wps:bodyPr>
+                    </wps:wsp>
+                  </a:graphicData>
+                </a:graphic>
+                <wp14:sizeRelH relativeFrom="margin">
+                  <wp14:pctWidth>0</wp14:pctWidth>
+                </wp14:sizeRelH>
+                <wp14:sizeRelV relativeFrom="margin">
+                  <wp14:pctHeight>0</wp14:pctHeight>
+                </wp14:sizeRelV>
+              </wp:anchor>
+            </w:drawing>
+          </mc:Choice>
+          <mc:Fallback>
+            <w:pict>
+              <v:rect w14:anchorId="6083754E" id="Retângulo 35" o:spid="_x0000_s1026" style="position:absolute;margin-left:399.45pt;margin-top:7.35pt;width:55.5pt;height:25pt;z-index:251701248;visibility:visible;mso-wrap-style:square;mso-width-percent:0;mso-height-percent:0;mso-wrap-distance-left:9pt;mso-wrap-distance-top:0;mso-wrap-distance-right:9pt;mso-wrap-distance-bottom:0;mso-position-horizontal:absolute;mso-position-horizontal-relative:text;mso-position-vertical:absolute;mso-position-vertical-relative:text;mso-width-percent:0;mso-height-percent:0;mso-width-relative:margin;mso-height-relative:margin;v-text-anchor:middle" o:gfxdata="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" fillcolor="#d9e2f3 [660]" strokecolor="#1f3763 [1604]" strokeweight="1pt"/>
+            </w:pict>
+          </mc:Fallback>
+        </mc:AlternateContent>
+      </w:r>
+      <w:r>
+        <w:rPr>
+          <w:rFonts w:ascii="Consolas" w:hAnsi="Consolas" w:cs="Consolas"/>
+          <w:noProof/>
+          <w:color w:val="000000"/>
+          <w:sz w:val="19"/>
+          <w:szCs w:val="19"/>
+          <w:lang w:eastAsia="pt-BR"/>
+        </w:rPr>
+        <mc:AlternateContent>
+          <mc:Choice Requires="wps">
+            <w:drawing>
+              <wp:anchor distT="0" distB="0" distL="114300" distR="114300" simplePos="0" relativeHeight="251697152" behindDoc="0" locked="0" layoutInCell="1" allowOverlap="1" wp14:anchorId="77D720BD" wp14:editId="5DF2E538">
+                <wp:simplePos x="0" y="0"/>
+                <wp:positionH relativeFrom="column">
+                  <wp:posOffset>4482465</wp:posOffset>
+                </wp:positionH>
+                <wp:positionV relativeFrom="paragraph">
+                  <wp:posOffset>126365</wp:posOffset>
+                </wp:positionV>
+                <wp:extent cx="520700" cy="260350"/>
+                <wp:effectExtent l="0" t="0" r="0" b="6350"/>
+                <wp:wrapNone/>
+                <wp:docPr id="32" name="Caixa de Texto 32"/>
+                <wp:cNvGraphicFramePr/>
+                <a:graphic xmlns:a="http://schemas.openxmlformats.org/drawingml/2006/main">
+                  <a:graphicData uri="http://schemas.microsoft.com/office/word/2010/wordprocessingShape">
+                    <wps:wsp>
+                      <wps:cNvSpPr txBox="1"/>
+                      <wps:spPr>
+                        <a:xfrm>
+                          <a:off x="0" y="0"/>
+                          <a:ext cx="520700" cy="260350"/>
+                        </a:xfrm>
+                        <a:prstGeom prst="rect">
+                          <a:avLst/>
+                        </a:prstGeom>
+                        <a:solidFill>
+                          <a:schemeClr val="accent1">
+                            <a:lumMod val="20000"/>
+                            <a:lumOff val="80000"/>
+                          </a:schemeClr>
+                        </a:solidFill>
+                        <a:ln w="6350">
+                          <a:noFill/>
+                        </a:ln>
+                      </wps:spPr>
+                      <wps:txbx>
+                        <w:txbxContent>
+                          <w:p>
+                            <w:pPr>
+                              <w:spacing w:after="0"/>
+                            </w:pPr>
+                            <w:r>
+                              <w:rPr>
+                                <w:b/>
+                                <w:sz w:val="20"/>
+                                <w:szCs w:val="20"/>
+                              </w:rPr>
+                              <w:t>600.0</w:t>
+                            </w:r>
+                          </w:p>
+                        </w:txbxContent>
+                      </wps:txbx>
+                      <wps:bodyPr rot="0" spcFirstLastPara="0" vertOverflow="overflow" horzOverflow="overflow" vert="horz" wrap="square" lIns="91440" tIns="45720" rIns="91440" bIns="45720" numCol="1" spcCol="0" rtlCol="0" fromWordArt="0" anchor="t" anchorCtr="0" forceAA="0" compatLnSpc="1">
+                        <a:prstTxWarp prst="textNoShape">
+                          <a:avLst/>
+                        </a:prstTxWarp>
+                        <a:noAutofit/>
+                      </wps:bodyPr>
+                    </wps:wsp>
+                  </a:graphicData>
+                </a:graphic>
+                <wp14:sizeRelH relativeFrom="margin">
+                  <wp14:pctWidth>0</wp14:pctWidth>
+                </wp14:sizeRelH>
+                <wp14:sizeRelV relativeFrom="margin">
+                  <wp14:pctHeight>0</wp14:pctHeight>
+                </wp14:sizeRelV>
+              </wp:anchor>
+            </w:drawing>
+          </mc:Choice>
+          <mc:Fallback>
+            <w:pict>
+              <v:shape w14:anchorId="77D720BD" id="Caixa de Texto 32" o:spid="_x0000_s1034" type="#_x0000_t202" style="position:absolute;margin-left:352.95pt;margin-top:9.95pt;width:41pt;height:20.5pt;z-index:251697152;visibility:visible;mso-wrap-style:square;mso-width-percent:0;mso-height-percent:0;mso-wrap-distance-left:9pt;mso-wrap-distance-top:0;mso-wrap-distance-right:9pt;mso-wrap-distance-bottom:0;mso-position-horizontal:absolute;mso-position-horizontal-relative:text;mso-position-vertical:absolute;mso-position-vertical-relative:text;mso-width-percent:0;mso-height-percent:0;mso-width-relative:margin;mso-height-relative:margin;v-text-anchor:top" o:gfxdata="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" fillcolor="#d9e2f3 [660]" stroked="f" strokeweight=".5pt">
+                <v:textbox>
+                  <w:txbxContent>
+                    <w:p>
+                      <w:pPr>
+                        <w:spacing w:after="0"/>
+                      </w:pPr>
+                      <w:r>
+                        <w:rPr>
+                          <w:b/>
+                          <w:sz w:val="20"/>
+                          <w:szCs w:val="20"/>
+                        </w:rPr>
+                        <w:t>600.0</w:t>
+                      </w:r>
+                    </w:p>
+                  </w:txbxContent>
+                </v:textbox>
+              </v:shape>
+            </w:pict>
+          </mc:Fallback>
+        </mc:AlternateContent>
+      </w:r>
+      <w:r>
+        <w:rPr>
+          <w:rFonts w:ascii="Consolas" w:hAnsi="Consolas" w:cs="Consolas"/>
+          <w:noProof/>
+          <w:color w:val="000000"/>
+          <w:sz w:val="19"/>
+          <w:szCs w:val="19"/>
+          <w:lang w:eastAsia="pt-BR"/>
+        </w:rPr>
+        <mc:AlternateContent>
+          <mc:Choice Requires="wps">
+            <w:drawing>
+              <wp:anchor distT="0" distB="0" distL="114300" distR="114300" simplePos="0" relativeHeight="251691008" behindDoc="0" locked="0" layoutInCell="1" allowOverlap="1" wp14:anchorId="448BD0F6" wp14:editId="354BE8EE">
+                <wp:simplePos x="0" y="0"/>
+                <wp:positionH relativeFrom="column">
+                  <wp:posOffset>4368165</wp:posOffset>
+                </wp:positionH>
+                <wp:positionV relativeFrom="paragraph">
+                  <wp:posOffset>94615</wp:posOffset>
+                </wp:positionV>
+                <wp:extent cx="704850" cy="317500"/>
+                <wp:effectExtent l="0" t="0" r="19050" b="25400"/>
+                <wp:wrapNone/>
+                <wp:docPr id="29" name="Retângulo 29"/>
+                <wp:cNvGraphicFramePr/>
+                <a:graphic xmlns:a="http://schemas.openxmlformats.org/drawingml/2006/main">
+                  <a:graphicData uri="http://schemas.microsoft.com/office/word/2010/wordprocessingShape">
+                    <wps:wsp>
+                      <wps:cNvSpPr/>
+                      <wps:spPr>
+                        <a:xfrm>
+                          <a:off x="0" y="0"/>
+                          <a:ext cx="704850" cy="317500"/>
+                        </a:xfrm>
+                        <a:prstGeom prst="rect">
+                          <a:avLst/>
+                        </a:prstGeom>
+                        <a:solidFill>
+                          <a:schemeClr val="accent1">
+                            <a:lumMod val="20000"/>
+                            <a:lumOff val="80000"/>
+                          </a:schemeClr>
+                        </a:solidFill>
+                      </wps:spPr>
+                      <wps:style>
+                        <a:lnRef idx="2">
+                          <a:schemeClr val="accent1">
+                            <a:shade val="50000"/>
+                          </a:schemeClr>
+                        </a:lnRef>
+                        <a:fillRef idx="1">
+                          <a:schemeClr val="accent1"/>
+                        </a:fillRef>
+                        <a:effectRef idx="0">
+                          <a:schemeClr val="accent1"/>
+                        </a:effectRef>
+                        <a:fontRef idx="minor">
+                          <a:schemeClr val="lt1"/>
+                        </a:fontRef>
+                      </wps:style>
+                      <wps:bodyPr rot="0" spcFirstLastPara="0" vertOverflow="overflow" horzOverflow="overflow" vert="horz" wrap="square" lIns="91440" tIns="45720" rIns="91440" bIns="45720" numCol="1" spcCol="0" rtlCol="0" fromWordArt="0" anchor="ctr" anchorCtr="0" forceAA="0" compatLnSpc="1">
+                        <a:prstTxWarp prst="textNoShape">
+                          <a:avLst/>
+                        </a:prstTxWarp>
+                        <a:noAutofit/>
+                      </wps:bodyPr>
+                    </wps:wsp>
+                  </a:graphicData>
+                </a:graphic>
+                <wp14:sizeRelH relativeFrom="margin">
+                  <wp14:pctWidth>0</wp14:pctWidth>
+                </wp14:sizeRelH>
+                <wp14:sizeRelV relativeFrom="margin">
+                  <wp14:pctHeight>0</wp14:pctHeight>
+                </wp14:sizeRelV>
+              </wp:anchor>
+            </w:drawing>
+          </mc:Choice>
+          <mc:Fallback>
+            <w:pict>
+              <v:rect w14:anchorId="52D5BC86" id="Retângulo 29" o:spid="_x0000_s1026" style="position:absolute;margin-left:343.95pt;margin-top:7.45pt;width:55.5pt;height:25pt;z-index:251691008;visibility:visible;mso-wrap-style:square;mso-width-percent:0;mso-height-percent:0;mso-wrap-distance-left:9pt;mso-wrap-distance-top:0;mso-wrap-distance-right:9pt;mso-wrap-distance-bottom:0;mso-position-horizontal:absolute;mso-position-horizontal-relative:text;mso-position-vertical:absolute;mso-position-vertical-relative:text;mso-width-percent:0;mso-height-percent:0;mso-width-relative:margin;mso-height-relative:margin;v-text-anchor:middle" o:gfxdata="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" fillcolor="#d9e2f3 [660]" strokecolor="#1f3763 [1604]" strokeweight="1pt"/>
+            </w:pict>
+          </mc:Fallback>
+        </mc:AlternateContent>
+      </w:r>
+      <w:r>
+        <w:rPr>
+          <w:rFonts w:ascii="Consolas" w:hAnsi="Consolas" w:cs="Consolas"/>
+          <w:noProof/>
+          <w:color w:val="000000"/>
+          <w:sz w:val="19"/>
+          <w:szCs w:val="19"/>
+          <w:lang w:eastAsia="pt-BR"/>
+        </w:rPr>
+        <mc:AlternateContent>
+          <mc:Choice Requires="wps">
+            <w:drawing>
+              <wp:anchor distT="0" distB="0" distL="114300" distR="114300" simplePos="0" relativeHeight="251695104" behindDoc="0" locked="0" layoutInCell="1" allowOverlap="1" wp14:anchorId="209A664E" wp14:editId="6D4B733E">
+                <wp:simplePos x="0" y="0"/>
+                <wp:positionH relativeFrom="column">
+                  <wp:posOffset>3777615</wp:posOffset>
+                </wp:positionH>
+                <wp:positionV relativeFrom="paragraph">
+                  <wp:posOffset>126365</wp:posOffset>
+                </wp:positionV>
+                <wp:extent cx="539750" cy="260350"/>
+                <wp:effectExtent l="0" t="0" r="0" b="6350"/>
+                <wp:wrapNone/>
+                <wp:docPr id="31" name="Caixa de Texto 31"/>
+                <wp:cNvGraphicFramePr/>
+                <a:graphic xmlns:a="http://schemas.openxmlformats.org/drawingml/2006/main">
+                  <a:graphicData uri="http://schemas.microsoft.com/office/word/2010/wordprocessingShape">
+                    <wps:wsp>
+                      <wps:cNvSpPr txBox="1"/>
+                      <wps:spPr>
+                        <a:xfrm>
+                          <a:off x="0" y="0"/>
+                          <a:ext cx="539750" cy="260350"/>
+                        </a:xfrm>
+                        <a:prstGeom prst="rect">
+                          <a:avLst/>
+                        </a:prstGeom>
+                        <a:solidFill>
+                          <a:schemeClr val="accent1">
+                            <a:lumMod val="20000"/>
+                            <a:lumOff val="80000"/>
+                          </a:schemeClr>
+                        </a:solidFill>
+                        <a:ln w="6350">
+                          <a:noFill/>
+                        </a:ln>
+                      </wps:spPr>
+                      <wps:txbx>
+                        <w:txbxContent>
+                          <w:p>
+                            <w:pPr>
+                              <w:spacing w:after="0"/>
+                            </w:pPr>
+                            <w:r>
+                              <w:rPr>
+                                <w:b/>
+                                <w:sz w:val="20"/>
+                                <w:szCs w:val="20"/>
+                              </w:rPr>
+                              <w:t>Maria</w:t>
+                            </w:r>
+                          </w:p>
+                        </w:txbxContent>
+                      </wps:txbx>
+                      <wps:bodyPr rot="0" spcFirstLastPara="0" vertOverflow="overflow" horzOverflow="overflow" vert="horz" wrap="square" lIns="91440" tIns="45720" rIns="91440" bIns="45720" numCol="1" spcCol="0" rtlCol="0" fromWordArt="0" anchor="t" anchorCtr="0" forceAA="0" compatLnSpc="1">
+                        <a:prstTxWarp prst="textNoShape">
+                          <a:avLst/>
+                        </a:prstTxWarp>
+                        <a:noAutofit/>
+                      </wps:bodyPr>
+                    </wps:wsp>
+                  </a:graphicData>
+                </a:graphic>
+                <wp14:sizeRelH relativeFrom="margin">
+                  <wp14:pctWidth>0</wp14:pctWidth>
+                </wp14:sizeRelH>
+                <wp14:sizeRelV relativeFrom="margin">
+                  <wp14:pctHeight>0</wp14:pctHeight>
+                </wp14:sizeRelV>
+              </wp:anchor>
+            </w:drawing>
+          </mc:Choice>
+          <mc:Fallback>
+            <w:pict>
+              <v:shape w14:anchorId="209A664E" id="Caixa de Texto 31" o:spid="_x0000_s1035" type="#_x0000_t202" style="position:absolute;margin-left:297.45pt;margin-top:9.95pt;width:42.5pt;height:20.5pt;z-index:251695104;visibility:visible;mso-wrap-style:square;mso-width-percent:0;mso-height-percent:0;mso-wrap-distance-left:9pt;mso-wrap-distance-top:0;mso-wrap-distance-right:9pt;mso-wrap-distance-bottom:0;mso-position-horizontal:absolute;mso-position-horizontal-relative:text;mso-position-vertical:absolute;mso-position-vertical-relative:text;mso-width-percent:0;mso-height-percent:0;mso-width-relative:margin;mso-height-relative:margin;v-text-anchor:top" o:gfxdata="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" fillcolor="#d9e2f3 [660]" stroked="f" strokeweight=".5pt">
+                <v:textbox>
+                  <w:txbxContent>
+                    <w:p>
+                      <w:pPr>
+                        <w:spacing w:after="0"/>
+                      </w:pPr>
+                      <w:r>
+                        <w:rPr>
+                          <w:b/>
+                          <w:sz w:val="20"/>
+                          <w:szCs w:val="20"/>
+                        </w:rPr>
+                        <w:t>Maria</w:t>
+                      </w:r>
+                    </w:p>
+                  </w:txbxContent>
+                </v:textbox>
+              </v:shape>
+            </w:pict>
+          </mc:Fallback>
+        </mc:AlternateContent>
+      </w:r>
+      <w:r>
+        <w:rPr>
+          <w:rFonts w:ascii="Consolas" w:hAnsi="Consolas" w:cs="Consolas"/>
+          <w:noProof/>
+          <w:color w:val="000000"/>
+          <w:sz w:val="19"/>
+          <w:szCs w:val="19"/>
+          <w:lang w:eastAsia="pt-BR"/>
+        </w:rPr>
+        <mc:AlternateContent>
+          <mc:Choice Requires="wps">
+            <w:drawing>
+              <wp:anchor distT="0" distB="0" distL="114300" distR="114300" simplePos="0" relativeHeight="251688960" behindDoc="0" locked="0" layoutInCell="1" allowOverlap="1" wp14:anchorId="49048B4E" wp14:editId="53927E4D">
+                <wp:simplePos x="0" y="0"/>
+                <wp:positionH relativeFrom="column">
+                  <wp:posOffset>3663315</wp:posOffset>
+                </wp:positionH>
+                <wp:positionV relativeFrom="paragraph">
+                  <wp:posOffset>94615</wp:posOffset>
+                </wp:positionV>
+                <wp:extent cx="704850" cy="317500"/>
+                <wp:effectExtent l="0" t="0" r="19050" b="25400"/>
+                <wp:wrapNone/>
+                <wp:docPr id="28" name="Retângulo 28"/>
+                <wp:cNvGraphicFramePr/>
+                <a:graphic xmlns:a="http://schemas.openxmlformats.org/drawingml/2006/main">
+                  <a:graphicData uri="http://schemas.microsoft.com/office/word/2010/wordprocessingShape">
+                    <wps:wsp>
+                      <wps:cNvSpPr/>
+                      <wps:spPr>
+                        <a:xfrm>
+                          <a:off x="0" y="0"/>
+                          <a:ext cx="704850" cy="317500"/>
+                        </a:xfrm>
+                        <a:prstGeom prst="rect">
+                          <a:avLst/>
+                        </a:prstGeom>
+                        <a:solidFill>
+                          <a:schemeClr val="accent1">
+                            <a:lumMod val="20000"/>
+                            <a:lumOff val="80000"/>
+                          </a:schemeClr>
+                        </a:solidFill>
+                      </wps:spPr>
+                      <wps:style>
+                        <a:lnRef idx="2">
+                          <a:schemeClr val="accent1">
+                            <a:shade val="50000"/>
+                          </a:schemeClr>
+                        </a:lnRef>
+                        <a:fillRef idx="1">
+                          <a:schemeClr val="accent1"/>
+                        </a:fillRef>
+                        <a:effectRef idx="0">
+                          <a:schemeClr val="accent1"/>
+                        </a:effectRef>
+                        <a:fontRef idx="minor">
+                          <a:schemeClr val="lt1"/>
+                        </a:fontRef>
+                      </wps:style>
+                      <wps:bodyPr rot="0" spcFirstLastPara="0" vertOverflow="overflow" horzOverflow="overflow" vert="horz" wrap="square" lIns="91440" tIns="45720" rIns="91440" bIns="45720" numCol="1" spcCol="0" rtlCol="0" fromWordArt="0" anchor="ctr" anchorCtr="0" forceAA="0" compatLnSpc="1">
+                        <a:prstTxWarp prst="textNoShape">
+                          <a:avLst/>
+                        </a:prstTxWarp>
+                        <a:noAutofit/>
+                      </wps:bodyPr>
+                    </wps:wsp>
+                  </a:graphicData>
+                </a:graphic>
+                <wp14:sizeRelH relativeFrom="margin">
+                  <wp14:pctWidth>0</wp14:pctWidth>
+                </wp14:sizeRelH>
+                <wp14:sizeRelV relativeFrom="margin">
+                  <wp14:pctHeight>0</wp14:pctHeight>
+                </wp14:sizeRelV>
+              </wp:anchor>
+            </w:drawing>
+          </mc:Choice>
+          <mc:Fallback>
+            <w:pict>
+              <v:rect w14:anchorId="3ACE3142" id="Retângulo 28" o:spid="_x0000_s1026" style="position:absolute;margin-left:288.45pt;margin-top:7.45pt;width:55.5pt;height:25pt;z-index:251688960;visibility:visible;mso-wrap-style:square;mso-width-percent:0;mso-height-percent:0;mso-wrap-distance-left:9pt;mso-wrap-distance-top:0;mso-wrap-distance-right:9pt;mso-wrap-distance-bottom:0;mso-position-horizontal:absolute;mso-position-horizontal-relative:text;mso-position-vertical:absolute;mso-position-vertical-relative:text;mso-width-percent:0;mso-height-percent:0;mso-width-relative:margin;mso-height-relative:margin;v-text-anchor:middle" o:gfxdata="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" fillcolor="#d9e2f3 [660]" strokecolor="#1f3763 [1604]" strokeweight="1pt"/>
+            </w:pict>
+          </mc:Fallback>
+        </mc:AlternateContent>
+      </w:r>
+      <w:r>
+        <w:rPr>
+          <w:rFonts w:ascii="Consolas" w:hAnsi="Consolas" w:cs="Consolas"/>
+          <w:noProof/>
+          <w:color w:val="000000"/>
+          <w:sz w:val="19"/>
+          <w:szCs w:val="19"/>
+          <w:lang w:eastAsia="pt-BR"/>
+        </w:rPr>
+        <mc:AlternateContent>
+          <mc:Choice Requires="wps">
+            <w:drawing>
+              <wp:anchor distT="0" distB="0" distL="114300" distR="114300" simplePos="0" relativeHeight="251686912" behindDoc="0" locked="0" layoutInCell="1" allowOverlap="1" wp14:anchorId="5812A939" wp14:editId="0906718E">
+                <wp:simplePos x="0" y="0"/>
+                <wp:positionH relativeFrom="column">
+                  <wp:posOffset>2958465</wp:posOffset>
+                </wp:positionH>
+                <wp:positionV relativeFrom="paragraph">
+                  <wp:posOffset>94615</wp:posOffset>
+                </wp:positionV>
+                <wp:extent cx="704850" cy="317500"/>
+                <wp:effectExtent l="0" t="0" r="19050" b="25400"/>
+                <wp:wrapNone/>
+                <wp:docPr id="27" name="Retângulo 27"/>
+                <wp:cNvGraphicFramePr/>
+                <a:graphic xmlns:a="http://schemas.openxmlformats.org/drawingml/2006/main">
+                  <a:graphicData uri="http://schemas.microsoft.com/office/word/2010/wordprocessingShape">
+                    <wps:wsp>
+                      <wps:cNvSpPr/>
+                      <wps:spPr>
+                        <a:xfrm>
+                          <a:off x="0" y="0"/>
+                          <a:ext cx="704850" cy="317500"/>
+                        </a:xfrm>
+                        <a:prstGeom prst="rect">
+                          <a:avLst/>
+                        </a:prstGeom>
+                        <a:solidFill>
+                          <a:schemeClr val="accent1">
+                            <a:lumMod val="20000"/>
+                            <a:lumOff val="80000"/>
+                          </a:schemeClr>
+                        </a:solidFill>
+                      </wps:spPr>
+                      <wps:style>
+                        <a:lnRef idx="2">
+                          <a:schemeClr val="accent1">
+                            <a:shade val="50000"/>
+                          </a:schemeClr>
+                        </a:lnRef>
+                        <a:fillRef idx="1">
+                          <a:schemeClr val="accent1"/>
+                        </a:fillRef>
+                        <a:effectRef idx="0">
+                          <a:schemeClr val="accent1"/>
+                        </a:effectRef>
+                        <a:fontRef idx="minor">
+                          <a:schemeClr val="lt1"/>
+                        </a:fontRef>
+                      </wps:style>
+                      <wps:bodyPr rot="0" spcFirstLastPara="0" vertOverflow="overflow" horzOverflow="overflow" vert="horz" wrap="square" lIns="91440" tIns="45720" rIns="91440" bIns="45720" numCol="1" spcCol="0" rtlCol="0" fromWordArt="0" anchor="ctr" anchorCtr="0" forceAA="0" compatLnSpc="1">
+                        <a:prstTxWarp prst="textNoShape">
+                          <a:avLst/>
+                        </a:prstTxWarp>
+                        <a:noAutofit/>
+                      </wps:bodyPr>
+                    </wps:wsp>
+                  </a:graphicData>
+                </a:graphic>
+                <wp14:sizeRelH relativeFrom="margin">
+                  <wp14:pctWidth>0</wp14:pctWidth>
+                </wp14:sizeRelH>
+                <wp14:sizeRelV relativeFrom="margin">
+                  <wp14:pctHeight>0</wp14:pctHeight>
+                </wp14:sizeRelV>
+              </wp:anchor>
+            </w:drawing>
+          </mc:Choice>
+          <mc:Fallback>
+            <w:pict>
+              <v:rect w14:anchorId="17E2731D" id="Retângulo 27" o:spid="_x0000_s1026" style="position:absolute;margin-left:232.95pt;margin-top:7.45pt;width:55.5pt;height:25pt;z-index:251686912;visibility:visible;mso-wrap-style:square;mso-width-percent:0;mso-height-percent:0;mso-wrap-distance-left:9pt;mso-wrap-distance-top:0;mso-wrap-distance-right:9pt;mso-wrap-distance-bottom:0;mso-position-horizontal:absolute;mso-position-horizontal-relative:text;mso-position-vertical:absolute;mso-position-vertical-relative:text;mso-width-percent:0;mso-height-percent:0;mso-width-relative:margin;mso-height-relative:margin;v-text-anchor:middle" o:gfxdata="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" fillcolor="#d9e2f3 [660]" strokecolor="#1f3763 [1604]" strokeweight="1pt"/>
+            </w:pict>
+          </mc:Fallback>
+        </mc:AlternateContent>
+      </w:r>
+      <w:r>
+        <w:rPr>
+          <w:rFonts w:ascii="Consolas" w:hAnsi="Consolas" w:cs="Consolas"/>
+          <w:noProof/>
+          <w:color w:val="000000"/>
+          <w:sz w:val="19"/>
+          <w:szCs w:val="19"/>
+          <w:lang w:eastAsia="pt-BR"/>
+        </w:rPr>
+        <mc:AlternateContent>
+          <mc:Choice Requires="wps">
+            <w:drawing>
+              <wp:anchor distT="0" distB="0" distL="114300" distR="114300" simplePos="0" relativeHeight="251693056" behindDoc="0" locked="0" layoutInCell="1" allowOverlap="1" wp14:anchorId="53A7B3D7" wp14:editId="3CBFF49D">
+                <wp:simplePos x="0" y="0"/>
+                <wp:positionH relativeFrom="column">
+                  <wp:posOffset>3098165</wp:posOffset>
+                </wp:positionH>
+                <wp:positionV relativeFrom="paragraph">
+                  <wp:posOffset>132715</wp:posOffset>
+                </wp:positionV>
+                <wp:extent cx="495300" cy="260350"/>
+                <wp:effectExtent l="0" t="0" r="0" b="6350"/>
+                <wp:wrapNone/>
+                <wp:docPr id="30" name="Caixa de Texto 30"/>
+                <wp:cNvGraphicFramePr/>
+                <a:graphic xmlns:a="http://schemas.openxmlformats.org/drawingml/2006/main">
+                  <a:graphicData uri="http://schemas.microsoft.com/office/word/2010/wordprocessingShape">
+                    <wps:wsp>
+                      <wps:cNvSpPr txBox="1"/>
+                      <wps:spPr>
+                        <a:xfrm>
+                          <a:off x="0" y="0"/>
+                          <a:ext cx="495300" cy="260350"/>
+                        </a:xfrm>
+                        <a:prstGeom prst="rect">
+                          <a:avLst/>
+                        </a:prstGeom>
+                        <a:solidFill>
+                          <a:schemeClr val="accent1">
+                            <a:lumMod val="20000"/>
+                            <a:lumOff val="80000"/>
+                          </a:schemeClr>
+                        </a:solidFill>
+                        <a:ln w="6350">
+                          <a:noFill/>
+                        </a:ln>
+                      </wps:spPr>
+                      <wps:txbx>
+                        <w:txbxContent>
+                          <w:p>
+                            <w:pPr>
+                              <w:spacing w:after="0"/>
+                            </w:pPr>
+                            <w:r>
+                              <w:rPr>
+                                <w:b/>
+                                <w:sz w:val="20"/>
+                                <w:szCs w:val="20"/>
+                              </w:rPr>
+                              <w:t>784</w:t>
+                            </w:r>
+                          </w:p>
+                        </w:txbxContent>
+                      </wps:txbx>
+                      <wps:bodyPr rot="0" spcFirstLastPara="0" vertOverflow="overflow" horzOverflow="overflow" vert="horz" wrap="square" lIns="91440" tIns="45720" rIns="91440" bIns="45720" numCol="1" spcCol="0" rtlCol="0" fromWordArt="0" anchor="t" anchorCtr="0" forceAA="0" compatLnSpc="1">
+                        <a:prstTxWarp prst="textNoShape">
+                          <a:avLst/>
+                        </a:prstTxWarp>
+                        <a:noAutofit/>
+                      </wps:bodyPr>
+                    </wps:wsp>
+                  </a:graphicData>
+                </a:graphic>
+                <wp14:sizeRelH relativeFrom="margin">
+                  <wp14:pctWidth>0</wp14:pctWidth>
+                </wp14:sizeRelH>
+                <wp14:sizeRelV relativeFrom="margin">
+                  <wp14:pctHeight>0</wp14:pctHeight>
+                </wp14:sizeRelV>
+              </wp:anchor>
+            </w:drawing>
+          </mc:Choice>
+          <mc:Fallback>
+            <w:pict>
+              <v:shape w14:anchorId="53A7B3D7" id="Caixa de Texto 30" o:spid="_x0000_s1036" type="#_x0000_t202" style="position:absolute;margin-left:243.95pt;margin-top:10.45pt;width:39pt;height:20.5pt;z-index:251693056;visibility:visible;mso-wrap-style:square;mso-width-percent:0;mso-height-percent:0;mso-wrap-distance-left:9pt;mso-wrap-distance-top:0;mso-wrap-distance-right:9pt;mso-wrap-distance-bottom:0;mso-position-horizontal:absolute;mso-position-horizontal-relative:text;mso-position-vertical:absolute;mso-position-vertical-relative:text;mso-width-percent:0;mso-height-percent:0;mso-width-relative:margin;mso-height-relative:margin;v-text-anchor:top" o:gfxdata="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" fillcolor="#d9e2f3 [660]" stroked="f" strokeweight=".5pt">
+                <v:textbox>
+                  <w:txbxContent>
+                    <w:p>
+                      <w:pPr>
+                        <w:spacing w:after="0"/>
+                      </w:pPr>
+                      <w:r>
+                        <w:rPr>
+                          <w:b/>
+                          <w:sz w:val="20"/>
+                          <w:szCs w:val="20"/>
+                        </w:rPr>
+                        <w:t>784</w:t>
+                      </w:r>
+                    </w:p>
+                  </w:txbxContent>
+                </v:textbox>
+              </v:shape>
+            </w:pict>
+          </mc:Fallback>
+        </mc:AlternateContent>
+      </w:r>
+      <w:r>
+        <w:rPr>
+          <w:rFonts w:ascii="Consolas" w:hAnsi="Consolas" w:cs="Consolas"/>
+          <w:noProof/>
+          <w:color w:val="000000"/>
+          <w:sz w:val="19"/>
+          <w:szCs w:val="19"/>
+          <w:lang w:eastAsia="pt-BR"/>
+        </w:rPr>
+        <mc:AlternateContent>
+          <mc:Choice Requires="wps">
+            <w:drawing>
+              <wp:anchor distT="0" distB="0" distL="114300" distR="114300" simplePos="0" relativeHeight="251684864" behindDoc="0" locked="0" layoutInCell="1" allowOverlap="1" wp14:anchorId="10B27774" wp14:editId="7B6A15B2">
+                <wp:simplePos x="0" y="0"/>
+                <wp:positionH relativeFrom="column">
+                  <wp:posOffset>837565</wp:posOffset>
+                </wp:positionH>
+                <wp:positionV relativeFrom="paragraph">
+                  <wp:posOffset>139065</wp:posOffset>
+                </wp:positionV>
+                <wp:extent cx="869950" cy="285750"/>
+                <wp:effectExtent l="0" t="0" r="6350" b="0"/>
+                <wp:wrapNone/>
+                <wp:docPr id="26" name="Caixa de Texto 26"/>
+                <wp:cNvGraphicFramePr/>
+                <a:graphic xmlns:a="http://schemas.openxmlformats.org/drawingml/2006/main">
+                  <a:graphicData uri="http://schemas.microsoft.com/office/word/2010/wordprocessingShape">
+                    <wps:wsp>
+                      <wps:cNvSpPr txBox="1"/>
+                      <wps:spPr>
+                        <a:xfrm>
+                          <a:off x="0" y="0"/>
+                          <a:ext cx="869950" cy="285750"/>
+                        </a:xfrm>
+                        <a:prstGeom prst="rect">
+                          <a:avLst/>
+                        </a:prstGeom>
+                        <a:solidFill>
+                          <a:schemeClr val="lt1"/>
+                        </a:solidFill>
+                        <a:ln w="6350">
+                          <a:noFill/>
+                        </a:ln>
+                      </wps:spPr>
+                      <wps:txbx>
+                        <w:txbxContent>
+                          <w:p>
+                            <w:pPr>
+                              <w:rPr>
+                                <w:b/>
+                              </w:rPr>
+                            </w:pPr>
+                            <w:r>
+                              <w:rPr>
+                                <w:b/>
+                              </w:rPr>
+                              <w:t>conta2</w:t>
+                            </w:r>
+                          </w:p>
+                        </w:txbxContent>
+                      </wps:txbx>
+                      <wps:bodyPr rot="0" spcFirstLastPara="0" vertOverflow="overflow" horzOverflow="overflow" vert="horz" wrap="square" lIns="91440" tIns="45720" rIns="91440" bIns="45720" numCol="1" spcCol="0" rtlCol="0" fromWordArt="0" anchor="t" anchorCtr="0" forceAA="0" compatLnSpc="1">
+                        <a:prstTxWarp prst="textNoShape">
+                          <a:avLst/>
+                        </a:prstTxWarp>
+                        <a:noAutofit/>
+                      </wps:bodyPr>
+                    </wps:wsp>
+                  </a:graphicData>
+                </a:graphic>
+                <wp14:sizeRelH relativeFrom="margin">
+                  <wp14:pctWidth>0</wp14:pctWidth>
+                </wp14:sizeRelH>
+                <wp14:sizeRelV relativeFrom="margin">
+                  <wp14:pctHeight>0</wp14:pctHeight>
+                </wp14:sizeRelV>
+              </wp:anchor>
+            </w:drawing>
+          </mc:Choice>
+          <mc:Fallback>
+            <w:pict>
+              <v:shape w14:anchorId="10B27774" id="Caixa de Texto 26" o:spid="_x0000_s1037" type="#_x0000_t202" style="position:absolute;margin-left:65.95pt;margin-top:10.95pt;width:68.5pt;height:22.5pt;z-index:251684864;visibility:visible;mso-wrap-style:square;mso-width-percent:0;mso-height-percent:0;mso-wrap-distance-left:9pt;mso-wrap-distance-top:0;mso-wrap-distance-right:9pt;mso-wrap-distance-bottom:0;mso-position-horizontal:absolute;mso-position-horizontal-relative:text;mso-position-vertical:absolute;mso-position-vertical-relative:text;mso-width-percent:0;mso-height-percent:0;mso-width-relative:margin;mso-height-relative:margin;v-text-anchor:top" o:gfxdata="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" fillcolor="white [3201]" stroked="f" strokeweight=".5pt">
+                <v:textbox>
+                  <w:txbxContent>
+                    <w:p>
+                      <w:pPr>
+                        <w:rPr>
+                          <w:b/>
+                        </w:rPr>
+                      </w:pPr>
+                      <w:proofErr w:type="gramStart"/>
+                      <w:r>
+                        <w:rPr>
+                          <w:b/>
+                        </w:rPr>
+                        <w:t>conta</w:t>
+                      </w:r>
+                      <w:proofErr w:type="gramEnd"/>
+                      <w:r>
+                        <w:rPr>
+                          <w:b/>
+                        </w:rPr>
+                        <w:t>2</w:t>
+                      </w:r>
+                    </w:p>
+                  </w:txbxContent>
+                </v:textbox>
+              </v:shape>
+            </w:pict>
+          </mc:Fallback>
+        </mc:AlternateContent>
+      </w:r>
+    </w:p>
+    <w:p>
+      <w:pPr>
+        <w:pStyle w:val="Ttulo2"/>
+        <w:rPr>
+          <w:rFonts w:ascii="Consolas" w:hAnsi="Consolas" w:cs="Consolas"/>
+          <w:color w:val="000000"/>
+          <w:sz w:val="19"/>
+          <w:szCs w:val="19"/>
+        </w:rPr>
+      </w:pPr>
+      <w:r>
+        <w:rPr>
+          <w:rFonts w:ascii="Consolas" w:hAnsi="Consolas" w:cs="Consolas"/>
+          <w:noProof/>
+          <w:color w:val="000000"/>
+          <w:sz w:val="19"/>
+          <w:szCs w:val="19"/>
+          <w:lang w:eastAsia="pt-BR"/>
+        </w:rPr>
+        <mc:AlternateContent>
+          <mc:Choice Requires="wps">
+            <w:drawing>
+              <wp:anchor distT="0" distB="0" distL="114300" distR="114300" simplePos="0" relativeHeight="251699200" behindDoc="0" locked="0" layoutInCell="1" allowOverlap="1" wp14:anchorId="7FF7E1E3" wp14:editId="698CDDD9">
+                <wp:simplePos x="0" y="0"/>
+                <wp:positionH relativeFrom="column">
+                  <wp:posOffset>1580515</wp:posOffset>
+                </wp:positionH>
+                <wp:positionV relativeFrom="paragraph">
+                  <wp:posOffset>27305</wp:posOffset>
+                </wp:positionV>
+                <wp:extent cx="1301750" cy="165100"/>
+                <wp:effectExtent l="0" t="19050" r="31750" b="44450"/>
+                <wp:wrapNone/>
+                <wp:docPr id="33" name="Seta para a Direita 33"/>
+                <wp:cNvGraphicFramePr/>
+                <a:graphic xmlns:a="http://schemas.openxmlformats.org/drawingml/2006/main">
+                  <a:graphicData uri="http://schemas.microsoft.com/office/word/2010/wordprocessingShape">
+                    <wps:wsp>
+                      <wps:cNvSpPr/>
+                      <wps:spPr>
+                        <a:xfrm>
+                          <a:off x="0" y="0"/>
+                          <a:ext cx="1301750" cy="165100"/>
+                        </a:xfrm>
+                        <a:prstGeom prst="rightArrow">
+                          <a:avLst/>
+                        </a:prstGeom>
+                      </wps:spPr>
+                      <wps:style>
+                        <a:lnRef idx="2">
+                          <a:schemeClr val="accent1">
+                            <a:shade val="50000"/>
+                          </a:schemeClr>
+                        </a:lnRef>
+                        <a:fillRef idx="1">
+                          <a:schemeClr val="accent1"/>
+                        </a:fillRef>
+                        <a:effectRef idx="0">
+                          <a:schemeClr val="accent1"/>
+                        </a:effectRef>
+                        <a:fontRef idx="minor">
+                          <a:schemeClr val="lt1"/>
+                        </a:fontRef>
+                      </wps:style>
+                      <wps:bodyPr rot="0" spcFirstLastPara="0" vertOverflow="overflow" horzOverflow="overflow" vert="horz" wrap="square" lIns="91440" tIns="45720" rIns="91440" bIns="45720" numCol="1" spcCol="0" rtlCol="0" fromWordArt="0" anchor="ctr" anchorCtr="0" forceAA="0" compatLnSpc="1">
+                        <a:prstTxWarp prst="textNoShape">
+                          <a:avLst/>
+                        </a:prstTxWarp>
+                        <a:noAutofit/>
+                      </wps:bodyPr>
+                    </wps:wsp>
+                  </a:graphicData>
+                </a:graphic>
+                <wp14:sizeRelH relativeFrom="margin">
+                  <wp14:pctWidth>0</wp14:pctWidth>
+                </wp14:sizeRelH>
+              </wp:anchor>
+            </w:drawing>
+          </mc:Choice>
+          <mc:Fallback>
+            <w:pict>
+              <v:shape w14:anchorId="7716A57C" id="Seta para a Direita 33" o:spid="_x0000_s1026" type="#_x0000_t13" style="position:absolute;margin-left:124.45pt;margin-top:2.15pt;width:102.5pt;height:13pt;z-index:251699200;visibility:visible;mso-wrap-style:square;mso-width-percent:0;mso-wrap-distance-left:9pt;mso-wrap-distance-top:0;mso-wrap-distance-right:9pt;mso-wrap-distance-bottom:0;mso-position-horizontal:absolute;mso-position-horizontal-relative:text;mso-position-vertical:absolute;mso-position-vertical-relative:text;mso-width-percent:0;mso-width-relative:margin;v-text-anchor:middle" o:gfxdata="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" adj="20230" fillcolor="#4472c4 [3204]" strokecolor="#1f3763 [1604]" strokeweight="1pt"/>
+            </w:pict>
+          </mc:Fallback>
+        </mc:AlternateContent>
+      </w:r>
+    </w:p>
+    <w:p>
+      <w:pPr>
+        <w:pStyle w:val="Ttulo2"/>
+        <w:rPr>
+          <w:rFonts w:ascii="Consolas" w:hAnsi="Consolas" w:cs="Consolas"/>
+          <w:color w:val="000000"/>
+          <w:sz w:val="19"/>
+          <w:szCs w:val="19"/>
+        </w:rPr>
+      </w:pPr>
+    </w:p>
+    <w:p>
+      <w:pPr>
+        <w:pStyle w:val="Ttulo2"/>
+        <w:rPr>
+          <w:rFonts w:ascii="Consolas" w:hAnsi="Consolas" w:cs="Consolas"/>
+          <w:color w:val="000000"/>
+          <w:sz w:val="19"/>
+          <w:szCs w:val="19"/>
+        </w:rPr>
+      </w:pPr>
+    </w:p>
+    <w:p>
+      <w:pPr>
+        <w:pStyle w:val="Ttulo2"/>
+        <w:rPr>
+          <w:rFonts w:ascii="Consolas" w:hAnsi="Consolas" w:cs="Consolas"/>
+          <w:color w:val="000000"/>
+          <w:sz w:val="19"/>
+          <w:szCs w:val="19"/>
+        </w:rPr>
+      </w:pPr>
+    </w:p>
+    <w:p>
+      <w:pPr>
+        <w:pStyle w:val="Ttulo2"/>
+        <w:rPr>
+          <w:rFonts w:ascii="Consolas" w:hAnsi="Consolas" w:cs="Consolas"/>
+          <w:color w:val="000000"/>
+          <w:sz w:val="19"/>
+          <w:szCs w:val="19"/>
+        </w:rPr>
+      </w:pPr>
+    </w:p>
+    <w:p>
+      <w:pPr>
+        <w:pStyle w:val="Ttulo2"/>
+        <w:rPr>
+          <w:rFonts w:ascii="Consolas" w:hAnsi="Consolas" w:cs="Consolas"/>
+          <w:color w:val="000000"/>
+          <w:sz w:val="19"/>
+          <w:szCs w:val="19"/>
+        </w:rPr>
+      </w:pPr>
+    </w:p>
+    <w:p>
+      <w:pPr>
+        <w:rPr>
+          <w:rFonts w:ascii="Consolas" w:hAnsi="Consolas" w:cs="Consolas"/>
+          <w:color w:val="000000"/>
+          <w:sz w:val="19"/>
+          <w:szCs w:val="19"/>
+        </w:rPr>
+      </w:pPr>
+      <w:r>
+        <w:t>Na c</w:t>
+      </w:r>
+      <w:r>
+        <w:t>lasse Conta</w:t>
+      </w:r>
+      <w:r>
+        <w:t xml:space="preserve"> é executado esse método Saque</w:t>
+      </w:r>
+    </w:p>
+    <w:p>
+      <w:pPr>
+        <w:spacing w:line="259" w:lineRule="auto"/>
+        <w:jc w:val="left"/>
+        <w:rPr>
+          <w:rFonts w:ascii="Consolas" w:hAnsi="Consolas" w:cs="Consolas"/>
+          <w:color w:val="000000"/>
+          <w:sz w:val="19"/>
+          <w:szCs w:val="19"/>
+        </w:rPr>
+      </w:pPr>
+      <w:r>
+        <w:rPr>
+          <w:rFonts w:ascii="Consolas" w:hAnsi="Consolas" w:cs="Consolas"/>
+          <w:noProof/>
+          <w:color w:val="000000"/>
+          <w:sz w:val="19"/>
+          <w:szCs w:val="19"/>
+          <w:lang w:eastAsia="pt-BR"/>
+        </w:rPr>
         <w:drawing>
-          <wp:inline distT="0" distB="0" distL="0" distR="0" wp14:anchorId="68A88765" wp14:editId="565E2076">
-            <wp:extent cx="5400040" cy="1882140"/>
-            <wp:effectExtent l="0" t="0" r="0" b="3810"/>
-            <wp:docPr id="16" name="Imagem 16"/>
+          <wp:inline distT="0" distB="0" distL="0" distR="0" wp14:anchorId="64A24C70" wp14:editId="07FE842E">
+            <wp:extent cx="5400040" cy="1965960"/>
+            <wp:effectExtent l="0" t="0" r="0" b="0"/>
+            <wp:docPr id="37" name="Imagem 37"/>
             <wp:cNvGraphicFramePr>
               <a:graphicFrameLocks xmlns:a="http://schemas.openxmlformats.org/drawingml/2006/main" noChangeAspect="1"/>
             </wp:cNvGraphicFramePr>
@@ -573,11 +2752,11 @@
               <a:graphicData uri="http://schemas.openxmlformats.org/drawingml/2006/picture">
                 <pic:pic xmlns:pic="http://schemas.openxmlformats.org/drawingml/2006/picture">
                   <pic:nvPicPr>
-                    <pic:cNvPr id="16" name="968E450.tmp"/>
+                    <pic:cNvPr id="37" name="B38B581.tmp"/>
                     <pic:cNvPicPr/>
                   </pic:nvPicPr>
                   <pic:blipFill>
-                    <a:blip r:embed="rId7" cstate="print">
+                    <a:blip r:embed="rId7">
                       <a:extLst>
                         <a:ext uri="{28A0092B-C50C-407E-A947-70E740481C1C}">
                           <a14:useLocalDpi xmlns:a14="http://schemas.microsoft.com/office/drawing/2010/main" val="0"/>
@@ -591,7 +2770,7 @@
                   <pic:spPr>
                     <a:xfrm>
                       <a:off x="0" y="0"/>
-                      <a:ext cx="5400040" cy="1882140"/>
+                      <a:ext cx="5400040" cy="1965960"/>
                     </a:xfrm>
                     <a:prstGeom prst="rect">
                       <a:avLst/>
@@ -605,102 +2784,35 @@
       </w:r>
     </w:p>
     <w:p>
-      <w:pPr>
-        <w:pStyle w:val="Ttulo2"/>
-      </w:pPr>
-      <w:r>
-        <w:t>Importante entender</w:t>
+      <w:r>
+        <w:t>Na classe ContaPoupanca é executado esse outro método Saque.</w:t>
       </w:r>
     </w:p>
     <w:p>
       <w:pPr>
-        <w:pStyle w:val="PargrafodaLista"/>
-        <w:numPr>
-          <w:ilvl w:val="0"/>
-          <w:numId w:val="23"/>
-        </w:numPr>
-      </w:pPr>
-      <w:r>
-        <w:t xml:space="preserve">A associação do tipo específico com o tipo genérico é feita </w:t>
-      </w:r>
-      <w:r>
+        <w:spacing w:line="259" w:lineRule="auto"/>
+        <w:jc w:val="left"/>
         <w:rPr>
-          <w:rFonts w:ascii="Calibri,Bold" w:hAnsi="Calibri,Bold" w:cs="Calibri,Bold"/>
-          <w:b/>
-          <w:bCs/>
+          <w:rFonts w:ascii="Consolas" w:hAnsi="Consolas" w:cs="Consolas"/>
+          <w:color w:val="000000"/>
+          <w:sz w:val="19"/>
+          <w:szCs w:val="19"/>
         </w:rPr>
-        <w:t>em tempo de</w:t>
-      </w:r>
+      </w:pPr>
       <w:r>
         <w:rPr>
-          <w:rFonts w:ascii="Calibri,Bold" w:hAnsi="Calibri,Bold" w:cs="Calibri,Bold"/>
-          <w:b/>
-          <w:bCs/>
-        </w:rPr>
-        <w:t xml:space="preserve"> </w:t>
-      </w:r>
-      <w:r>
-        <w:rPr>
-          <w:rFonts w:ascii="Calibri,Bold" w:hAnsi="Calibri,Bold" w:cs="Calibri,Bold"/>
-          <w:b/>
-          <w:bCs/>
-        </w:rPr>
-        <w:t xml:space="preserve">execução </w:t>
-      </w:r>
-      <w:r>
-        <w:t>(</w:t>
-      </w:r>
-      <w:proofErr w:type="spellStart"/>
-      <w:r>
-        <w:t>upcasting</w:t>
-      </w:r>
-      <w:proofErr w:type="spellEnd"/>
-      <w:r>
-        <w:t>).</w:t>
-      </w:r>
-    </w:p>
-    <w:p>
-      <w:pPr>
-        <w:pStyle w:val="PargrafodaLista"/>
-        <w:numPr>
-          <w:ilvl w:val="0"/>
-          <w:numId w:val="23"/>
-        </w:numPr>
-      </w:pPr>
-      <w:r>
-        <w:t>O compilador não sabe para qual tipo específico a chamada do método</w:t>
-      </w:r>
-      <w:r>
-        <w:t xml:space="preserve"> </w:t>
-      </w:r>
-      <w:proofErr w:type="spellStart"/>
-      <w:r>
-        <w:t>Withdraw</w:t>
-      </w:r>
-      <w:proofErr w:type="spellEnd"/>
-      <w:r>
-        <w:t xml:space="preserve"> está sendo feita (ele só sabe que são duas variáveis tipo </w:t>
-      </w:r>
-      <w:proofErr w:type="spellStart"/>
-      <w:r>
-        <w:t>Account</w:t>
-      </w:r>
-      <w:proofErr w:type="spellEnd"/>
-      <w:r>
-        <w:t>):</w:t>
-      </w:r>
-    </w:p>
-    <w:p>
-      <w:r>
-        <w:rPr>
+          <w:rFonts w:ascii="Consolas" w:hAnsi="Consolas" w:cs="Consolas"/>
           <w:noProof/>
+          <w:color w:val="000000"/>
+          <w:sz w:val="19"/>
+          <w:szCs w:val="19"/>
           <w:lang w:eastAsia="pt-BR"/>
         </w:rPr>
         <w:drawing>
-          <wp:inline distT="0" distB="0" distL="0" distR="0" wp14:anchorId="10C88125" wp14:editId="72806D4F">
-            <wp:extent cx="5400040" cy="887730"/>
-            <wp:effectExtent l="0" t="0" r="0" b="7620"/>
-            <wp:docPr id="17" name="Imagem 17"/>
+          <wp:inline distT="0" distB="0" distL="0" distR="0" wp14:anchorId="47833863" wp14:editId="4927A1D3">
+            <wp:extent cx="5400040" cy="1739900"/>
+            <wp:effectExtent l="0" t="0" r="0" b="0"/>
+            <wp:docPr id="38" name="Imagem 38"/>
             <wp:cNvGraphicFramePr>
               <a:graphicFrameLocks xmlns:a="http://schemas.openxmlformats.org/drawingml/2006/main" noChangeAspect="1"/>
             </wp:cNvGraphicFramePr>
@@ -708,11 +2820,11 @@
               <a:graphicData uri="http://schemas.openxmlformats.org/drawingml/2006/picture">
                 <pic:pic xmlns:pic="http://schemas.openxmlformats.org/drawingml/2006/picture">
                   <pic:nvPicPr>
-                    <pic:cNvPr id="17" name="968ED9E.tmp"/>
+                    <pic:cNvPr id="38" name="B3890F9.tmp"/>
                     <pic:cNvPicPr/>
                   </pic:nvPicPr>
                   <pic:blipFill>
-                    <a:blip r:embed="rId8" cstate="print">
+                    <a:blip r:embed="rId8">
                       <a:extLst>
                         <a:ext uri="{28A0092B-C50C-407E-A947-70E740481C1C}">
                           <a14:useLocalDpi xmlns:a14="http://schemas.microsoft.com/office/drawing/2010/main" val="0"/>
@@ -726,7 +2838,7 @@
                   <pic:spPr>
                     <a:xfrm>
                       <a:off x="0" y="0"/>
-                      <a:ext cx="5400040" cy="887730"/>
+                      <a:ext cx="5400040" cy="1739900"/>
                     </a:xfrm>
                     <a:prstGeom prst="rect">
                       <a:avLst/>
@@ -740,91 +2852,77 @@
       </w:r>
     </w:p>
     <w:p>
-      <w:r>
-        <w:t>Exemplo:</w:t>
-      </w:r>
+      <w:pPr>
+        <w:spacing w:line="259" w:lineRule="auto"/>
+        <w:jc w:val="left"/>
+      </w:pPr>
     </w:p>
     <w:p>
-      <w:r>
-        <w:t>Uma empresa possui funcionários próprios e terceirizados.</w:t>
-      </w:r>
-      <w:r>
-        <w:t xml:space="preserve"> </w:t>
-      </w:r>
-      <w:r>
-        <w:t>Para cada funcionário, deseja-se registrar nome, horas</w:t>
-      </w:r>
-      <w:r>
-        <w:t xml:space="preserve"> </w:t>
-      </w:r>
-      <w:r>
-        <w:t>trabalhadas e valor por hora. Funcionários terceirizados</w:t>
-      </w:r>
-      <w:r>
-        <w:t xml:space="preserve"> </w:t>
-      </w:r>
-      <w:r>
-        <w:t>possuem ainda uma despesa adicional.</w:t>
-      </w:r>
-      <w:r>
-        <w:t xml:space="preserve"> </w:t>
-      </w:r>
+      <w:pPr>
+        <w:spacing w:line="259" w:lineRule="auto"/>
+        <w:jc w:val="left"/>
+      </w:pPr>
     </w:p>
     <w:p>
-      <w:r>
-        <w:t>O pagamento dos funcionários corresponde ao valor da hora</w:t>
-      </w:r>
-      <w:r>
-        <w:t xml:space="preserve"> </w:t>
-      </w:r>
-      <w:r>
-        <w:t>multiplicado pelas horas trabalhadas, sendo que os</w:t>
-      </w:r>
-      <w:r>
-        <w:t xml:space="preserve"> </w:t>
-      </w:r>
-      <w:r>
-        <w:t>funcionários terceirizados ainda recebem um bônus</w:t>
-      </w:r>
-      <w:r>
-        <w:t xml:space="preserve"> </w:t>
-      </w:r>
-      <w:r>
-        <w:t>correspondente a 110% de sua despesa adicional.</w:t>
-      </w:r>
+      <w:pPr>
+        <w:spacing w:line="259" w:lineRule="auto"/>
+        <w:jc w:val="left"/>
+      </w:pPr>
     </w:p>
     <w:p>
-      <w:r>
-        <w:t>Fazer um programa para ler os dados de N funcionários (N</w:t>
-      </w:r>
-      <w:r>
-        <w:t xml:space="preserve"> </w:t>
-      </w:r>
-      <w:r>
-        <w:t>fornecido pelo usuário) e armazená-los em uma lista. Depois</w:t>
-      </w:r>
-      <w:r>
-        <w:t xml:space="preserve"> </w:t>
-      </w:r>
-      <w:r>
-        <w:t>de ler todos os dados, mostrar nome e pagamento de cada</w:t>
-      </w:r>
-      <w:r>
-        <w:t xml:space="preserve"> </w:t>
-      </w:r>
-      <w:r>
-        <w:t>funcionário na mesma ordem em que foram digitados.</w:t>
+      <w:pPr>
+        <w:pStyle w:val="Ttulo2"/>
+      </w:pPr>
+      <w:r>
+        <w:lastRenderedPageBreak/>
+        <w:t>Importante entender</w:t>
       </w:r>
     </w:p>
     <w:p>
-      <w:r>
-        <w:t>Constru</w:t>
-      </w:r>
-      <w:r>
-        <w:t>a o programa conforme projeto a baixo</w:t>
-      </w:r>
-      <w:r>
-        <w:t xml:space="preserve">. </w:t>
+      <w:pPr>
+        <w:pStyle w:val="PargrafodaLista"/>
+        <w:numPr>
+          <w:ilvl w:val="0"/>
+          <w:numId w:val="23"/>
+        </w:numPr>
+      </w:pPr>
+      <w:r>
+        <w:t xml:space="preserve">A associação do tipo específico com o tipo genérico é feita </w:t>
+      </w:r>
+      <w:r>
+        <w:rPr>
+          <w:rFonts w:ascii="Calibri,Bold" w:hAnsi="Calibri,Bold" w:cs="Calibri,Bold"/>
+          <w:b/>
+          <w:bCs/>
+        </w:rPr>
+        <w:t xml:space="preserve">em tempo de execução </w:t>
+      </w:r>
+      <w:r>
+        <w:t>(upcasting).</w:t>
+      </w:r>
+    </w:p>
+    <w:p>
+      <w:pPr>
+        <w:pStyle w:val="PargrafodaLista"/>
+        <w:numPr>
+          <w:ilvl w:val="0"/>
+          <w:numId w:val="23"/>
+        </w:numPr>
+      </w:pPr>
+      <w:r>
+        <w:t xml:space="preserve">O compilador não sabe para qual tipo específico a chamada do método </w:t>
+      </w:r>
+      <w:r>
+        <w:t>Saque</w:t>
+      </w:r>
+      <w:r>
+        <w:t xml:space="preserve"> está sendo feita (ele só sabe que são duas variáveis tipo </w:t>
+      </w:r>
+      <w:r>
+        <w:t>Conta</w:t>
+      </w:r>
+      <w:r>
+        <w:t>):</w:t>
       </w:r>
     </w:p>
     <w:p>
@@ -833,12 +2931,11 @@
           <w:noProof/>
           <w:lang w:eastAsia="pt-BR"/>
         </w:rPr>
-        <w:lastRenderedPageBreak/>
         <w:drawing>
-          <wp:inline distT="0" distB="0" distL="0" distR="0" wp14:anchorId="5DDADDF3" wp14:editId="5C5DE826">
-            <wp:extent cx="5077534" cy="7049484"/>
-            <wp:effectExtent l="0" t="0" r="8890" b="0"/>
-            <wp:docPr id="18" name="Imagem 18"/>
+          <wp:inline distT="0" distB="0" distL="0" distR="0" wp14:anchorId="32CA66AC" wp14:editId="420EFCC5">
+            <wp:extent cx="5400040" cy="1057275"/>
+            <wp:effectExtent l="0" t="0" r="0" b="9525"/>
+            <wp:docPr id="39" name="Imagem 39"/>
             <wp:cNvGraphicFramePr>
               <a:graphicFrameLocks xmlns:a="http://schemas.openxmlformats.org/drawingml/2006/main" noChangeAspect="1"/>
             </wp:cNvGraphicFramePr>
@@ -846,7 +2943,7 @@
               <a:graphicData uri="http://schemas.openxmlformats.org/drawingml/2006/picture">
                 <pic:pic xmlns:pic="http://schemas.openxmlformats.org/drawingml/2006/picture">
                   <pic:nvPicPr>
-                    <pic:cNvPr id="18" name="9687227.tmp"/>
+                    <pic:cNvPr id="39" name="B38409E.tmp"/>
                     <pic:cNvPicPr/>
                   </pic:nvPicPr>
                   <pic:blipFill>
@@ -864,7 +2961,7 @@
                   <pic:spPr>
                     <a:xfrm>
                       <a:off x="0" y="0"/>
-                      <a:ext cx="5077534" cy="7049484"/>
+                      <a:ext cx="5400040" cy="1057275"/>
                     </a:xfrm>
                     <a:prstGeom prst="rect">
                       <a:avLst/>
@@ -877,332 +2974,48 @@
         </w:drawing>
       </w:r>
     </w:p>
+    <w:p/>
     <w:p>
-      <w:r>
-        <w:t>Veja exemplo na próxima página.</w:t>
+      <w:pPr>
+        <w:spacing w:line="259" w:lineRule="auto"/>
+        <w:jc w:val="left"/>
+      </w:pPr>
+      <w:r>
+        <w:br w:type="page"/>
       </w:r>
     </w:p>
     <w:p>
-      <w:r>
-        <w:rPr>
-          <w:noProof/>
-          <w:lang w:eastAsia="pt-BR"/>
-        </w:rPr>
+      <w:pPr>
+        <w:pStyle w:val="Ttulo1"/>
+      </w:pPr>
+      <w:r>
         <w:lastRenderedPageBreak/>
-        <w:drawing>
-          <wp:inline distT="0" distB="0" distL="0" distR="0" wp14:anchorId="77D6470C" wp14:editId="03B416FC">
-            <wp:extent cx="4429743" cy="6487430"/>
-            <wp:effectExtent l="0" t="0" r="9525" b="8890"/>
-            <wp:docPr id="19" name="Imagem 19"/>
-            <wp:cNvGraphicFramePr>
-              <a:graphicFrameLocks xmlns:a="http://schemas.openxmlformats.org/drawingml/2006/main" noChangeAspect="1"/>
-            </wp:cNvGraphicFramePr>
-            <a:graphic xmlns:a="http://schemas.openxmlformats.org/drawingml/2006/main">
-              <a:graphicData uri="http://schemas.openxmlformats.org/drawingml/2006/picture">
-                <pic:pic xmlns:pic="http://schemas.openxmlformats.org/drawingml/2006/picture">
-                  <pic:nvPicPr>
-                    <pic:cNvPr id="19" name="9685499.tmp"/>
-                    <pic:cNvPicPr/>
-                  </pic:nvPicPr>
-                  <pic:blipFill>
-                    <a:blip r:embed="rId10">
-                      <a:extLst>
-                        <a:ext uri="{28A0092B-C50C-407E-A947-70E740481C1C}">
-                          <a14:useLocalDpi xmlns:a14="http://schemas.microsoft.com/office/drawing/2010/main" val="0"/>
-                        </a:ext>
-                      </a:extLst>
-                    </a:blip>
-                    <a:stretch>
-                      <a:fillRect/>
-                    </a:stretch>
-                  </pic:blipFill>
-                  <pic:spPr>
-                    <a:xfrm>
-                      <a:off x="0" y="0"/>
-                      <a:ext cx="4429743" cy="6487430"/>
-                    </a:xfrm>
-                    <a:prstGeom prst="rect">
-                      <a:avLst/>
-                    </a:prstGeom>
-                  </pic:spPr>
-                </pic:pic>
-              </a:graphicData>
-            </a:graphic>
-          </wp:inline>
-        </w:drawing>
+        <w:t>GitHub</w:t>
       </w:r>
     </w:p>
     <w:p>
-      <w:r>
-        <w:t xml:space="preserve">Como a memória se comporta: </w:t>
-      </w:r>
+      <w:pPr>
+        <w:rPr>
+          <w:b/>
+        </w:rPr>
+      </w:pPr>
+      <w:r>
+        <w:t xml:space="preserve">O código está na subpasta </w:t>
+      </w:r>
+      <w:r>
+        <w:t>\Aula_08_Classe\</w:t>
+      </w:r>
+      <w:bookmarkStart w:id="0" w:name="_GoBack"/>
+      <w:r>
+        <w:rPr>
+          <w:b/>
+        </w:rPr>
+        <w:t>Heranca</w:t>
+      </w:r>
+      <w:bookmarkEnd w:id="0"/>
     </w:p>
     <w:p>
-      <w:r>
-        <w:rPr>
-          <w:noProof/>
-          <w:lang w:eastAsia="pt-BR"/>
-        </w:rPr>
-        <w:lastRenderedPageBreak/>
-        <w:drawing>
-          <wp:inline distT="0" distB="0" distL="0" distR="0" wp14:anchorId="49015494" wp14:editId="70898DA9">
-            <wp:extent cx="5400040" cy="3728720"/>
-            <wp:effectExtent l="0" t="0" r="0" b="5080"/>
-            <wp:docPr id="51" name="Imagem 51"/>
-            <wp:cNvGraphicFramePr>
-              <a:graphicFrameLocks xmlns:a="http://schemas.openxmlformats.org/drawingml/2006/main" noChangeAspect="1"/>
-            </wp:cNvGraphicFramePr>
-            <a:graphic xmlns:a="http://schemas.openxmlformats.org/drawingml/2006/main">
-              <a:graphicData uri="http://schemas.openxmlformats.org/drawingml/2006/picture">
-                <pic:pic xmlns:pic="http://schemas.openxmlformats.org/drawingml/2006/picture">
-                  <pic:nvPicPr>
-                    <pic:cNvPr id="51" name="968AB12.tmp"/>
-                    <pic:cNvPicPr/>
-                  </pic:nvPicPr>
-                  <pic:blipFill>
-                    <a:blip r:embed="rId11">
-                      <a:extLst>
-                        <a:ext uri="{28A0092B-C50C-407E-A947-70E740481C1C}">
-                          <a14:useLocalDpi xmlns:a14="http://schemas.microsoft.com/office/drawing/2010/main" val="0"/>
-                        </a:ext>
-                      </a:extLst>
-                    </a:blip>
-                    <a:stretch>
-                      <a:fillRect/>
-                    </a:stretch>
-                  </pic:blipFill>
-                  <pic:spPr>
-                    <a:xfrm>
-                      <a:off x="0" y="0"/>
-                      <a:ext cx="5400040" cy="3728720"/>
-                    </a:xfrm>
-                    <a:prstGeom prst="rect">
-                      <a:avLst/>
-                    </a:prstGeom>
-                  </pic:spPr>
-                </pic:pic>
-              </a:graphicData>
-            </a:graphic>
-          </wp:inline>
-        </w:drawing>
-      </w:r>
-    </w:p>
-    <w:p>
-      <w:pPr>
-        <w:spacing w:line="259" w:lineRule="auto"/>
-        <w:jc w:val="left"/>
-      </w:pPr>
-      <w:r>
-        <w:br w:type="page"/>
-      </w:r>
-    </w:p>
-    <w:p>
-      <w:r>
-        <w:lastRenderedPageBreak/>
-        <w:t>Exercício de fixação:</w:t>
-      </w:r>
-    </w:p>
-    <w:p>
-      <w:r>
-        <w:t>Fazer um programa para ler os dados de N</w:t>
-      </w:r>
-      <w:r>
-        <w:t xml:space="preserve"> </w:t>
-      </w:r>
-      <w:r>
-        <w:t>produtos (N fornecido pelo usuário). Ao final,</w:t>
-      </w:r>
-      <w:r>
-        <w:t xml:space="preserve"> </w:t>
-      </w:r>
-      <w:r>
-        <w:t>mostrar a etiqueta de preço de cada produto na</w:t>
-      </w:r>
-      <w:r>
-        <w:t xml:space="preserve"> </w:t>
-      </w:r>
-      <w:r>
-        <w:t>mesma ordem em que foram digitados.</w:t>
-      </w:r>
-    </w:p>
-    <w:p>
-      <w:r>
-        <w:t>Todo produto possui nome e preço. Produtos</w:t>
-      </w:r>
-      <w:r>
-        <w:t xml:space="preserve"> </w:t>
-      </w:r>
-      <w:r>
-        <w:t>importados possuem uma taxa de alfândega, e</w:t>
-      </w:r>
-      <w:r>
-        <w:t xml:space="preserve"> </w:t>
-      </w:r>
-      <w:r>
-        <w:t>produtos usados possuem data de fabricação.</w:t>
-      </w:r>
-      <w:r>
-        <w:t xml:space="preserve"> </w:t>
-      </w:r>
-      <w:r>
-        <w:t>Estes dados específicos devem ser</w:t>
-      </w:r>
-      <w:r>
-        <w:t xml:space="preserve"> </w:t>
-      </w:r>
-      <w:r>
-        <w:t>acrescentados na etiqueta de preço conforme</w:t>
-      </w:r>
-      <w:r>
-        <w:t xml:space="preserve"> </w:t>
-      </w:r>
-      <w:r>
-        <w:t>exemplo (próxima página). Para produtos</w:t>
-      </w:r>
-      <w:r>
-        <w:t xml:space="preserve"> </w:t>
-      </w:r>
-      <w:r>
-        <w:t>importados, a taxa e alfândega deve ser</w:t>
-      </w:r>
-      <w:r>
-        <w:t xml:space="preserve"> </w:t>
-      </w:r>
-      <w:r>
-        <w:t>acrescentada ao preço final do produto.</w:t>
-      </w:r>
-    </w:p>
-    <w:p>
-      <w:r>
-        <w:t>Favor implementar o programa conforme</w:t>
-      </w:r>
-      <w:r>
-        <w:t xml:space="preserve"> </w:t>
-      </w:r>
-      <w:r>
-        <w:t>projeto a</w:t>
-      </w:r>
-      <w:r>
-        <w:t xml:space="preserve"> baixo</w:t>
-      </w:r>
-      <w:r>
-        <w:t>.</w:t>
-      </w:r>
-    </w:p>
-    <w:p>
-      <w:r>
-        <w:rPr>
-          <w:noProof/>
-          <w:lang w:eastAsia="pt-BR"/>
-        </w:rPr>
-        <w:drawing>
-          <wp:inline distT="0" distB="0" distL="0" distR="0" wp14:anchorId="4A34D6DF" wp14:editId="63C0FD38">
-            <wp:extent cx="5400040" cy="3871595"/>
-            <wp:effectExtent l="0" t="0" r="0" b="0"/>
-            <wp:docPr id="52" name="Imagem 52"/>
-            <wp:cNvGraphicFramePr>
-              <a:graphicFrameLocks xmlns:a="http://schemas.openxmlformats.org/drawingml/2006/main" noChangeAspect="1"/>
-            </wp:cNvGraphicFramePr>
-            <a:graphic xmlns:a="http://schemas.openxmlformats.org/drawingml/2006/main">
-              <a:graphicData uri="http://schemas.openxmlformats.org/drawingml/2006/picture">
-                <pic:pic xmlns:pic="http://schemas.openxmlformats.org/drawingml/2006/picture">
-                  <pic:nvPicPr>
-                    <pic:cNvPr id="52" name="968F522.tmp"/>
-                    <pic:cNvPicPr/>
-                  </pic:nvPicPr>
-                  <pic:blipFill>
-                    <a:blip r:embed="rId12">
-                      <a:extLst>
-                        <a:ext uri="{28A0092B-C50C-407E-A947-70E740481C1C}">
-                          <a14:useLocalDpi xmlns:a14="http://schemas.microsoft.com/office/drawing/2010/main" val="0"/>
-                        </a:ext>
-                      </a:extLst>
-                    </a:blip>
-                    <a:stretch>
-                      <a:fillRect/>
-                    </a:stretch>
-                  </pic:blipFill>
-                  <pic:spPr>
-                    <a:xfrm>
-                      <a:off x="0" y="0"/>
-                      <a:ext cx="5400040" cy="3871595"/>
-                    </a:xfrm>
-                    <a:prstGeom prst="rect">
-                      <a:avLst/>
-                    </a:prstGeom>
-                  </pic:spPr>
-                </pic:pic>
-              </a:graphicData>
-            </a:graphic>
-          </wp:inline>
-        </w:drawing>
-      </w:r>
-    </w:p>
-    <w:p>
-      <w:r>
-        <w:t>Exemplo:</w:t>
-      </w:r>
-    </w:p>
-    <w:p>
-      <w:r>
-        <w:rPr>
-          <w:noProof/>
-          <w:lang w:eastAsia="pt-BR"/>
-        </w:rPr>
-        <w:lastRenderedPageBreak/>
-        <w:drawing>
-          <wp:inline distT="0" distB="0" distL="0" distR="0" wp14:anchorId="70612571" wp14:editId="0C491409">
-            <wp:extent cx="5400040" cy="4408805"/>
-            <wp:effectExtent l="0" t="0" r="0" b="0"/>
-            <wp:docPr id="53" name="Imagem 53"/>
-            <wp:cNvGraphicFramePr>
-              <a:graphicFrameLocks xmlns:a="http://schemas.openxmlformats.org/drawingml/2006/main" noChangeAspect="1"/>
-            </wp:cNvGraphicFramePr>
-            <a:graphic xmlns:a="http://schemas.openxmlformats.org/drawingml/2006/main">
-              <a:graphicData uri="http://schemas.openxmlformats.org/drawingml/2006/picture">
-                <pic:pic xmlns:pic="http://schemas.openxmlformats.org/drawingml/2006/picture">
-                  <pic:nvPicPr>
-                    <pic:cNvPr id="53" name="968C64E.tmp"/>
-                    <pic:cNvPicPr/>
-                  </pic:nvPicPr>
-                  <pic:blipFill>
-                    <a:blip r:embed="rId13">
-                      <a:extLst>
-                        <a:ext uri="{28A0092B-C50C-407E-A947-70E740481C1C}">
-                          <a14:useLocalDpi xmlns:a14="http://schemas.microsoft.com/office/drawing/2010/main" val="0"/>
-                        </a:ext>
-                      </a:extLst>
-                    </a:blip>
-                    <a:stretch>
-                      <a:fillRect/>
-                    </a:stretch>
-                  </pic:blipFill>
-                  <pic:spPr>
-                    <a:xfrm>
-                      <a:off x="0" y="0"/>
-                      <a:ext cx="5400040" cy="4408805"/>
-                    </a:xfrm>
-                    <a:prstGeom prst="rect">
-                      <a:avLst/>
-                    </a:prstGeom>
-                  </pic:spPr>
-                </pic:pic>
-              </a:graphicData>
-            </a:graphic>
-          </wp:inline>
-        </w:drawing>
-      </w:r>
-    </w:p>
-    <w:p>
-      <w:r>
-        <w:br w:type="page"/>
-      </w:r>
-    </w:p>
-    <w:p/>
-    <w:p>
-      <w:pPr>
-        <w:spacing w:line="259" w:lineRule="auto"/>
-        <w:jc w:val="left"/>
+      <w:pPr>
         <w:rPr>
           <w:rFonts w:eastAsiaTheme="majorEastAsia" w:cstheme="majorBidi"/>
           <w:b/>
@@ -1211,141 +3024,67 @@
           <w:szCs w:val="32"/>
         </w:rPr>
       </w:pPr>
+      <w:r>
+        <w:t>https://github.com/endroni/ProgramacaoDeAplicativos.git</w:t>
+      </w:r>
     </w:p>
     <w:p>
       <w:pPr>
         <w:pStyle w:val="Ttulo1"/>
       </w:pPr>
-      <w:r>
-        <w:t>GitHub</w:t>
-      </w:r>
     </w:p>
     <w:p>
       <w:pPr>
-        <w:rPr>
-          <w:b/>
-        </w:rPr>
-      </w:pPr>
-      <w:r>
-        <w:t xml:space="preserve">O código está </w:t>
-      </w:r>
-      <w:proofErr w:type="gramStart"/>
-      <w:r>
-        <w:t>na subpasta</w:t>
-      </w:r>
-      <w:proofErr w:type="gramEnd"/>
-      <w:r>
-        <w:t xml:space="preserve"> </w:t>
-      </w:r>
-      <w:proofErr w:type="spellStart"/>
-      <w:r>
-        <w:rPr>
-          <w:b/>
-        </w:rPr>
-        <w:t>Heranca</w:t>
-      </w:r>
-      <w:proofErr w:type="spellEnd"/>
+        <w:pStyle w:val="Ttulo1"/>
+      </w:pPr>
+      <w:r>
+        <w:t xml:space="preserve">Referência: </w:t>
+      </w:r>
     </w:p>
     <w:p>
-      <w:pPr>
-        <w:rPr>
-          <w:rFonts w:eastAsiaTheme="majorEastAsia" w:cstheme="majorBidi"/>
-          <w:b/>
-          <w:color w:val="000000" w:themeColor="text1"/>
-          <w:sz w:val="32"/>
-          <w:szCs w:val="32"/>
-        </w:rPr>
-      </w:pPr>
-      <w:r>
-        <w:t>https://github.com/endroni/ProgramacaoDeAplicativos.git</w:t>
+      <w:r>
+        <w:t>Docs Microsoft –</w:t>
+      </w:r>
+      <w:r>
+        <w:t xml:space="preserve"> </w:t>
+      </w:r>
+      <w:r>
+        <w:t>Herança em C# .NET</w:t>
+      </w:r>
+      <w:r>
+        <w:t xml:space="preserve"> </w:t>
+      </w:r>
+      <w:r>
+        <w:t>– &lt;</w:t>
+      </w:r>
+      <w:r>
+        <w:t xml:space="preserve"> </w:t>
+      </w:r>
+      <w:r>
+        <w:t>https://docs.microsoft.com/pt-br/dotnet/csharp/tutorials/inheritance</w:t>
+      </w:r>
+      <w:r>
+        <w:t xml:space="preserve"> &gt; Acessado dia 10</w:t>
+      </w:r>
+      <w:r>
+        <w:t xml:space="preserve"> de </w:t>
+      </w:r>
+      <w:r>
+        <w:t xml:space="preserve">dezembro </w:t>
+      </w:r>
+      <w:r>
+        <w:t>de 2020.</w:t>
       </w:r>
     </w:p>
     <w:p>
-      <w:pPr>
-        <w:pStyle w:val="Ttulo1"/>
-      </w:pPr>
-    </w:p>
-    <w:p>
-      <w:pPr>
-        <w:pStyle w:val="Ttulo1"/>
-      </w:pPr>
-      <w:r>
-        <w:t xml:space="preserve">Referência: </w:t>
-      </w:r>
-    </w:p>
-    <w:p>
-      <w:proofErr w:type="spellStart"/>
-      <w:r>
-        <w:t>Docs</w:t>
-      </w:r>
-      <w:proofErr w:type="spellEnd"/>
-      <w:r>
-        <w:t xml:space="preserve"> Microsoft –</w:t>
-      </w:r>
-      <w:r>
-        <w:t xml:space="preserve"> </w:t>
-      </w:r>
-      <w:r>
-        <w:t>Herança em C# .NET</w:t>
-      </w:r>
-      <w:r>
-        <w:t xml:space="preserve"> </w:t>
-      </w:r>
-      <w:r>
-        <w:t>– &lt;</w:t>
-      </w:r>
-      <w:r>
-        <w:t xml:space="preserve"> </w:t>
-      </w:r>
-      <w:r>
-        <w:t>https://docs.microsoft.com/pt-br/dotnet/csharp/tutorials/inheritance</w:t>
-      </w:r>
-      <w:r>
-        <w:t xml:space="preserve"> </w:t>
-      </w:r>
-      <w:proofErr w:type="gramStart"/>
-      <w:r>
-        <w:t>&gt; Acessado</w:t>
-      </w:r>
-      <w:proofErr w:type="gramEnd"/>
-      <w:r>
-        <w:t xml:space="preserve"> dia 10</w:t>
-      </w:r>
-      <w:r>
-        <w:t xml:space="preserve"> de </w:t>
-      </w:r>
-      <w:r>
-        <w:t xml:space="preserve">dezembro </w:t>
-      </w:r>
-      <w:r>
-        <w:t>de 2020.</w:t>
-      </w:r>
-    </w:p>
-    <w:p>
-      <w:r>
-        <w:t xml:space="preserve">Tutorial W3Schools – </w:t>
-      </w:r>
-      <w:proofErr w:type="spellStart"/>
-      <w:r>
-        <w:t>Inheritance</w:t>
-      </w:r>
-      <w:proofErr w:type="spellEnd"/>
-      <w:r>
-        <w:t xml:space="preserve"> - &lt; </w:t>
+      <w:r>
+        <w:t xml:space="preserve">Tutorial W3Schools – Inheritance - &lt; </w:t>
       </w:r>
       <w:r>
         <w:t>https://www.w3schools.com/cs/cs_inheritance.asp</w:t>
       </w:r>
       <w:r>
-        <w:t xml:space="preserve"> </w:t>
-      </w:r>
-      <w:proofErr w:type="gramStart"/>
-      <w:r>
-        <w:t>&gt; Acessado</w:t>
-      </w:r>
-      <w:proofErr w:type="gramEnd"/>
-      <w:r>
-        <w:t xml:space="preserve"> dia 10 de dezembro de 2020. </w:t>
+        <w:t xml:space="preserve"> &gt; Acessado dia 10 de dezembro de 2020. </w:t>
       </w:r>
     </w:p>
     <w:p/>

--- a/Aula_08_Classe/Aula_24_Polimorfismo.docx
+++ b/Aula_08_Classe/Aula_24_Polimorfismo.docx
@@ -1,6 +1,6 @@
 
 <file path=word/document.xml><?xml version="1.0" encoding="utf-8"?>
-<w:document xmlns:wpc="http://schemas.microsoft.com/office/word/2010/wordprocessingCanvas" xmlns:cx="http://schemas.microsoft.com/office/drawing/2014/chartex" xmlns:cx1="http://schemas.microsoft.com/office/drawing/2015/9/8/chartex" xmlns:mc="http://schemas.openxmlformats.org/markup-compatibility/2006" xmlns:o="urn:schemas-microsoft-com:office:office" xmlns:r="http://schemas.openxmlformats.org/officeDocument/2006/relationships" xmlns:m="http://schemas.openxmlformats.org/officeDocument/2006/math" xmlns:v="urn:schemas-microsoft-com:vml" xmlns:wp14="http://schemas.microsoft.com/office/word/2010/wordprocessingDrawing" xmlns:wp="http://schemas.openxmlformats.org/drawingml/2006/wordprocessingDrawing" xmlns:w10="urn:schemas-microsoft-com:office:word" xmlns:w="http://schemas.openxmlformats.org/wordprocessingml/2006/main" xmlns:w14="http://schemas.microsoft.com/office/word/2010/wordml" xmlns:w15="http://schemas.microsoft.com/office/word/2012/wordml" xmlns:w16se="http://schemas.microsoft.com/office/word/2015/wordml/symex" xmlns:wpg="http://schemas.microsoft.com/office/word/2010/wordprocessingGroup" xmlns:wpi="http://schemas.microsoft.com/office/word/2010/wordprocessingInk" xmlns:wne="http://schemas.microsoft.com/office/word/2006/wordml" xmlns:wps="http://schemas.microsoft.com/office/word/2010/wordprocessingShape" mc:Ignorable="w14 w15 w16se wp14">
+<w:document xmlns:wpc="http://schemas.microsoft.com/office/word/2010/wordprocessingCanvas" xmlns:cx="http://schemas.microsoft.com/office/drawing/2014/chartex" xmlns:cx1="http://schemas.microsoft.com/office/drawing/2015/9/8/chartex" xmlns:cx2="http://schemas.microsoft.com/office/drawing/2015/10/21/chartex" xmlns:cx3="http://schemas.microsoft.com/office/drawing/2016/5/9/chartex" xmlns:cx4="http://schemas.microsoft.com/office/drawing/2016/5/10/chartex" xmlns:cx5="http://schemas.microsoft.com/office/drawing/2016/5/11/chartex" xmlns:cx6="http://schemas.microsoft.com/office/drawing/2016/5/12/chartex" xmlns:cx7="http://schemas.microsoft.com/office/drawing/2016/5/13/chartex" xmlns:cx8="http://schemas.microsoft.com/office/drawing/2016/5/14/chartex" xmlns:mc="http://schemas.openxmlformats.org/markup-compatibility/2006" xmlns:aink="http://schemas.microsoft.com/office/drawing/2016/ink" xmlns:am3d="http://schemas.microsoft.com/office/drawing/2017/model3d" xmlns:o="urn:schemas-microsoft-com:office:office" xmlns:r="http://schemas.openxmlformats.org/officeDocument/2006/relationships" xmlns:m="http://schemas.openxmlformats.org/officeDocument/2006/math" xmlns:v="urn:schemas-microsoft-com:vml" xmlns:wp14="http://schemas.microsoft.com/office/word/2010/wordprocessingDrawing" xmlns:wp="http://schemas.openxmlformats.org/drawingml/2006/wordprocessingDrawing" xmlns:w10="urn:schemas-microsoft-com:office:word" xmlns:w="http://schemas.openxmlformats.org/wordprocessingml/2006/main" xmlns:w14="http://schemas.microsoft.com/office/word/2010/wordml" xmlns:w15="http://schemas.microsoft.com/office/word/2012/wordml" xmlns:w16cid="http://schemas.microsoft.com/office/word/2016/wordml/cid" xmlns:w16se="http://schemas.microsoft.com/office/word/2015/wordml/symex" xmlns:wpg="http://schemas.microsoft.com/office/word/2010/wordprocessingGroup" xmlns:wpi="http://schemas.microsoft.com/office/word/2010/wordprocessingInk" xmlns:wne="http://schemas.microsoft.com/office/word/2006/wordml" xmlns:wps="http://schemas.microsoft.com/office/word/2010/wordprocessingShape" mc:Ignorable="w14 w15 w16se w16cid wp14">
   <w:body>
     <w:p>
       <w:pPr>
@@ -12,9 +12,11 @@
       <w:r>
         <w:t xml:space="preserve"> – </w:t>
       </w:r>
+      <w:proofErr w:type="spellStart"/>
       <w:r>
         <w:t>Polymorphism</w:t>
       </w:r>
+      <w:proofErr w:type="spellEnd"/>
       <w:r>
         <w:tab/>
       </w:r>
@@ -152,7 +154,17 @@
       </w:r>
     </w:p>
     <w:p>
-      <w:r>
+      <w:pPr>
+        <w:spacing w:line="259" w:lineRule="auto"/>
+        <w:jc w:val="left"/>
+      </w:pPr>
+      <w:r>
+        <w:br w:type="page"/>
+      </w:r>
+    </w:p>
+    <w:p>
+      <w:r>
+        <w:lastRenderedPageBreak/>
         <w:t>Quando o compilador executa essas linhas</w:t>
       </w:r>
     </w:p>
@@ -211,7 +223,6 @@
     <w:p/>
     <w:p>
       <w:r>
-        <w:lastRenderedPageBreak/>
         <w:t xml:space="preserve">A memória do computador se comporta dessa maneira. </w:t>
       </w:r>
     </w:p>
@@ -640,12 +651,14 @@
                                 <w:rFonts w:ascii="Times New Roman" w:hAnsi="Times New Roman" w:cs="Times New Roman"/>
                               </w:rPr>
                             </w:pPr>
+                            <w:proofErr w:type="spellStart"/>
                             <w:r>
                               <w:rPr>
                                 <w:rFonts w:ascii="Times New Roman" w:hAnsi="Times New Roman" w:cs="Times New Roman"/>
                               </w:rPr>
                               <w:t>Stack</w:t>
                             </w:r>
+                            <w:proofErr w:type="spellEnd"/>
                           </w:p>
                         </w:txbxContent>
                       </wps:txbx>
@@ -746,12 +759,14 @@
                                 <w:rFonts w:ascii="Times New Roman" w:hAnsi="Times New Roman" w:cs="Times New Roman"/>
                               </w:rPr>
                             </w:pPr>
+                            <w:proofErr w:type="spellStart"/>
                             <w:r>
                               <w:rPr>
                                 <w:rFonts w:ascii="Times New Roman" w:hAnsi="Times New Roman" w:cs="Times New Roman"/>
                               </w:rPr>
                               <w:t>Heap</w:t>
                             </w:r>
+                            <w:proofErr w:type="spellEnd"/>
                           </w:p>
                         </w:txbxContent>
                       </wps:txbx>
@@ -1603,19 +1618,11 @@
                           <w:b/>
                         </w:rPr>
                       </w:pPr>
-                      <w:proofErr w:type="gramStart"/>
                       <w:r>
                         <w:rPr>
                           <w:b/>
                         </w:rPr>
-                        <w:t>conta</w:t>
-                      </w:r>
-                      <w:proofErr w:type="gramEnd"/>
-                      <w:r>
-                        <w:rPr>
-                          <w:b/>
-                        </w:rPr>
-                        <w:t>1</w:t>
+                        <w:t>conta1</w:t>
                       </w:r>
                     </w:p>
                   </w:txbxContent>
@@ -1767,15 +1774,7 @@
                           <w:sz w:val="20"/>
                           <w:szCs w:val="20"/>
                         </w:rPr>
-                        <w:t>0.0</w:t>
-                      </w:r>
-                      <w:r>
-                        <w:rPr>
-                          <w:b/>
-                          <w:sz w:val="20"/>
-                          <w:szCs w:val="20"/>
-                        </w:rPr>
-                        <w:t>1</w:t>
+                        <w:t>0.01</w:t>
                       </w:r>
                     </w:p>
                   </w:txbxContent>
@@ -2536,19 +2535,11 @@
                           <w:b/>
                         </w:rPr>
                       </w:pPr>
-                      <w:proofErr w:type="gramStart"/>
                       <w:r>
                         <w:rPr>
                           <w:b/>
                         </w:rPr>
-                        <w:t>conta</w:t>
-                      </w:r>
-                      <w:proofErr w:type="gramEnd"/>
-                      <w:r>
-                        <w:rPr>
-                          <w:b/>
-                        </w:rPr>
-                        <w:t>2</w:t>
+                        <w:t>conta2</w:t>
                       </w:r>
                     </w:p>
                   </w:txbxContent>
@@ -2711,11 +2702,16 @@
         </w:rPr>
       </w:pPr>
       <w:r>
-        <w:t>Na c</w:t>
+        <w:t xml:space="preserve">Na </w:t>
+      </w:r>
+      <w:proofErr w:type="gramStart"/>
+      <w:r>
+        <w:t>c</w:t>
       </w:r>
       <w:r>
         <w:t>lasse Conta</w:t>
       </w:r>
+      <w:proofErr w:type="gramEnd"/>
       <w:r>
         <w:t xml:space="preserve"> é executado esse método Saque</w:t>
       </w:r>
@@ -2784,8 +2780,26 @@
       </w:r>
     </w:p>
     <w:p>
-      <w:r>
-        <w:t>Na classe ContaPoupanca é executado esse outro método Saque.</w:t>
+      <w:pPr>
+        <w:spacing w:line="259" w:lineRule="auto"/>
+        <w:jc w:val="left"/>
+      </w:pPr>
+      <w:r>
+        <w:br w:type="page"/>
+      </w:r>
+    </w:p>
+    <w:p>
+      <w:r>
+        <w:lastRenderedPageBreak/>
+        <w:t xml:space="preserve">Na classe </w:t>
+      </w:r>
+      <w:proofErr w:type="spellStart"/>
+      <w:r>
+        <w:t>ContaPoupanca</w:t>
+      </w:r>
+      <w:proofErr w:type="spellEnd"/>
+      <w:r>
+        <w:t xml:space="preserve"> é executado esse outro método Saque.</w:t>
       </w:r>
     </w:p>
     <w:p>
@@ -2865,18 +2879,13 @@
     </w:p>
     <w:p>
       <w:pPr>
-        <w:spacing w:line="259" w:lineRule="auto"/>
-        <w:jc w:val="left"/>
-      </w:pPr>
-    </w:p>
-    <w:p>
-      <w:pPr>
         <w:pStyle w:val="Ttulo2"/>
       </w:pPr>
       <w:r>
-        <w:lastRenderedPageBreak/>
         <w:t>Importante entender</w:t>
       </w:r>
+      <w:bookmarkStart w:id="0" w:name="_GoBack"/>
+      <w:bookmarkEnd w:id="0"/>
     </w:p>
     <w:p>
       <w:pPr>
@@ -2898,7 +2907,15 @@
         <w:t xml:space="preserve">em tempo de execução </w:t>
       </w:r>
       <w:r>
-        <w:t>(upcasting).</w:t>
+        <w:t>(</w:t>
+      </w:r>
+      <w:proofErr w:type="spellStart"/>
+      <w:r>
+        <w:t>upcasting</w:t>
+      </w:r>
+      <w:proofErr w:type="spellEnd"/>
+      <w:r>
+        <w:t>).</w:t>
       </w:r>
     </w:p>
     <w:p>
@@ -2916,11 +2933,16 @@
         <w:t>Saque</w:t>
       </w:r>
       <w:r>
-        <w:t xml:space="preserve"> está sendo feita (ele só sabe que são duas variáveis tipo </w:t>
+        <w:t xml:space="preserve"> está sendo feita (ele só sabe que são duas variáveis </w:t>
+      </w:r>
+      <w:proofErr w:type="gramStart"/>
+      <w:r>
+        <w:t xml:space="preserve">tipo </w:t>
       </w:r>
       <w:r>
         <w:t>Conta</w:t>
       </w:r>
+      <w:proofErr w:type="gramEnd"/>
       <w:r>
         <w:t>):</w:t>
       </w:r>
@@ -3000,19 +3022,27 @@
         </w:rPr>
       </w:pPr>
       <w:r>
-        <w:t xml:space="preserve">O código está na subpasta </w:t>
+        <w:t xml:space="preserve">O código está </w:t>
+      </w:r>
+      <w:proofErr w:type="gramStart"/>
+      <w:r>
+        <w:t>na subpasta</w:t>
+      </w:r>
+      <w:proofErr w:type="gramEnd"/>
+      <w:r>
+        <w:t xml:space="preserve"> </w:t>
       </w:r>
       <w:r>
         <w:t>\Aula_08_Classe\</w:t>
       </w:r>
-      <w:bookmarkStart w:id="0" w:name="_GoBack"/>
+      <w:proofErr w:type="spellStart"/>
       <w:r>
         <w:rPr>
           <w:b/>
         </w:rPr>
         <w:t>Heranca</w:t>
       </w:r>
-      <w:bookmarkEnd w:id="0"/>
+      <w:proofErr w:type="spellEnd"/>
     </w:p>
     <w:p>
       <w:pPr>
@@ -3042,8 +3072,13 @@
       </w:r>
     </w:p>
     <w:p>
-      <w:r>
-        <w:t>Docs Microsoft –</w:t>
+      <w:proofErr w:type="spellStart"/>
+      <w:r>
+        <w:t>Docs</w:t>
+      </w:r>
+      <w:proofErr w:type="spellEnd"/>
+      <w:r>
+        <w:t xml:space="preserve"> Microsoft –</w:t>
       </w:r>
       <w:r>
         <w:t xml:space="preserve"> </w:t>
@@ -3078,7 +3113,15 @@
     </w:p>
     <w:p>
       <w:r>
-        <w:t xml:space="preserve">Tutorial W3Schools – Inheritance - &lt; </w:t>
+        <w:t xml:space="preserve">Tutorial W3Schools – </w:t>
+      </w:r>
+      <w:proofErr w:type="spellStart"/>
+      <w:r>
+        <w:t>Inheritance</w:t>
+      </w:r>
+      <w:proofErr w:type="spellEnd"/>
+      <w:r>
+        <w:t xml:space="preserve"> - &lt; </w:t>
       </w:r>
       <w:r>
         <w:t>https://www.w3schools.com/cs/cs_inheritance.asp</w:t>
@@ -3099,7 +3142,7 @@
 </file>
 
 <file path=word/numbering.xml><?xml version="1.0" encoding="utf-8"?>
-<w:numbering xmlns:wpc="http://schemas.microsoft.com/office/word/2010/wordprocessingCanvas" xmlns:cx="http://schemas.microsoft.com/office/drawing/2014/chartex" xmlns:cx1="http://schemas.microsoft.com/office/drawing/2015/9/8/chartex" xmlns:mc="http://schemas.openxmlformats.org/markup-compatibility/2006" xmlns:o="urn:schemas-microsoft-com:office:office" xmlns:r="http://schemas.openxmlformats.org/officeDocument/2006/relationships" xmlns:m="http://schemas.openxmlformats.org/officeDocument/2006/math" xmlns:v="urn:schemas-microsoft-com:vml" xmlns:wp14="http://schemas.microsoft.com/office/word/2010/wordprocessingDrawing" xmlns:wp="http://schemas.openxmlformats.org/drawingml/2006/wordprocessingDrawing" xmlns:w10="urn:schemas-microsoft-com:office:word" xmlns:w="http://schemas.openxmlformats.org/wordprocessingml/2006/main" xmlns:w14="http://schemas.microsoft.com/office/word/2010/wordml" xmlns:w15="http://schemas.microsoft.com/office/word/2012/wordml" xmlns:w16se="http://schemas.microsoft.com/office/word/2015/wordml/symex" xmlns:wpg="http://schemas.microsoft.com/office/word/2010/wordprocessingGroup" xmlns:wpi="http://schemas.microsoft.com/office/word/2010/wordprocessingInk" xmlns:wne="http://schemas.microsoft.com/office/word/2006/wordml" xmlns:wps="http://schemas.microsoft.com/office/word/2010/wordprocessingShape" mc:Ignorable="w14 w15 w16se wp14">
+<w:numbering xmlns:wpc="http://schemas.microsoft.com/office/word/2010/wordprocessingCanvas" xmlns:cx="http://schemas.microsoft.com/office/drawing/2014/chartex" xmlns:cx1="http://schemas.microsoft.com/office/drawing/2015/9/8/chartex" xmlns:cx2="http://schemas.microsoft.com/office/drawing/2015/10/21/chartex" xmlns:cx3="http://schemas.microsoft.com/office/drawing/2016/5/9/chartex" xmlns:cx4="http://schemas.microsoft.com/office/drawing/2016/5/10/chartex" xmlns:cx5="http://schemas.microsoft.com/office/drawing/2016/5/11/chartex" xmlns:cx6="http://schemas.microsoft.com/office/drawing/2016/5/12/chartex" xmlns:cx7="http://schemas.microsoft.com/office/drawing/2016/5/13/chartex" xmlns:cx8="http://schemas.microsoft.com/office/drawing/2016/5/14/chartex" xmlns:mc="http://schemas.openxmlformats.org/markup-compatibility/2006" xmlns:aink="http://schemas.microsoft.com/office/drawing/2016/ink" xmlns:am3d="http://schemas.microsoft.com/office/drawing/2017/model3d" xmlns:o="urn:schemas-microsoft-com:office:office" xmlns:r="http://schemas.openxmlformats.org/officeDocument/2006/relationships" xmlns:m="http://schemas.openxmlformats.org/officeDocument/2006/math" xmlns:v="urn:schemas-microsoft-com:vml" xmlns:wp14="http://schemas.microsoft.com/office/word/2010/wordprocessingDrawing" xmlns:wp="http://schemas.openxmlformats.org/drawingml/2006/wordprocessingDrawing" xmlns:w10="urn:schemas-microsoft-com:office:word" xmlns:w="http://schemas.openxmlformats.org/wordprocessingml/2006/main" xmlns:w14="http://schemas.microsoft.com/office/word/2010/wordml" xmlns:w15="http://schemas.microsoft.com/office/word/2012/wordml" xmlns:w16cid="http://schemas.microsoft.com/office/word/2016/wordml/cid" xmlns:w16se="http://schemas.microsoft.com/office/word/2015/wordml/symex" xmlns:wpg="http://schemas.microsoft.com/office/word/2010/wordprocessingGroup" xmlns:wpi="http://schemas.microsoft.com/office/word/2010/wordprocessingInk" xmlns:wne="http://schemas.microsoft.com/office/word/2006/wordml" xmlns:wps="http://schemas.microsoft.com/office/word/2010/wordprocessingShape" mc:Ignorable="w14 w15 w16se w16cid wp14">
   <w:abstractNum w:abstractNumId="0" w15:restartNumberingAfterBreak="0">
     <w:nsid w:val="06465603"/>
     <w:multiLevelType w:val="hybridMultilevel"/>
@@ -5694,7 +5737,7 @@
 </file>
 
 <file path=word/styles.xml><?xml version="1.0" encoding="utf-8"?>
-<w:styles xmlns:mc="http://schemas.openxmlformats.org/markup-compatibility/2006" xmlns:r="http://schemas.openxmlformats.org/officeDocument/2006/relationships" xmlns:w="http://schemas.openxmlformats.org/wordprocessingml/2006/main" xmlns:w14="http://schemas.microsoft.com/office/word/2010/wordml" xmlns:w15="http://schemas.microsoft.com/office/word/2012/wordml" xmlns:w16se="http://schemas.microsoft.com/office/word/2015/wordml/symex" mc:Ignorable="w14 w15 w16se">
+<w:styles xmlns:mc="http://schemas.openxmlformats.org/markup-compatibility/2006" xmlns:r="http://schemas.openxmlformats.org/officeDocument/2006/relationships" xmlns:w="http://schemas.openxmlformats.org/wordprocessingml/2006/main" xmlns:w14="http://schemas.microsoft.com/office/word/2010/wordml" xmlns:w15="http://schemas.microsoft.com/office/word/2012/wordml" xmlns:w16cid="http://schemas.microsoft.com/office/word/2016/wordml/cid" xmlns:w16se="http://schemas.microsoft.com/office/word/2015/wordml/symex" mc:Ignorable="w14 w15 w16se w16cid">
   <w:docDefaults>
     <w:rPrDefault>
       <w:rPr>
@@ -5710,7 +5753,7 @@
       </w:pPr>
     </w:pPrDefault>
   </w:docDefaults>
-  <w:latentStyles w:defLockedState="0" w:defUIPriority="99" w:defSemiHidden="0" w:defUnhideWhenUsed="0" w:defQFormat="0" w:count="371">
+  <w:latentStyles w:defLockedState="0" w:defUIPriority="99" w:defSemiHidden="0" w:defUnhideWhenUsed="0" w:defQFormat="0" w:count="375">
     <w:lsdException w:name="Normal" w:uiPriority="0" w:qFormat="1"/>
     <w:lsdException w:name="heading 1" w:uiPriority="9" w:qFormat="1"/>
     <w:lsdException w:name="heading 2" w:semiHidden="1" w:uiPriority="9" w:unhideWhenUsed="1" w:qFormat="1"/>
@@ -5816,7 +5859,6 @@
     <w:lsdException w:name="HTML Sample" w:semiHidden="1" w:unhideWhenUsed="1"/>
     <w:lsdException w:name="HTML Typewriter" w:semiHidden="1" w:unhideWhenUsed="1"/>
     <w:lsdException w:name="HTML Variable" w:semiHidden="1" w:unhideWhenUsed="1"/>
-    <w:lsdException w:name="Normal Table" w:semiHidden="1" w:unhideWhenUsed="1"/>
     <w:lsdException w:name="annotation subject" w:semiHidden="1" w:unhideWhenUsed="1"/>
     <w:lsdException w:name="No List" w:semiHidden="1" w:unhideWhenUsed="1"/>
     <w:lsdException w:name="Outline List 1" w:semiHidden="1" w:unhideWhenUsed="1"/>
@@ -5860,10 +5902,8 @@
     <w:lsdException w:name="Table Elegant" w:semiHidden="1" w:unhideWhenUsed="1"/>
     <w:lsdException w:name="Table Professional" w:semiHidden="1" w:unhideWhenUsed="1"/>
     <w:lsdException w:name="Table Subtle 1" w:semiHidden="1" w:unhideWhenUsed="1"/>
-    <w:lsdException w:name="Table Subtle 2" w:semiHidden="1" w:unhideWhenUsed="1"/>
     <w:lsdException w:name="Table Web 1" w:semiHidden="1" w:unhideWhenUsed="1"/>
     <w:lsdException w:name="Table Web 2" w:semiHidden="1" w:unhideWhenUsed="1"/>
-    <w:lsdException w:name="Table Web 3" w:semiHidden="1" w:unhideWhenUsed="1"/>
     <w:lsdException w:name="Balloon Text" w:semiHidden="1" w:unhideWhenUsed="1"/>
     <w:lsdException w:name="Table Grid" w:uiPriority="39"/>
     <w:lsdException w:name="Table Theme" w:semiHidden="1" w:unhideWhenUsed="1"/>
@@ -6082,6 +6122,10 @@
     <w:lsdException w:name="List Table 5 Dark Accent 6" w:uiPriority="50"/>
     <w:lsdException w:name="List Table 6 Colorful Accent 6" w:uiPriority="51"/>
     <w:lsdException w:name="List Table 7 Colorful Accent 6" w:uiPriority="52"/>
+    <w:lsdException w:name="Mention" w:semiHidden="1" w:unhideWhenUsed="1"/>
+    <w:lsdException w:name="Smart Hyperlink" w:semiHidden="1" w:unhideWhenUsed="1"/>
+    <w:lsdException w:name="Hashtag" w:semiHidden="1" w:unhideWhenUsed="1"/>
+    <w:lsdException w:name="Unresolved Mention" w:semiHidden="1" w:unhideWhenUsed="1"/>
   </w:latentStyles>
   <w:style w:type="paragraph" w:default="1" w:styleId="Normal">
     <w:name w:val="Normal"/>
@@ -6217,8 +6261,8 @@
       <w:u w:val="single"/>
     </w:rPr>
   </w:style>
-  <w:style w:type="character" w:customStyle="1" w:styleId="UnresolvedMention">
-    <w:name w:val="Unresolved Mention"/>
+  <w:style w:type="character" w:customStyle="1" w:styleId="MenoPendente1">
+    <w:name w:val="Menção Pendente1"/>
     <w:basedOn w:val="Fontepargpadro"/>
     <w:uiPriority w:val="99"/>
     <w:semiHidden/>
